--- a/Application of Deep Learning to Computational Fluid Dynamics.docx
+++ b/Application of Deep Learning to Computational Fluid Dynamics.docx
@@ -3182,21 +3182,7 @@
         <w:t xml:space="preserve"> in the simulation, t</w:t>
       </w:r>
       <w:r>
-        <w:t xml:space="preserve">he mesh is split </w:t>
-      </w:r>
-      <w:commentRangeStart w:id="9"/>
-      <w:r>
-        <w:t xml:space="preserve">into 5 blocks </w:t>
-      </w:r>
-      <w:commentRangeEnd w:id="9"/>
-      <w:r>
-        <w:rPr>
-          <w:rStyle w:val="CommentReference"/>
-        </w:rPr>
-        <w:commentReference w:id="9"/>
-      </w:r>
-      <w:r>
-        <w:t xml:space="preserve">with 1200~2000 cells for each. </w:t>
+        <w:t xml:space="preserve">he mesh is split into 5 blocks with 1200~2000 cells for each. </w:t>
       </w:r>
       <w:r>
         <w:t xml:space="preserve">Then we put a </w:t>
@@ -3503,7 +3489,7 @@
                     </pic:cNvPicPr>
                   </pic:nvPicPr>
                   <pic:blipFill rotWithShape="1">
-                    <a:blip r:embed="rId15">
+                    <a:blip r:embed="rId12">
                       <a:extLst>
                         <a:ext uri="{28A0092B-C50C-407E-A947-70E740481C1C}">
                           <a14:useLocalDpi xmlns:a14="http://schemas.microsoft.com/office/drawing/2010/main" val="0"/>
@@ -3543,10 +3529,9 @@
         <w:pStyle w:val="Caption"/>
         <w:jc w:val="center"/>
       </w:pPr>
-      <w:bookmarkStart w:id="10" w:name="_Ref3540824"/>
-      <w:bookmarkStart w:id="11" w:name="_Ref3540799"/>
-      <w:bookmarkStart w:id="12" w:name="_Toc3574608"/>
-      <w:commentRangeStart w:id="13"/>
+      <w:bookmarkStart w:id="9" w:name="_Ref3540824"/>
+      <w:bookmarkStart w:id="10" w:name="_Ref3540799"/>
+      <w:bookmarkStart w:id="11" w:name="_Toc3574608"/>
       <w:r>
         <w:t xml:space="preserve">Figure </w:t>
       </w:r>
@@ -3580,34 +3565,24 @@
         </w:rPr>
         <w:fldChar w:fldCharType="end"/>
       </w:r>
+      <w:bookmarkEnd w:id="9"/>
+      <w:r>
+        <w:t xml:space="preserve">: Mesh with 5 </w:t>
+      </w:r>
+      <w:r>
+        <w:t>blocks (</w:t>
+      </w:r>
+      <w:r>
+        <w:t>4 t</w:t>
+      </w:r>
+      <w:r>
+        <w:t>rapezoidal</w:t>
+      </w:r>
+      <w:r>
+        <w:t xml:space="preserve"> on the left and 1 rectangle on the right)</w:t>
+      </w:r>
       <w:bookmarkEnd w:id="10"/>
-      <w:commentRangeEnd w:id="13"/>
-      <w:r>
-        <w:rPr>
-          <w:rStyle w:val="CommentReference"/>
-          <w:i w:val="0"/>
-          <w:iCs w:val="0"/>
-          <w:color w:val="auto"/>
-        </w:rPr>
-        <w:commentReference w:id="13"/>
-      </w:r>
-      <w:r>
-        <w:t xml:space="preserve">: Mesh with 5 </w:t>
-      </w:r>
-      <w:r>
-        <w:t>blocks (</w:t>
-      </w:r>
-      <w:r>
-        <w:t>4 t</w:t>
-      </w:r>
-      <w:r>
-        <w:t>rapezoidal</w:t>
-      </w:r>
-      <w:r>
-        <w:t xml:space="preserve"> on the left and 1 rectangle on the right)</w:t>
-      </w:r>
       <w:bookmarkEnd w:id="11"/>
-      <w:bookmarkEnd w:id="12"/>
     </w:p>
     <w:p>
       <w:r>
@@ -3641,7 +3616,6 @@
       <w:r>
         <w:t xml:space="preserve"> The solver (equation) we used here is </w:t>
       </w:r>
-      <w:commentRangeStart w:id="14"/>
       <w:proofErr w:type="spellStart"/>
       <w:r>
         <w:rPr>
@@ -3651,17 +3625,7 @@
       </w:r>
       <w:proofErr w:type="spellEnd"/>
       <w:r>
-        <w:t xml:space="preserve"> </w:t>
-      </w:r>
-      <w:commentRangeEnd w:id="14"/>
-      <w:r>
-        <w:rPr>
-          <w:rStyle w:val="CommentReference"/>
-        </w:rPr>
-        <w:commentReference w:id="14"/>
-      </w:r>
-      <w:r>
-        <w:t>which is a transient solver for incompressible flow</w:t>
+        <w:t xml:space="preserve"> which is a transient solver for incompressible flow</w:t>
       </w:r>
       <w:r>
         <w:t xml:space="preserve"> which gives the results mostly like </w:t>
@@ -3770,7 +3734,7 @@
                     </pic:cNvPicPr>
                   </pic:nvPicPr>
                   <pic:blipFill>
-                    <a:blip r:embed="rId16" cstate="print">
+                    <a:blip r:embed="rId13" cstate="print">
                       <a:extLst>
                         <a:ext uri="{28A0092B-C50C-407E-A947-70E740481C1C}">
                           <a14:useLocalDpi xmlns:a14="http://schemas.microsoft.com/office/drawing/2010/main" val="0"/>
@@ -3803,12 +3767,6 @@
       </w:r>
       <w:r>
         <w:rPr>
-          <w:rStyle w:val="CommentReference"/>
-        </w:rPr>
-        <w:commentReference w:id="15"/>
-      </w:r>
-      <w:r>
-        <w:rPr>
           <w:noProof/>
         </w:rPr>
         <w:drawing>
@@ -3829,7 +3787,7 @@
                     </pic:cNvPicPr>
                   </pic:nvPicPr>
                   <pic:blipFill>
-                    <a:blip r:embed="rId17" cstate="print">
+                    <a:blip r:embed="rId14" cstate="print">
                       <a:extLst>
                         <a:ext uri="{28A0092B-C50C-407E-A947-70E740481C1C}">
                           <a14:useLocalDpi xmlns:a14="http://schemas.microsoft.com/office/drawing/2010/main" val="0"/>
@@ -3882,7 +3840,7 @@
                     </pic:cNvPicPr>
                   </pic:nvPicPr>
                   <pic:blipFill>
-                    <a:blip r:embed="rId18" cstate="print">
+                    <a:blip r:embed="rId15" cstate="print">
                       <a:extLst>
                         <a:ext uri="{28A0092B-C50C-407E-A947-70E740481C1C}">
                           <a14:useLocalDpi xmlns:a14="http://schemas.microsoft.com/office/drawing/2010/main" val="0"/>
@@ -3935,7 +3893,7 @@
                     </pic:cNvPicPr>
                   </pic:nvPicPr>
                   <pic:blipFill>
-                    <a:blip r:embed="rId19" cstate="print">
+                    <a:blip r:embed="rId16" cstate="print">
                       <a:extLst>
                         <a:ext uri="{28A0092B-C50C-407E-A947-70E740481C1C}">
                           <a14:useLocalDpi xmlns:a14="http://schemas.microsoft.com/office/drawing/2010/main" val="0"/>
@@ -3988,7 +3946,7 @@
                     </pic:cNvPicPr>
                   </pic:nvPicPr>
                   <pic:blipFill>
-                    <a:blip r:embed="rId20" cstate="print">
+                    <a:blip r:embed="rId17" cstate="print">
                       <a:extLst>
                         <a:ext uri="{28A0092B-C50C-407E-A947-70E740481C1C}">
                           <a14:useLocalDpi xmlns:a14="http://schemas.microsoft.com/office/drawing/2010/main" val="0"/>
@@ -4041,7 +3999,7 @@
                     </pic:cNvPicPr>
                   </pic:nvPicPr>
                   <pic:blipFill>
-                    <a:blip r:embed="rId21" cstate="print">
+                    <a:blip r:embed="rId18" cstate="print">
                       <a:extLst>
                         <a:ext uri="{28A0092B-C50C-407E-A947-70E740481C1C}">
                           <a14:useLocalDpi xmlns:a14="http://schemas.microsoft.com/office/drawing/2010/main" val="0"/>
@@ -4100,7 +4058,7 @@
                     </pic:cNvPicPr>
                   </pic:nvPicPr>
                   <pic:blipFill>
-                    <a:blip r:embed="rId22" cstate="print">
+                    <a:blip r:embed="rId19" cstate="print">
                       <a:extLst>
                         <a:ext uri="{28A0092B-C50C-407E-A947-70E740481C1C}">
                           <a14:useLocalDpi xmlns:a14="http://schemas.microsoft.com/office/drawing/2010/main" val="0"/>
@@ -4136,7 +4094,7 @@
       <w:pPr>
         <w:pStyle w:val="Heading2"/>
       </w:pPr>
-      <w:bookmarkStart w:id="16" w:name="_Toc3370471"/>
+      <w:bookmarkStart w:id="12" w:name="_Toc3370471"/>
       <w:r>
         <w:rPr>
           <w:noProof/>
@@ -4185,8 +4143,8 @@
                                 <w:noProof/>
                               </w:rPr>
                             </w:pPr>
-                            <w:bookmarkStart w:id="17" w:name="_Ref3542620"/>
-                            <w:bookmarkStart w:id="18" w:name="_Toc3574609"/>
+                            <w:bookmarkStart w:id="13" w:name="_Ref3542620"/>
+                            <w:bookmarkStart w:id="14" w:name="_Toc3574609"/>
                             <w:r>
                               <w:t xml:space="preserve">Figure </w:t>
                             </w:r>
@@ -4220,11 +4178,23 @@
                               </w:rPr>
                               <w:fldChar w:fldCharType="end"/>
                             </w:r>
-                            <w:bookmarkEnd w:id="17"/>
+                            <w:bookmarkEnd w:id="13"/>
                             <w:r>
-                              <w:t>: upper side: from left to right, each frame presents the velocity of flow in 70s, 72s, 74s, 76s,78s,80s. down side: the frame at 70s, where we can find a color bar on the right bottom shows how fast of the flow: the warmer color presents, the faster velocity the flow is; the colder color presents, the slower velocity the flow is.</w:t>
+                              <w:t>: upper side: from left to right, each frame presents the velocity of flow in 70s, 72s, 74s, 76s,78s,80s. down side: the frame at 70s, where we can find a color bar on the right bottom shows how fast of the flow: the warmer color presents</w:t>
                             </w:r>
-                            <w:bookmarkEnd w:id="18"/>
+                            <w:r>
+                              <w:t xml:space="preserve"> </w:t>
+                            </w:r>
+                            <w:r>
+                              <w:t>the faster velocity; the colder color presents</w:t>
+                            </w:r>
+                            <w:r>
+                              <w:t xml:space="preserve"> </w:t>
+                            </w:r>
+                            <w:r>
+                              <w:t>the slower velocity.</w:t>
+                            </w:r>
+                            <w:bookmarkEnd w:id="14"/>
                             <w:r>
                               <w:t xml:space="preserve">  </w:t>
                             </w:r>
@@ -4262,8 +4232,8 @@
                           <w:noProof/>
                         </w:rPr>
                       </w:pPr>
-                      <w:bookmarkStart w:id="19" w:name="_Ref3542620"/>
-                      <w:bookmarkStart w:id="20" w:name="_Toc3574609"/>
+                      <w:bookmarkStart w:id="15" w:name="_Ref3542620"/>
+                      <w:bookmarkStart w:id="16" w:name="_Toc3574609"/>
                       <w:r>
                         <w:t xml:space="preserve">Figure </w:t>
                       </w:r>
@@ -4297,11 +4267,23 @@
                         </w:rPr>
                         <w:fldChar w:fldCharType="end"/>
                       </w:r>
-                      <w:bookmarkEnd w:id="19"/>
+                      <w:bookmarkEnd w:id="15"/>
                       <w:r>
-                        <w:t>: upper side: from left to right, each frame presents the velocity of flow in 70s, 72s, 74s, 76s,78s,80s. down side: the frame at 70s, where we can find a color bar on the right bottom shows how fast of the flow: the warmer color presents, the faster velocity the flow is; the colder color presents, the slower velocity the flow is.</w:t>
+                        <w:t>: upper side: from left to right, each frame presents the velocity of flow in 70s, 72s, 74s, 76s,78s,80s. down side: the frame at 70s, where we can find a color bar on the right bottom shows how fast of the flow: the warmer color presents</w:t>
                       </w:r>
-                      <w:bookmarkEnd w:id="20"/>
+                      <w:r>
+                        <w:t xml:space="preserve"> </w:t>
+                      </w:r>
+                      <w:r>
+                        <w:t>the faster velocity; the colder color presents</w:t>
+                      </w:r>
+                      <w:r>
+                        <w:t xml:space="preserve"> </w:t>
+                      </w:r>
+                      <w:r>
+                        <w:t>the slower velocity.</w:t>
+                      </w:r>
+                      <w:bookmarkEnd w:id="16"/>
                       <w:r>
                         <w:t xml:space="preserve">  </w:t>
                       </w:r>
@@ -4314,7 +4296,7 @@
           </mc:Fallback>
         </mc:AlternateContent>
       </w:r>
-      <w:bookmarkEnd w:id="16"/>
+      <w:bookmarkEnd w:id="12"/>
     </w:p>
     <w:p>
       <w:pPr>
@@ -4331,7 +4313,7 @@
       <w:pPr>
         <w:pStyle w:val="Heading2"/>
       </w:pPr>
-      <w:bookmarkStart w:id="21" w:name="_Toc3370472"/>
+      <w:bookmarkStart w:id="17" w:name="_Toc3370472"/>
       <w:r>
         <w:t>2.3</w:t>
       </w:r>
@@ -4345,7 +4327,7 @@
       <w:r>
         <w:t>ConvLSTM</w:t>
       </w:r>
-      <w:bookmarkEnd w:id="21"/>
+      <w:bookmarkEnd w:id="17"/>
       <w:proofErr w:type="spellEnd"/>
       <w:r>
         <w:t xml:space="preserve"> </w:t>
@@ -4469,7 +4451,6 @@
         <w:keepNext/>
         <w:jc w:val="center"/>
       </w:pPr>
-      <w:commentRangeStart w:id="22"/>
       <w:r>
         <w:rPr>
           <w:noProof/>
@@ -4492,7 +4473,7 @@
                     </pic:cNvPicPr>
                   </pic:nvPicPr>
                   <pic:blipFill>
-                    <a:blip r:embed="rId23" cstate="print">
+                    <a:blip r:embed="rId20" cstate="print">
                       <a:extLst>
                         <a:ext uri="{28A0092B-C50C-407E-A947-70E740481C1C}">
                           <a14:useLocalDpi xmlns:a14="http://schemas.microsoft.com/office/drawing/2010/main" val="0"/>
@@ -4523,21 +4504,14 @@
           </wp:inline>
         </w:drawing>
       </w:r>
-      <w:commentRangeEnd w:id="22"/>
-      <w:r>
-        <w:rPr>
-          <w:rStyle w:val="CommentReference"/>
-        </w:rPr>
-        <w:commentReference w:id="22"/>
-      </w:r>
     </w:p>
     <w:p>
       <w:pPr>
         <w:pStyle w:val="Caption"/>
         <w:jc w:val="center"/>
       </w:pPr>
-      <w:bookmarkStart w:id="23" w:name="_Ref3544854"/>
-      <w:bookmarkStart w:id="24" w:name="_Toc3574610"/>
+      <w:bookmarkStart w:id="18" w:name="_Ref3544854"/>
+      <w:bookmarkStart w:id="19" w:name="_Toc3574610"/>
       <w:r>
         <w:t xml:space="preserve">Figure </w:t>
       </w:r>
@@ -4571,11 +4545,11 @@
         </w:rPr>
         <w:fldChar w:fldCharType="end"/>
       </w:r>
-      <w:bookmarkEnd w:id="23"/>
+      <w:bookmarkEnd w:id="18"/>
       <w:r>
         <w:t>: the structure of LSTM. From left to right, we can see forget gate, input gate, input modulation gate and output gate.</w:t>
       </w:r>
-      <w:bookmarkEnd w:id="24"/>
+      <w:bookmarkEnd w:id="19"/>
       <w:r>
         <w:t xml:space="preserve"> </w:t>
       </w:r>
@@ -4794,7 +4768,7 @@
                     </pic:cNvPicPr>
                   </pic:nvPicPr>
                   <pic:blipFill>
-                    <a:blip r:embed="rId24">
+                    <a:blip r:embed="rId21">
                       <a:extLst>
                         <a:ext uri="{28A0092B-C50C-407E-A947-70E740481C1C}">
                           <a14:useLocalDpi xmlns:a14="http://schemas.microsoft.com/office/drawing/2010/main" val="0"/>
@@ -4831,8 +4805,8 @@
         <w:pStyle w:val="Caption"/>
         <w:jc w:val="center"/>
       </w:pPr>
-      <w:bookmarkStart w:id="25" w:name="_Ref3545622"/>
-      <w:bookmarkStart w:id="26" w:name="_Toc3574611"/>
+      <w:bookmarkStart w:id="20" w:name="_Ref3545622"/>
+      <w:bookmarkStart w:id="21" w:name="_Toc3574611"/>
       <w:r>
         <w:t xml:space="preserve">Figure </w:t>
       </w:r>
@@ -4866,7 +4840,7 @@
         </w:rPr>
         <w:fldChar w:fldCharType="end"/>
       </w:r>
-      <w:bookmarkEnd w:id="25"/>
+      <w:bookmarkEnd w:id="20"/>
       <w:r>
         <w:t xml:space="preserve">: </w:t>
       </w:r>
@@ -4878,7 +4852,7 @@
       <w:r>
         <w:t xml:space="preserve"> replaces matrix multiplication with convolution operation at each gate, which leads it can capture spatial features.</w:t>
       </w:r>
-      <w:bookmarkEnd w:id="26"/>
+      <w:bookmarkEnd w:id="21"/>
     </w:p>
     <w:p>
       <w:r>
@@ -4889,12 +4863,14 @@
         <w:t>implement</w:t>
       </w:r>
       <w:r>
-        <w:t xml:space="preserve"> a model</w:t>
+        <w:t xml:space="preserve"> a </w:t>
+      </w:r>
+      <w:r>
+        <w:t>framework</w:t>
       </w:r>
       <w:r>
         <w:t xml:space="preserve"> called </w:t>
       </w:r>
-      <w:commentRangeStart w:id="27"/>
       <w:proofErr w:type="spellStart"/>
       <w:r>
         <w:rPr>
@@ -4905,13 +4881,6 @@
       <w:proofErr w:type="spellEnd"/>
       <w:r>
         <w:t xml:space="preserve"> </w:t>
-      </w:r>
-      <w:commentRangeEnd w:id="27"/>
-      <w:r>
-        <w:rPr>
-          <w:rStyle w:val="CommentReference"/>
-        </w:rPr>
-        <w:commentReference w:id="27"/>
       </w:r>
       <w:r>
         <w:t xml:space="preserve">which </w:t>
@@ -4949,7 +4918,7 @@
       <w:pPr>
         <w:pStyle w:val="Heading1"/>
       </w:pPr>
-      <w:bookmarkStart w:id="28" w:name="_Toc3370473"/>
+      <w:bookmarkStart w:id="22" w:name="_Toc3370473"/>
       <w:r>
         <w:lastRenderedPageBreak/>
         <w:t>3.</w:t>
@@ -4960,13 +4929,13 @@
       <w:r>
         <w:t>Implementation</w:t>
       </w:r>
-      <w:bookmarkEnd w:id="28"/>
+      <w:bookmarkEnd w:id="22"/>
     </w:p>
     <w:p>
       <w:pPr>
         <w:pStyle w:val="Heading2"/>
       </w:pPr>
-      <w:bookmarkStart w:id="29" w:name="_Toc3370474"/>
+      <w:bookmarkStart w:id="23" w:name="_Toc3370474"/>
       <w:r>
         <w:t>3.1</w:t>
       </w:r>
@@ -4976,7 +4945,7 @@
       <w:r>
         <w:t>Model design</w:t>
       </w:r>
-      <w:bookmarkEnd w:id="29"/>
+      <w:bookmarkEnd w:id="23"/>
     </w:p>
     <w:p>
       <w:r>
@@ -5071,10 +5040,772 @@
         <w:t xml:space="preserve">successfully use it to do the next frame prediction in car driving. </w:t>
       </w:r>
       <w:r>
-        <w:rPr>
-          <w:highlight w:val="yellow"/>
-        </w:rPr>
-        <w:t>Place holder</w:t>
+        <w:t xml:space="preserve">In this </w:t>
+      </w:r>
+      <w:r>
+        <w:t>structure</w:t>
+      </w:r>
+      <w:r>
+        <w:t xml:space="preserve">, </w:t>
+      </w:r>
+      <m:oMath>
+        <m:sSub>
+          <m:sSubPr>
+            <m:ctrlPr>
+              <w:rPr>
+                <w:rFonts w:ascii="Cambria Math" w:hAnsi="Cambria Math"/>
+                <w:i/>
+              </w:rPr>
+            </m:ctrlPr>
+          </m:sSubPr>
+          <m:e>
+            <m:r>
+              <w:rPr>
+                <w:rFonts w:ascii="Cambria Math" w:hAnsi="Cambria Math"/>
+              </w:rPr>
+              <m:t>R</m:t>
+            </m:r>
+          </m:e>
+          <m:sub>
+            <m:r>
+              <w:rPr>
+                <w:rFonts w:ascii="Cambria Math" w:hAnsi="Cambria Math"/>
+              </w:rPr>
+              <m:t>l</m:t>
+            </m:r>
+          </m:sub>
+        </m:sSub>
+      </m:oMath>
+      <w:r>
+        <w:t xml:space="preserve"> is a </w:t>
+      </w:r>
+      <w:proofErr w:type="spellStart"/>
+      <w:r>
+        <w:t>ConvLSTM</w:t>
+      </w:r>
+      <w:proofErr w:type="spellEnd"/>
+      <w:r>
+        <w:t xml:space="preserve"> </w:t>
+      </w:r>
+      <w:r>
+        <w:t>which gets</w:t>
+      </w:r>
+      <w:r>
+        <w:t xml:space="preserve"> the</w:t>
+      </w:r>
+      <w:r>
+        <w:t xml:space="preserve"> input</w:t>
+      </w:r>
+      <w:r>
+        <w:t>s</w:t>
+      </w:r>
+      <w:r>
+        <w:t xml:space="preserve"> from </w:t>
+      </w:r>
+      <w:r>
+        <w:t xml:space="preserve"> </w:t>
+      </w:r>
+      <m:oMath>
+        <m:sSub>
+          <m:sSubPr>
+            <m:ctrlPr>
+              <w:rPr>
+                <w:rFonts w:ascii="Cambria Math" w:hAnsi="Cambria Math"/>
+                <w:i/>
+              </w:rPr>
+            </m:ctrlPr>
+          </m:sSubPr>
+          <m:e>
+            <m:r>
+              <w:rPr>
+                <w:rFonts w:ascii="Cambria Math" w:hAnsi="Cambria Math"/>
+              </w:rPr>
+              <m:t>R</m:t>
+            </m:r>
+          </m:e>
+          <m:sub>
+            <m:r>
+              <w:rPr>
+                <w:rFonts w:ascii="Cambria Math" w:hAnsi="Cambria Math"/>
+              </w:rPr>
+              <m:t>l+1</m:t>
+            </m:r>
+          </m:sub>
+        </m:sSub>
+      </m:oMath>
+      <w:r>
+        <w:t xml:space="preserve"> </w:t>
+      </w:r>
+      <w:r>
+        <w:t>in the higher layer</w:t>
+      </w:r>
+      <w:r>
+        <w:t>,</w:t>
+      </w:r>
+      <w:r>
+        <w:t xml:space="preserve"> </w:t>
+      </w:r>
+      <w:r>
+        <w:t xml:space="preserve"> </w:t>
+      </w:r>
+      <m:oMath>
+        <m:sSubSup>
+          <m:sSubSupPr>
+            <m:ctrlPr>
+              <w:rPr>
+                <w:rFonts w:ascii="Cambria Math" w:hAnsi="Cambria Math"/>
+                <w:i/>
+              </w:rPr>
+            </m:ctrlPr>
+          </m:sSubSupPr>
+          <m:e>
+            <m:r>
+              <w:rPr>
+                <w:rFonts w:ascii="Cambria Math" w:hAnsi="Cambria Math"/>
+              </w:rPr>
+              <m:t>E</m:t>
+            </m:r>
+          </m:e>
+          <m:sub>
+            <m:r>
+              <w:rPr>
+                <w:rFonts w:ascii="Cambria Math" w:hAnsi="Cambria Math"/>
+              </w:rPr>
+              <m:t>l</m:t>
+            </m:r>
+          </m:sub>
+          <m:sup>
+            <m:r>
+              <w:rPr>
+                <w:rFonts w:ascii="Cambria Math" w:hAnsi="Cambria Math"/>
+              </w:rPr>
+              <m:t>t-1</m:t>
+            </m:r>
+          </m:sup>
+        </m:sSubSup>
+      </m:oMath>
+      <w:r>
+        <w:t xml:space="preserve"> and </w:t>
+      </w:r>
+      <m:oMath>
+        <m:sSubSup>
+          <m:sSubSupPr>
+            <m:ctrlPr>
+              <w:rPr>
+                <w:rFonts w:ascii="Cambria Math" w:hAnsi="Cambria Math"/>
+                <w:i/>
+              </w:rPr>
+            </m:ctrlPr>
+          </m:sSubSupPr>
+          <m:e>
+            <m:r>
+              <w:rPr>
+                <w:rFonts w:ascii="Cambria Math" w:hAnsi="Cambria Math"/>
+              </w:rPr>
+              <m:t>R</m:t>
+            </m:r>
+          </m:e>
+          <m:sub>
+            <m:r>
+              <w:rPr>
+                <w:rFonts w:ascii="Cambria Math" w:hAnsi="Cambria Math"/>
+              </w:rPr>
+              <m:t>l</m:t>
+            </m:r>
+          </m:sub>
+          <m:sup>
+            <m:r>
+              <w:rPr>
+                <w:rFonts w:ascii="Cambria Math" w:hAnsi="Cambria Math"/>
+              </w:rPr>
+              <m:t>t-1</m:t>
+            </m:r>
+          </m:sup>
+        </m:sSubSup>
+      </m:oMath>
+      <w:r>
+        <w:t xml:space="preserve"> in the previous timestep</w:t>
+      </w:r>
+      <w:r>
+        <w:t>;</w:t>
+      </w:r>
+      <w:r>
+        <w:t xml:space="preserve"> </w:t>
+      </w:r>
+      <m:oMath>
+        <m:sSub>
+          <m:sSubPr>
+            <m:ctrlPr>
+              <w:rPr>
+                <w:rFonts w:ascii="Cambria Math" w:hAnsi="Cambria Math"/>
+                <w:i/>
+              </w:rPr>
+            </m:ctrlPr>
+          </m:sSubPr>
+          <m:e>
+            <m:acc>
+              <m:accPr>
+                <m:ctrlPr>
+                  <w:rPr>
+                    <w:rFonts w:ascii="Cambria Math" w:hAnsi="Cambria Math"/>
+                  </w:rPr>
+                </m:ctrlPr>
+              </m:accPr>
+              <m:e>
+                <m:r>
+                  <w:rPr>
+                    <w:rFonts w:ascii="Cambria Math" w:hAnsi="Cambria Math"/>
+                  </w:rPr>
+                  <m:t>A</m:t>
+                </m:r>
+              </m:e>
+            </m:acc>
+          </m:e>
+          <m:sub>
+            <m:r>
+              <w:rPr>
+                <w:rFonts w:ascii="Cambria Math" w:hAnsi="Cambria Math"/>
+              </w:rPr>
+              <m:t>l</m:t>
+            </m:r>
+          </m:sub>
+        </m:sSub>
+      </m:oMath>
+      <w:r>
+        <w:t xml:space="preserve"> is </w:t>
+      </w:r>
+      <w:r>
+        <w:t xml:space="preserve">a prediction through convolutional and </w:t>
+      </w:r>
+      <w:proofErr w:type="spellStart"/>
+      <w:r>
+        <w:t>Relu</w:t>
+      </w:r>
+      <w:proofErr w:type="spellEnd"/>
+      <w:r>
+        <w:t xml:space="preserve"> operations to the output of </w:t>
+      </w:r>
+      <m:oMath>
+        <m:sSub>
+          <m:sSubPr>
+            <m:ctrlPr>
+              <w:rPr>
+                <w:rFonts w:ascii="Cambria Math" w:hAnsi="Cambria Math"/>
+                <w:i/>
+              </w:rPr>
+            </m:ctrlPr>
+          </m:sSubPr>
+          <m:e>
+            <m:r>
+              <w:rPr>
+                <w:rFonts w:ascii="Cambria Math" w:hAnsi="Cambria Math"/>
+              </w:rPr>
+              <m:t>R</m:t>
+            </m:r>
+          </m:e>
+          <m:sub>
+            <m:r>
+              <w:rPr>
+                <w:rFonts w:ascii="Cambria Math" w:hAnsi="Cambria Math"/>
+              </w:rPr>
+              <m:t>l</m:t>
+            </m:r>
+          </m:sub>
+        </m:sSub>
+      </m:oMath>
+      <w:r>
+        <w:t xml:space="preserve">; </w:t>
+      </w:r>
+      <m:oMath>
+        <m:sSub>
+          <m:sSubPr>
+            <m:ctrlPr>
+              <w:rPr>
+                <w:rFonts w:ascii="Cambria Math" w:hAnsi="Cambria Math"/>
+                <w:i/>
+              </w:rPr>
+            </m:ctrlPr>
+          </m:sSubPr>
+          <m:e>
+            <m:r>
+              <w:rPr>
+                <w:rFonts w:ascii="Cambria Math" w:hAnsi="Cambria Math"/>
+              </w:rPr>
+              <m:t>A</m:t>
+            </m:r>
+          </m:e>
+          <m:sub>
+            <m:r>
+              <w:rPr>
+                <w:rFonts w:ascii="Cambria Math" w:hAnsi="Cambria Math"/>
+              </w:rPr>
+              <m:t>l</m:t>
+            </m:r>
+          </m:sub>
+        </m:sSub>
+      </m:oMath>
+      <w:r>
+        <w:t xml:space="preserve">is an input convolutional layer, for </w:t>
+      </w:r>
+      <m:oMath>
+        <m:r>
+          <w:rPr>
+            <w:rFonts w:ascii="Cambria Math" w:hAnsi="Cambria Math"/>
+          </w:rPr>
+          <m:t>l=0</m:t>
+        </m:r>
+      </m:oMath>
+      <w:r>
+        <w:t xml:space="preserve">, the input is the target image, for </w:t>
+      </w:r>
+      <m:oMath>
+        <m:r>
+          <w:rPr>
+            <w:rFonts w:ascii="Cambria Math" w:hAnsi="Cambria Math"/>
+          </w:rPr>
+          <m:t>l&gt;0</m:t>
+        </m:r>
+      </m:oMath>
+      <w:r>
+        <w:t xml:space="preserve">, the input is </w:t>
+      </w:r>
+      <w:r>
+        <w:t>the error</w:t>
+      </w:r>
+      <w:r>
+        <w:t xml:space="preserve"> </w:t>
+      </w:r>
+      <m:oMath>
+        <m:sSub>
+          <m:sSubPr>
+            <m:ctrlPr>
+              <w:rPr>
+                <w:rFonts w:ascii="Cambria Math" w:hAnsi="Cambria Math"/>
+                <w:i/>
+              </w:rPr>
+            </m:ctrlPr>
+          </m:sSubPr>
+          <m:e>
+            <m:r>
+              <w:rPr>
+                <w:rFonts w:ascii="Cambria Math" w:hAnsi="Cambria Math"/>
+              </w:rPr>
+              <m:t>E</m:t>
+            </m:r>
+          </m:e>
+          <m:sub>
+            <m:r>
+              <w:rPr>
+                <w:rFonts w:ascii="Cambria Math" w:hAnsi="Cambria Math"/>
+              </w:rPr>
+              <m:t>l-1</m:t>
+            </m:r>
+          </m:sub>
+        </m:sSub>
+      </m:oMath>
+      <w:r>
+        <w:t xml:space="preserve"> from </w:t>
+      </w:r>
+      <w:r>
+        <w:t xml:space="preserve">the </w:t>
+      </w:r>
+      <w:r>
+        <w:t xml:space="preserve">previous layer; </w:t>
+      </w:r>
+      <m:oMath>
+        <m:sSub>
+          <m:sSubPr>
+            <m:ctrlPr>
+              <w:rPr>
+                <w:rFonts w:ascii="Cambria Math" w:hAnsi="Cambria Math"/>
+                <w:i/>
+              </w:rPr>
+            </m:ctrlPr>
+          </m:sSubPr>
+          <m:e>
+            <m:r>
+              <w:rPr>
+                <w:rFonts w:ascii="Cambria Math" w:hAnsi="Cambria Math"/>
+              </w:rPr>
+              <m:t>E</m:t>
+            </m:r>
+          </m:e>
+          <m:sub>
+            <m:r>
+              <w:rPr>
+                <w:rFonts w:ascii="Cambria Math" w:hAnsi="Cambria Math"/>
+              </w:rPr>
+              <m:t>l</m:t>
+            </m:r>
+          </m:sub>
+        </m:sSub>
+      </m:oMath>
+      <w:r>
+        <w:t xml:space="preserve"> is the L1 error layer between prediction </w:t>
+      </w:r>
+      <m:oMath>
+        <m:sSub>
+          <m:sSubPr>
+            <m:ctrlPr>
+              <w:rPr>
+                <w:rFonts w:ascii="Cambria Math" w:hAnsi="Cambria Math"/>
+                <w:i/>
+              </w:rPr>
+            </m:ctrlPr>
+          </m:sSubPr>
+          <m:e>
+            <m:acc>
+              <m:accPr>
+                <m:ctrlPr>
+                  <w:rPr>
+                    <w:rFonts w:ascii="Cambria Math" w:hAnsi="Cambria Math"/>
+                  </w:rPr>
+                </m:ctrlPr>
+              </m:accPr>
+              <m:e>
+                <m:r>
+                  <w:rPr>
+                    <w:rFonts w:ascii="Cambria Math" w:hAnsi="Cambria Math"/>
+                  </w:rPr>
+                  <m:t>A</m:t>
+                </m:r>
+              </m:e>
+            </m:acc>
+          </m:e>
+          <m:sub>
+            <m:r>
+              <w:rPr>
+                <w:rFonts w:ascii="Cambria Math" w:hAnsi="Cambria Math"/>
+              </w:rPr>
+              <m:t>l</m:t>
+            </m:r>
+          </m:sub>
+        </m:sSub>
+      </m:oMath>
+      <w:r>
+        <w:t xml:space="preserve">   and target </w:t>
+      </w:r>
+      <m:oMath>
+        <m:sSub>
+          <m:sSubPr>
+            <m:ctrlPr>
+              <w:rPr>
+                <w:rFonts w:ascii="Cambria Math" w:hAnsi="Cambria Math"/>
+                <w:i/>
+              </w:rPr>
+            </m:ctrlPr>
+          </m:sSubPr>
+          <m:e>
+            <m:r>
+              <w:rPr>
+                <w:rFonts w:ascii="Cambria Math" w:hAnsi="Cambria Math"/>
+              </w:rPr>
+              <m:t>A</m:t>
+            </m:r>
+          </m:e>
+          <m:sub>
+            <m:r>
+              <w:rPr>
+                <w:rFonts w:ascii="Cambria Math" w:hAnsi="Cambria Math"/>
+              </w:rPr>
+              <m:t>l</m:t>
+            </m:r>
+          </m:sub>
+        </m:sSub>
+      </m:oMath>
+      <w:r>
+        <w:t>.</w:t>
+      </w:r>
+      <w:r>
+        <w:t xml:space="preserve"> </w:t>
+      </w:r>
+      <w:r>
+        <w:t xml:space="preserve">Essentially, it is encoder-decoder structure with recursive </w:t>
+      </w:r>
+      <w:proofErr w:type="spellStart"/>
+      <w:r>
+        <w:t>ConvLSTM</w:t>
+      </w:r>
+      <w:proofErr w:type="spellEnd"/>
+      <w:r>
+        <w:t xml:space="preserve">. </w:t>
+      </w:r>
+      <w:bookmarkStart w:id="24" w:name="_GoBack"/>
+      <w:bookmarkEnd w:id="24"/>
+      <w:r>
+        <w:t xml:space="preserve">We can refer to </w:t>
+      </w:r>
+      <w:r>
+        <w:t xml:space="preserve"> </w:t>
+      </w:r>
+      <m:oMath>
+        <m:sSub>
+          <m:sSubPr>
+            <m:ctrlPr>
+              <w:rPr>
+                <w:rFonts w:ascii="Cambria Math" w:hAnsi="Cambria Math"/>
+                <w:i/>
+              </w:rPr>
+            </m:ctrlPr>
+          </m:sSubPr>
+          <m:e>
+            <m:r>
+              <w:rPr>
+                <w:rFonts w:ascii="Cambria Math" w:hAnsi="Cambria Math"/>
+              </w:rPr>
+              <m:t>R</m:t>
+            </m:r>
+          </m:e>
+          <m:sub>
+            <m:r>
+              <w:rPr>
+                <w:rFonts w:ascii="Cambria Math" w:hAnsi="Cambria Math"/>
+              </w:rPr>
+              <m:t>l</m:t>
+            </m:r>
+          </m:sub>
+        </m:sSub>
+      </m:oMath>
+      <w:r>
+        <w:t xml:space="preserve"> and  </w:t>
+      </w:r>
+      <m:oMath>
+        <m:sSub>
+          <m:sSubPr>
+            <m:ctrlPr>
+              <w:rPr>
+                <w:rFonts w:ascii="Cambria Math" w:hAnsi="Cambria Math"/>
+                <w:i/>
+              </w:rPr>
+            </m:ctrlPr>
+          </m:sSubPr>
+          <m:e>
+            <m:acc>
+              <m:accPr>
+                <m:ctrlPr>
+                  <w:rPr>
+                    <w:rFonts w:ascii="Cambria Math" w:hAnsi="Cambria Math"/>
+                  </w:rPr>
+                </m:ctrlPr>
+              </m:accPr>
+              <m:e>
+                <m:r>
+                  <w:rPr>
+                    <w:rFonts w:ascii="Cambria Math" w:hAnsi="Cambria Math"/>
+                  </w:rPr>
+                  <m:t>A</m:t>
+                </m:r>
+              </m:e>
+            </m:acc>
+          </m:e>
+          <m:sub>
+            <m:r>
+              <w:rPr>
+                <w:rFonts w:ascii="Cambria Math" w:hAnsi="Cambria Math"/>
+              </w:rPr>
+              <m:t>l</m:t>
+            </m:r>
+          </m:sub>
+        </m:sSub>
+      </m:oMath>
+      <w:r>
+        <w:t xml:space="preserve"> as a decoder, </w:t>
+      </w:r>
+      <m:oMath>
+        <m:sSub>
+          <m:sSubPr>
+            <m:ctrlPr>
+              <w:rPr>
+                <w:rFonts w:ascii="Cambria Math" w:hAnsi="Cambria Math"/>
+                <w:i/>
+              </w:rPr>
+            </m:ctrlPr>
+          </m:sSubPr>
+          <m:e>
+            <m:r>
+              <w:rPr>
+                <w:rFonts w:ascii="Cambria Math" w:hAnsi="Cambria Math"/>
+              </w:rPr>
+              <m:t>A</m:t>
+            </m:r>
+          </m:e>
+          <m:sub>
+            <m:r>
+              <w:rPr>
+                <w:rFonts w:ascii="Cambria Math" w:hAnsi="Cambria Math"/>
+              </w:rPr>
+              <m:t>l</m:t>
+            </m:r>
+          </m:sub>
+        </m:sSub>
+      </m:oMath>
+      <w:r>
+        <w:t xml:space="preserve"> as an encoder</w:t>
+      </w:r>
+      <w:r>
+        <w:t>. At t</w:t>
+      </w:r>
+      <w:r>
+        <w:t>imestep</w:t>
+      </w:r>
+      <w:r>
+        <w:t xml:space="preserve"> = 0, the</w:t>
+      </w:r>
+      <w:r>
+        <w:t xml:space="preserve"> decoder(</w:t>
+      </w:r>
+      <w:r>
+        <w:t>generator) cannot</w:t>
+      </w:r>
+      <w:r>
+        <w:t xml:space="preserve"> predict well since </w:t>
+      </w:r>
+      <w:r>
+        <w:t>no information inputs</w:t>
+      </w:r>
+      <w:r>
+        <w:t xml:space="preserve">. As timestep &gt; 0, the decoder can predict </w:t>
+      </w:r>
+      <m:oMath>
+        <m:sSup>
+          <m:sSupPr>
+            <m:ctrlPr>
+              <w:rPr>
+                <w:rFonts w:ascii="Cambria Math" w:hAnsi="Cambria Math"/>
+                <w:i/>
+              </w:rPr>
+            </m:ctrlPr>
+          </m:sSupPr>
+          <m:e>
+            <m:acc>
+              <m:accPr>
+                <m:ctrlPr>
+                  <w:rPr>
+                    <w:rFonts w:ascii="Cambria Math" w:hAnsi="Cambria Math"/>
+                  </w:rPr>
+                </m:ctrlPr>
+              </m:accPr>
+              <m:e>
+                <m:r>
+                  <w:rPr>
+                    <w:rFonts w:ascii="Cambria Math" w:hAnsi="Cambria Math"/>
+                  </w:rPr>
+                  <m:t>A</m:t>
+                </m:r>
+              </m:e>
+            </m:acc>
+          </m:e>
+          <m:sup>
+            <m:r>
+              <w:rPr>
+                <w:rFonts w:ascii="Cambria Math" w:hAnsi="Cambria Math"/>
+              </w:rPr>
+              <m:t>t</m:t>
+            </m:r>
+          </m:sup>
+        </m:sSup>
+      </m:oMath>
+      <w:r>
+        <w:t xml:space="preserve"> </w:t>
+      </w:r>
+      <w:r>
+        <w:t xml:space="preserve">by </w:t>
+      </w:r>
+      <w:r>
+        <w:t xml:space="preserve">the </w:t>
+      </w:r>
+      <w:r>
+        <w:t>previous input</w:t>
+      </w:r>
+      <w:r>
+        <w:t>s</w:t>
+      </w:r>
+      <w:r>
+        <w:t xml:space="preserve"> </w:t>
+      </w:r>
+      <m:oMath>
+        <m:sSup>
+          <m:sSupPr>
+            <m:ctrlPr>
+              <w:rPr>
+                <w:rFonts w:ascii="Cambria Math" w:hAnsi="Cambria Math"/>
+                <w:i/>
+              </w:rPr>
+            </m:ctrlPr>
+          </m:sSupPr>
+          <m:e>
+            <m:r>
+              <w:rPr>
+                <w:rFonts w:ascii="Cambria Math" w:hAnsi="Cambria Math"/>
+              </w:rPr>
+              <m:t>A</m:t>
+            </m:r>
+          </m:e>
+          <m:sup>
+            <m:r>
+              <w:rPr>
+                <w:rFonts w:ascii="Cambria Math" w:hAnsi="Cambria Math"/>
+              </w:rPr>
+              <m:t>t-1</m:t>
+            </m:r>
+          </m:sup>
+        </m:sSup>
+      </m:oMath>
+      <w:r>
+        <w:t xml:space="preserve"> and its error </w:t>
+      </w:r>
+      <m:oMath>
+        <m:sSup>
+          <m:sSupPr>
+            <m:ctrlPr>
+              <w:rPr>
+                <w:rFonts w:ascii="Cambria Math" w:hAnsi="Cambria Math"/>
+                <w:i/>
+              </w:rPr>
+            </m:ctrlPr>
+          </m:sSupPr>
+          <m:e>
+            <m:r>
+              <w:rPr>
+                <w:rFonts w:ascii="Cambria Math" w:hAnsi="Cambria Math"/>
+              </w:rPr>
+              <m:t>E</m:t>
+            </m:r>
+          </m:e>
+          <m:sup>
+            <m:r>
+              <w:rPr>
+                <w:rFonts w:ascii="Cambria Math" w:hAnsi="Cambria Math"/>
+              </w:rPr>
+              <m:t>t-1</m:t>
+            </m:r>
+          </m:sup>
+        </m:sSup>
+      </m:oMath>
+      <w:r>
+        <w:t xml:space="preserve"> while </w:t>
+      </w:r>
+      <m:oMath>
+        <m:r>
+          <w:rPr>
+            <w:rFonts w:ascii="Cambria Math" w:hAnsi="Cambria Math"/>
+          </w:rPr>
+          <m:t>R</m:t>
+        </m:r>
+      </m:oMath>
+      <w:r>
+        <w:t xml:space="preserve"> is response for handling spatial and </w:t>
+      </w:r>
+      <w:r>
+        <w:t xml:space="preserve">temporal information. The only problem is we can only do t+1 prediction at this time. We will talk about </w:t>
+      </w:r>
+      <w:proofErr w:type="spellStart"/>
+      <w:r>
+        <w:t>t+n</w:t>
+      </w:r>
+      <w:proofErr w:type="spellEnd"/>
+      <w:r>
+        <w:t xml:space="preserve"> prediction in the next section.</w:t>
       </w:r>
     </w:p>
     <w:p>
@@ -5082,7 +5813,6 @@
         <w:keepNext/>
         <w:jc w:val="center"/>
       </w:pPr>
-      <w:commentRangeStart w:id="30"/>
       <w:r>
         <w:rPr>
           <w:noProof/>
@@ -5105,7 +5835,7 @@
                     </pic:cNvPicPr>
                   </pic:nvPicPr>
                   <pic:blipFill>
-                    <a:blip r:embed="rId25">
+                    <a:blip r:embed="rId22">
                       <a:extLst>
                         <a:ext uri="{28A0092B-C50C-407E-A947-70E740481C1C}">
                           <a14:useLocalDpi xmlns:a14="http://schemas.microsoft.com/office/drawing/2010/main" val="0"/>
@@ -5136,21 +5866,14 @@
           </wp:inline>
         </w:drawing>
       </w:r>
-      <w:commentRangeEnd w:id="30"/>
-      <w:r>
-        <w:rPr>
-          <w:rStyle w:val="CommentReference"/>
-        </w:rPr>
-        <w:commentReference w:id="30"/>
-      </w:r>
     </w:p>
     <w:p>
       <w:pPr>
         <w:pStyle w:val="Caption"/>
         <w:jc w:val="center"/>
       </w:pPr>
-      <w:bookmarkStart w:id="31" w:name="_Ref3545891"/>
-      <w:bookmarkStart w:id="32" w:name="_Toc3574612"/>
+      <w:bookmarkStart w:id="25" w:name="_Ref3545891"/>
+      <w:bookmarkStart w:id="26" w:name="_Toc3574612"/>
       <w:r>
         <w:t xml:space="preserve">Figure </w:t>
       </w:r>
@@ -5184,7 +5907,7 @@
         </w:rPr>
         <w:fldChar w:fldCharType="end"/>
       </w:r>
-      <w:bookmarkEnd w:id="31"/>
+      <w:bookmarkEnd w:id="25"/>
       <w:r>
         <w:t xml:space="preserve"> the structure of </w:t>
       </w:r>
@@ -5196,7 +5919,7 @@
       <w:r>
         <w:t>. Left: information flow within two layers. Right: Module operation in each layer.</w:t>
       </w:r>
-      <w:bookmarkEnd w:id="32"/>
+      <w:bookmarkEnd w:id="26"/>
     </w:p>
     <w:p>
       <w:r>
@@ -5335,7 +6058,13 @@
           </w:tcPr>
           <w:p>
             <w:r>
-              <w:t xml:space="preserve">(10, </w:t>
+              <w:t>(</w:t>
+            </w:r>
+            <w:r>
+              <w:t>11</w:t>
+            </w:r>
+            <w:r>
+              <w:t xml:space="preserve">, </w:t>
             </w:r>
             <w:r>
               <w:t xml:space="preserve">3, </w:t>
@@ -5354,7 +6083,10 @@
           </w:tcPr>
           <w:p>
             <w:r>
-              <w:t xml:space="preserve">10 frames group to a sample, each frame with size of </w:t>
+              <w:t>11</w:t>
+            </w:r>
+            <w:r>
+              <w:t xml:space="preserve"> frames group to a sample, each frame with size of </w:t>
             </w:r>
             <w:r>
               <w:t>160*128</w:t>
@@ -5512,6 +6244,7 @@
           </w:tcPr>
           <w:p>
             <w:r>
+              <w:lastRenderedPageBreak/>
               <w:t>Output</w:t>
             </w:r>
           </w:p>
@@ -5521,8 +6254,38 @@
             <w:tcW w:w="3438" w:type="dxa"/>
           </w:tcPr>
           <w:p>
-            <w:r>
-              <w:t>(10, 3, 128, 160)</w:t>
+            <w:pPr>
+              <w:pStyle w:val="ListParagraph"/>
+              <w:numPr>
+                <w:ilvl w:val="0"/>
+                <w:numId w:val="5"/>
+              </w:numPr>
+            </w:pPr>
+            <w:r>
+              <w:t>{1} for t+1 training</w:t>
+            </w:r>
+          </w:p>
+          <w:p>
+            <w:pPr>
+              <w:pStyle w:val="ListParagraph"/>
+              <w:numPr>
+                <w:ilvl w:val="0"/>
+                <w:numId w:val="5"/>
+              </w:numPr>
+            </w:pPr>
+            <w:r>
+              <w:t xml:space="preserve">{11,3,128,160} for prediction and </w:t>
+            </w:r>
+            <w:proofErr w:type="spellStart"/>
+            <w:r>
+              <w:t>t+n</w:t>
+            </w:r>
+            <w:proofErr w:type="spellEnd"/>
+            <w:r>
+              <w:t xml:space="preserve"> </w:t>
+            </w:r>
+            <w:r>
+              <w:t>training</w:t>
             </w:r>
           </w:p>
         </w:tc>
@@ -5535,7 +6298,29 @@
               <w:keepNext/>
             </w:pPr>
             <w:r>
-              <w:t>10 frames group to a sample, each frame with size of 128*160 pixels and 3 channels.</w:t>
+              <w:t xml:space="preserve">For t+1 training, the module will output error, our goal is reduced error to 0. </w:t>
+            </w:r>
+          </w:p>
+          <w:p>
+            <w:pPr>
+              <w:keepNext/>
+            </w:pPr>
+            <w:r>
+              <w:t xml:space="preserve">For </w:t>
+            </w:r>
+            <w:proofErr w:type="spellStart"/>
+            <w:r>
+              <w:t>t+n</w:t>
+            </w:r>
+            <w:proofErr w:type="spellEnd"/>
+            <w:r>
+              <w:t xml:space="preserve"> or prediction </w:t>
+            </w:r>
+            <w:r>
+              <w:t>stage, the</w:t>
+            </w:r>
+            <w:r>
+              <w:t xml:space="preserve"> output is prediction image. </w:t>
             </w:r>
           </w:p>
         </w:tc>
@@ -5560,7 +6345,7 @@
           </w:tcPr>
           <w:p>
             <w:r>
-              <w:t>MSE</w:t>
+              <w:t>MAE</w:t>
             </w:r>
           </w:p>
         </w:tc>
@@ -5573,7 +6358,7 @@
               <w:keepNext/>
             </w:pPr>
             <w:r>
-              <w:t>Mean squared error</w:t>
+              <w:t>Mean absolute error</w:t>
             </w:r>
           </w:p>
         </w:tc>
@@ -5599,7 +6384,7 @@
           <w:p>
             <w:proofErr w:type="spellStart"/>
             <w:r>
-              <w:t>RMSprop</w:t>
+              <w:t>adam</w:t>
             </w:r>
             <w:proofErr w:type="spellEnd"/>
           </w:p>
@@ -5696,7 +6481,7 @@
       <w:pPr>
         <w:pStyle w:val="Caption"/>
       </w:pPr>
-      <w:bookmarkStart w:id="33" w:name="_Ref3546920"/>
+      <w:bookmarkStart w:id="27" w:name="_Ref3546920"/>
       <w:r>
         <w:t xml:space="preserve">Table </w:t>
       </w:r>
@@ -5730,7 +6515,7 @@
         </w:rPr>
         <w:fldChar w:fldCharType="end"/>
       </w:r>
-      <w:bookmarkEnd w:id="33"/>
+      <w:bookmarkEnd w:id="27"/>
       <w:r>
         <w:t xml:space="preserve">: the configuration for </w:t>
       </w:r>
@@ -5744,7 +6529,7 @@
       <w:pPr>
         <w:pStyle w:val="Heading2"/>
       </w:pPr>
-      <w:bookmarkStart w:id="34" w:name="_Toc3370475"/>
+      <w:bookmarkStart w:id="28" w:name="_Toc3370475"/>
       <w:r>
         <w:t>3.2</w:t>
       </w:r>
@@ -5757,7 +6542,7 @@
       <w:r>
         <w:t xml:space="preserve"> design</w:t>
       </w:r>
-      <w:bookmarkEnd w:id="34"/>
+      <w:bookmarkEnd w:id="28"/>
     </w:p>
     <w:p>
       <w:r>
@@ -5821,7 +6606,6 @@
           </w:tcPr>
           <w:p>
             <w:r>
-              <w:lastRenderedPageBreak/>
               <w:t>Item</w:t>
             </w:r>
           </w:p>
@@ -6027,7 +6811,7 @@
       <w:pPr>
         <w:pStyle w:val="Caption"/>
       </w:pPr>
-      <w:bookmarkStart w:id="35" w:name="_Ref3548940"/>
+      <w:bookmarkStart w:id="29" w:name="_Ref3548940"/>
       <w:r>
         <w:t xml:space="preserve">Table </w:t>
       </w:r>
@@ -6061,7 +6845,7 @@
         </w:rPr>
         <w:fldChar w:fldCharType="end"/>
       </w:r>
-      <w:bookmarkEnd w:id="35"/>
+      <w:bookmarkEnd w:id="29"/>
       <w:r>
         <w:t>: with</w:t>
       </w:r>
@@ -6088,19 +6872,8 @@
       <w:pPr>
         <w:ind w:firstLine="720"/>
       </w:pPr>
-      <w:commentRangeStart w:id="36"/>
-      <w:r>
-        <w:t>Before</w:t>
-      </w:r>
-      <w:commentRangeEnd w:id="36"/>
-      <w:r>
-        <w:rPr>
-          <w:rStyle w:val="CommentReference"/>
-        </w:rPr>
-        <w:commentReference w:id="36"/>
-      </w:r>
-      <w:r>
-        <w:t xml:space="preserve"> starting training, we </w:t>
+      <w:r>
+        <w:t xml:space="preserve">Before starting training, we </w:t>
       </w:r>
       <w:r>
         <w:t>must</w:t>
@@ -6135,7 +6908,13 @@
         <w:t>inputs</w:t>
       </w:r>
       <w:r>
-        <w:t xml:space="preserve"> sample consists of 10 continuous frames</w:t>
+        <w:t xml:space="preserve"> sample consists of 1</w:t>
+      </w:r>
+      <w:r>
+        <w:t>1</w:t>
+      </w:r>
+      <w:r>
+        <w:t xml:space="preserve"> continuous frames</w:t>
       </w:r>
       <w:r>
         <w:t xml:space="preserve"> order by time series</w:t>
@@ -6144,25 +6923,145 @@
         <w:t xml:space="preserve"> (the start frame is randomly pick up)</w:t>
       </w:r>
       <w:r>
-        <w:t>, let’s denote this list as [t, t+10). According to two different training methods, we also prepare two kinds of target sample</w:t>
-      </w:r>
-      <w:r>
-        <w:t>:</w:t>
-      </w:r>
-      <w:r>
-        <w:t xml:space="preserve"> One is [t+1, t+11</w:t>
+        <w:t>, let’s denote this list as [t, t+1</w:t>
+      </w:r>
+      <w:r>
+        <w:t>1</w:t>
       </w:r>
       <w:r>
         <w:t>)</w:t>
       </w:r>
       <w:r>
-        <w:t xml:space="preserve">, another is </w:t>
-      </w:r>
-      <w:r>
-        <w:t>[t+10, t+20). The difference is the length of prediction.</w:t>
-      </w:r>
-      <w:r>
-        <w:t xml:space="preserve"> See </w:t>
+        <w:t xml:space="preserve"> where </w:t>
+      </w:r>
+      <w:proofErr w:type="spellStart"/>
+      <w:r>
+        <w:t>t</w:t>
+      </w:r>
+      <w:proofErr w:type="spellEnd"/>
+      <w:r>
+        <w:t xml:space="preserve"> starts with 0</w:t>
+      </w:r>
+      <w:r>
+        <w:t xml:space="preserve">. </w:t>
+      </w:r>
+      <w:r>
+        <w:t>Firstly, we trained t+1 module</w:t>
+      </w:r>
+      <w:r>
+        <w:t xml:space="preserve"> denoted as </w:t>
+      </w:r>
+      <w:proofErr w:type="spellStart"/>
+      <w:r>
+        <w:rPr>
+          <w:b/>
+        </w:rPr>
+        <w:t>PredNet</w:t>
+      </w:r>
+      <w:proofErr w:type="spellEnd"/>
+      <w:r>
+        <w:rPr>
+          <w:b/>
+        </w:rPr>
+        <w:t>(t+1)</w:t>
+      </w:r>
+      <w:r>
+        <w:t xml:space="preserve">, our input is [t, t+11), output is sum of error </w:t>
+      </w:r>
+      <w:r>
+        <w:t xml:space="preserve">from </w:t>
+      </w:r>
+      <w:proofErr w:type="spellStart"/>
+      <w:r>
+        <w:t>PredNet</w:t>
+      </w:r>
+      <w:proofErr w:type="spellEnd"/>
+      <w:r>
+        <w:t xml:space="preserve"> which closes to 0 in the training. Second, we construct a new </w:t>
+      </w:r>
+      <w:proofErr w:type="spellStart"/>
+      <w:r>
+        <w:t>PredNet</w:t>
+      </w:r>
+      <w:proofErr w:type="spellEnd"/>
+      <w:r>
+        <w:t xml:space="preserve"> denoted as </w:t>
+      </w:r>
+      <w:proofErr w:type="spellStart"/>
+      <w:r>
+        <w:rPr>
+          <w:b/>
+        </w:rPr>
+        <w:t>PredNet</w:t>
+      </w:r>
+      <w:proofErr w:type="spellEnd"/>
+      <w:r>
+        <w:rPr>
+          <w:b/>
+        </w:rPr>
+        <w:t>(t+</w:t>
+      </w:r>
+      <w:r>
+        <w:rPr>
+          <w:rFonts w:hint="eastAsia"/>
+          <w:b/>
+        </w:rPr>
+        <w:t>10</w:t>
+      </w:r>
+      <w:r>
+        <w:rPr>
+          <w:b/>
+        </w:rPr>
+        <w:t>)</w:t>
+      </w:r>
+      <w:r>
+        <w:t>, which uses same we</w:t>
+      </w:r>
+      <w:r>
+        <w:t xml:space="preserve">ights as </w:t>
+      </w:r>
+      <w:proofErr w:type="spellStart"/>
+      <w:r>
+        <w:t>PredNet</w:t>
+      </w:r>
+      <w:proofErr w:type="spellEnd"/>
+      <w:r>
+        <w:t>(t+1)</w:t>
+      </w:r>
+      <w:r>
+        <w:t xml:space="preserve"> (Copy from trained </w:t>
+      </w:r>
+      <w:proofErr w:type="spellStart"/>
+      <w:r>
+        <w:t>PredNet</w:t>
+      </w:r>
+      <w:proofErr w:type="spellEnd"/>
+      <w:r>
+        <w:t>(t+1)). T</w:t>
+      </w:r>
+      <w:r>
+        <w:t xml:space="preserve">he input is [t, t+20), and output is </w:t>
+      </w:r>
+      <w:r>
+        <w:t xml:space="preserve">predication [t, t+20]. The difference is we let the </w:t>
+      </w:r>
+      <w:r>
+        <w:t xml:space="preserve">pervious </w:t>
+      </w:r>
+      <w:r>
+        <w:t xml:space="preserve">prediction as input after t=10, which means [t+10, t+20) is extrapolation. </w:t>
+      </w:r>
+      <w:r>
+        <w:t xml:space="preserve">Our goal is making cost between module prediction and ground truth </w:t>
+      </w:r>
+      <w:r>
+        <w:t xml:space="preserve">reducing </w:t>
+      </w:r>
+      <w:r>
+        <w:t xml:space="preserve">in the training. </w:t>
+      </w:r>
+      <w:r>
+        <w:t xml:space="preserve">See </w:t>
       </w:r>
       <w:r>
         <w:fldChar w:fldCharType="begin"/>
@@ -6198,10 +7097,10 @@
           <w:noProof/>
         </w:rPr>
         <w:drawing>
-          <wp:inline distT="0" distB="0" distL="0" distR="0" wp14:anchorId="2B4C0323" wp14:editId="1E211B2D">
-            <wp:extent cx="5943600" cy="990600"/>
-            <wp:effectExtent l="0" t="0" r="0" b="0"/>
-            <wp:docPr id="13" name="Picture 13"/>
+          <wp:inline distT="0" distB="0" distL="0" distR="0" wp14:anchorId="7FD018B8" wp14:editId="0D4852AD">
+            <wp:extent cx="5943600" cy="1350010"/>
+            <wp:effectExtent l="0" t="0" r="0" b="2540"/>
+            <wp:docPr id="6" name="Picture 6"/>
             <wp:cNvGraphicFramePr>
               <a:graphicFrameLocks xmlns:a="http://schemas.openxmlformats.org/drawingml/2006/main" noChangeAspect="1"/>
             </wp:cNvGraphicFramePr>
@@ -6209,26 +7108,931 @@
               <a:graphicData uri="http://schemas.openxmlformats.org/drawingml/2006/picture">
                 <pic:pic xmlns:pic="http://schemas.openxmlformats.org/drawingml/2006/picture">
                   <pic:nvPicPr>
-                    <pic:cNvPr id="0" name="Picture 1"/>
-                    <pic:cNvPicPr>
-                      <a:picLocks noChangeAspect="1" noChangeArrowheads="1"/>
-                    </pic:cNvPicPr>
+                    <pic:cNvPr id="1" name=""/>
+                    <pic:cNvPicPr/>
                   </pic:nvPicPr>
-                  <pic:blipFill rotWithShape="1">
-                    <a:blip r:embed="rId26">
+                  <pic:blipFill>
+                    <a:blip r:embed="rId23"/>
+                    <a:stretch>
+                      <a:fillRect/>
+                    </a:stretch>
+                  </pic:blipFill>
+                  <pic:spPr>
+                    <a:xfrm>
+                      <a:off x="0" y="0"/>
+                      <a:ext cx="5943600" cy="1350010"/>
+                    </a:xfrm>
+                    <a:prstGeom prst="rect">
+                      <a:avLst/>
+                    </a:prstGeom>
+                  </pic:spPr>
+                </pic:pic>
+              </a:graphicData>
+            </a:graphic>
+          </wp:inline>
+        </w:drawing>
+      </w:r>
+    </w:p>
+    <w:p>
+      <w:pPr>
+        <w:pStyle w:val="Caption"/>
+      </w:pPr>
+      <w:bookmarkStart w:id="30" w:name="_Ref3552878"/>
+      <w:bookmarkStart w:id="31" w:name="_Toc3574613"/>
+      <w:r>
+        <w:t xml:space="preserve">Figure </w:t>
+      </w:r>
+      <w:r>
+        <w:rPr>
+          <w:noProof/>
+        </w:rPr>
+        <w:fldChar w:fldCharType="begin"/>
+      </w:r>
+      <w:r>
+        <w:rPr>
+          <w:noProof/>
+        </w:rPr>
+        <w:instrText xml:space="preserve"> SEQ Figure \* ARABIC </w:instrText>
+      </w:r>
+      <w:r>
+        <w:rPr>
+          <w:noProof/>
+        </w:rPr>
+        <w:fldChar w:fldCharType="separate"/>
+      </w:r>
+      <w:r>
+        <w:rPr>
+          <w:noProof/>
+        </w:rPr>
+        <w:t>7</w:t>
+      </w:r>
+      <w:r>
+        <w:rPr>
+          <w:noProof/>
+        </w:rPr>
+        <w:fldChar w:fldCharType="end"/>
+      </w:r>
+      <w:bookmarkEnd w:id="30"/>
+      <w:r>
+        <w:t>: Two training methods. Left</w:t>
+      </w:r>
+      <w:bookmarkEnd w:id="31"/>
+      <w:r>
+        <w:t xml:space="preserve">: </w:t>
+      </w:r>
+      <w:proofErr w:type="spellStart"/>
+      <w:r>
+        <w:t>PredNet</w:t>
+      </w:r>
+      <w:proofErr w:type="spellEnd"/>
+      <w:r>
+        <w:t xml:space="preserve">(t+1), Right: </w:t>
+      </w:r>
+      <w:proofErr w:type="spellStart"/>
+      <w:r>
+        <w:t>PredNet</w:t>
+      </w:r>
+      <w:proofErr w:type="spellEnd"/>
+      <w:r>
+        <w:t xml:space="preserve">(t+10). </w:t>
+      </w:r>
+      <w:proofErr w:type="spellStart"/>
+      <w:r>
+        <w:t>PredNet</w:t>
+      </w:r>
+      <w:proofErr w:type="spellEnd"/>
+      <w:r>
+        <w:t xml:space="preserve"> can be set to output prediction </w:t>
+      </w:r>
+      <m:oMath>
+        <m:acc>
+          <m:accPr>
+            <m:ctrlPr>
+              <w:rPr>
+                <w:rFonts w:ascii="Cambria Math" w:hAnsi="Cambria Math"/>
+                <w:i w:val="0"/>
+              </w:rPr>
+            </m:ctrlPr>
+          </m:accPr>
+          <m:e>
+            <m:r>
+              <w:rPr>
+                <w:rFonts w:ascii="Cambria Math" w:hAnsi="Cambria Math"/>
+              </w:rPr>
+              <m:t>A</m:t>
+            </m:r>
+          </m:e>
+        </m:acc>
+      </m:oMath>
+      <w:r>
+        <w:t xml:space="preserve"> or sum of errors </w:t>
+      </w:r>
+      <m:oMath>
+        <m:nary>
+          <m:naryPr>
+            <m:chr m:val="∑"/>
+            <m:limLoc m:val="undOvr"/>
+            <m:ctrlPr>
+              <w:rPr>
+                <w:rFonts w:ascii="Cambria Math" w:hAnsi="Cambria Math"/>
+              </w:rPr>
+            </m:ctrlPr>
+          </m:naryPr>
+          <m:sub>
+            <m:r>
+              <w:rPr>
+                <w:rFonts w:ascii="Cambria Math" w:hAnsi="Cambria Math"/>
+              </w:rPr>
+              <m:t>l=0</m:t>
+            </m:r>
+          </m:sub>
+          <m:sup>
+            <m:r>
+              <w:rPr>
+                <w:rFonts w:ascii="Cambria Math" w:hAnsi="Cambria Math"/>
+              </w:rPr>
+              <m:t>L</m:t>
+            </m:r>
+          </m:sup>
+          <m:e>
+            <m:sSub>
+              <m:sSubPr>
+                <m:ctrlPr>
+                  <w:rPr>
+                    <w:rFonts w:ascii="Cambria Math" w:hAnsi="Cambria Math"/>
+                  </w:rPr>
+                </m:ctrlPr>
+              </m:sSubPr>
+              <m:e>
+                <m:r>
+                  <w:rPr>
+                    <w:rFonts w:ascii="Cambria Math" w:hAnsi="Cambria Math"/>
+                  </w:rPr>
+                  <m:t>E</m:t>
+                </m:r>
+              </m:e>
+              <m:sub>
+                <m:r>
+                  <w:rPr>
+                    <w:rFonts w:ascii="Cambria Math" w:hAnsi="Cambria Math"/>
+                  </w:rPr>
+                  <m:t>l</m:t>
+                </m:r>
+              </m:sub>
+            </m:sSub>
+          </m:e>
+        </m:nary>
+      </m:oMath>
+    </w:p>
+    <w:p>
+      <w:r>
+        <w:lastRenderedPageBreak/>
+        <w:tab/>
+        <w:t>Our batch size sets as 10</w:t>
+      </w:r>
+      <w:r>
+        <w:t>, 100 samples for each epoch</w:t>
+      </w:r>
+      <w:r>
+        <w:t xml:space="preserve">, </w:t>
+      </w:r>
+      <w:r>
+        <w:t>and learning rate sets as 0.001 when epoch &lt; 75, otherwise 0.0001. After 100 epoch, loss values of both training methods are lower than 0.00</w:t>
+      </w:r>
+      <w:r>
+        <w:t>2</w:t>
+      </w:r>
+      <w:r>
+        <w:t>. We saved the models to h5 files for prediction and validation tasks later.</w:t>
+      </w:r>
+      <w:r>
+        <w:t xml:space="preserve"> As we can see in </w:t>
+      </w:r>
+      <w:r>
+        <w:fldChar w:fldCharType="begin"/>
+      </w:r>
+      <w:r>
+        <w:instrText xml:space="preserve"> REF _Ref3568724 \h </w:instrText>
+      </w:r>
+      <w:r>
+        <w:fldChar w:fldCharType="separate"/>
+      </w:r>
+      <w:r>
+        <w:t xml:space="preserve">Figure </w:t>
+      </w:r>
+      <w:r>
+        <w:rPr>
+          <w:noProof/>
+        </w:rPr>
+        <w:t>8</w:t>
+      </w:r>
+      <w:r>
+        <w:fldChar w:fldCharType="end"/>
+      </w:r>
+      <w:r>
+        <w:t xml:space="preserve">,  </w:t>
+      </w:r>
+      <w:r>
+        <w:t xml:space="preserve">For </w:t>
+      </w:r>
+      <w:proofErr w:type="spellStart"/>
+      <w:r>
+        <w:t>PredNet</w:t>
+      </w:r>
+      <w:proofErr w:type="spellEnd"/>
+      <w:r>
+        <w:t xml:space="preserve">(t+1), </w:t>
+      </w:r>
+      <w:r>
+        <w:t>after</w:t>
+      </w:r>
+      <w:r>
+        <w:t xml:space="preserve"> </w:t>
+      </w:r>
+      <w:r>
+        <w:t>22</w:t>
+      </w:r>
+      <w:r>
+        <w:t xml:space="preserve"> epochs, the loss</w:t>
+      </w:r>
+      <w:r>
+        <w:t xml:space="preserve"> value</w:t>
+      </w:r>
+      <w:r>
+        <w:t xml:space="preserve"> </w:t>
+      </w:r>
+      <w:r>
+        <w:t>cannot reduce any more</w:t>
+      </w:r>
+      <w:r>
+        <w:t>, the model couldn’t be improved by adding more samples</w:t>
+      </w:r>
+      <w:r>
+        <w:t xml:space="preserve">. </w:t>
+      </w:r>
+      <w:r>
+        <w:t>O</w:t>
+      </w:r>
+      <w:r>
+        <w:t xml:space="preserve">nly </w:t>
+      </w:r>
+      <w:r>
+        <w:t>23</w:t>
+      </w:r>
+      <w:r>
+        <w:t xml:space="preserve"> mins, we finished </w:t>
+      </w:r>
+      <w:r>
+        <w:t>a model training with almost 7 million parameters</w:t>
+      </w:r>
+      <w:r>
+        <w:t xml:space="preserve"> </w:t>
+      </w:r>
+      <w:r>
+        <w:t xml:space="preserve">on Ghost. </w:t>
+      </w:r>
+      <w:r>
+        <w:t xml:space="preserve">For </w:t>
+      </w:r>
+      <w:proofErr w:type="spellStart"/>
+      <w:r>
+        <w:t>PredNet</w:t>
+      </w:r>
+      <w:proofErr w:type="spellEnd"/>
+      <w:r>
+        <w:t xml:space="preserve">(t+10), it seems need more epochs to train the model, after 80 epochs, the loss value cannot reduce any more. </w:t>
+      </w:r>
+      <w:r>
+        <w:t xml:space="preserve">It took 100 mins to complete </w:t>
+      </w:r>
+      <w:r>
+        <w:t xml:space="preserve">the </w:t>
+      </w:r>
+      <w:r>
+        <w:t>training</w:t>
+      </w:r>
+      <w:r>
+        <w:t xml:space="preserve"> process</w:t>
+      </w:r>
+      <w:r>
+        <w:t>.</w:t>
+      </w:r>
+    </w:p>
+    <w:p>
+      <w:pPr>
+        <w:keepNext/>
+        <w:jc w:val="center"/>
+      </w:pPr>
+      <w:r>
+        <w:rPr>
+          <w:noProof/>
+        </w:rPr>
+        <w:drawing>
+          <wp:inline distT="0" distB="0" distL="0" distR="0" wp14:anchorId="630961FC" wp14:editId="72D83B3D">
+            <wp:extent cx="2919663" cy="2189747"/>
+            <wp:effectExtent l="0" t="0" r="0" b="1270"/>
+            <wp:docPr id="11" name="Picture 11"/>
+            <wp:cNvGraphicFramePr>
+              <a:graphicFrameLocks xmlns:a="http://schemas.openxmlformats.org/drawingml/2006/main" noChangeAspect="1"/>
+            </wp:cNvGraphicFramePr>
+            <a:graphic xmlns:a="http://schemas.openxmlformats.org/drawingml/2006/main">
+              <a:graphicData uri="http://schemas.openxmlformats.org/drawingml/2006/picture">
+                <pic:pic xmlns:pic="http://schemas.openxmlformats.org/drawingml/2006/picture">
+                  <pic:nvPicPr>
+                    <pic:cNvPr id="1" name=""/>
+                    <pic:cNvPicPr/>
+                  </pic:nvPicPr>
+                  <pic:blipFill>
+                    <a:blip r:embed="rId24">
                       <a:extLst>
                         <a:ext uri="{28A0092B-C50C-407E-A947-70E740481C1C}">
                           <a14:useLocalDpi xmlns:a14="http://schemas.microsoft.com/office/drawing/2010/main" val="0"/>
                         </a:ext>
                       </a:extLst>
                     </a:blip>
-                    <a:srcRect t="3932" b="73846"/>
-                    <a:stretch/>
+                    <a:stretch>
+                      <a:fillRect/>
+                    </a:stretch>
+                  </pic:blipFill>
+                  <pic:spPr>
+                    <a:xfrm>
+                      <a:off x="0" y="0"/>
+                      <a:ext cx="2925858" cy="2194393"/>
+                    </a:xfrm>
+                    <a:prstGeom prst="rect">
+                      <a:avLst/>
+                    </a:prstGeom>
+                  </pic:spPr>
+                </pic:pic>
+              </a:graphicData>
+            </a:graphic>
+          </wp:inline>
+        </w:drawing>
+      </w:r>
+      <w:r>
+        <w:rPr>
+          <w:noProof/>
+        </w:rPr>
+        <w:drawing>
+          <wp:inline distT="0" distB="0" distL="0" distR="0" wp14:anchorId="26371114" wp14:editId="5C77E2AC">
+            <wp:extent cx="2940838" cy="2205789"/>
+            <wp:effectExtent l="0" t="0" r="0" b="4445"/>
+            <wp:docPr id="14" name="Picture 14"/>
+            <wp:cNvGraphicFramePr>
+              <a:graphicFrameLocks xmlns:a="http://schemas.openxmlformats.org/drawingml/2006/main" noChangeAspect="1"/>
+            </wp:cNvGraphicFramePr>
+            <a:graphic xmlns:a="http://schemas.openxmlformats.org/drawingml/2006/main">
+              <a:graphicData uri="http://schemas.openxmlformats.org/drawingml/2006/picture">
+                <pic:pic xmlns:pic="http://schemas.openxmlformats.org/drawingml/2006/picture">
+                  <pic:nvPicPr>
+                    <pic:cNvPr id="1" name=""/>
+                    <pic:cNvPicPr/>
+                  </pic:nvPicPr>
+                  <pic:blipFill>
+                    <a:blip r:embed="rId25" cstate="print">
+                      <a:extLst>
+                        <a:ext uri="{28A0092B-C50C-407E-A947-70E740481C1C}">
+                          <a14:useLocalDpi xmlns:a14="http://schemas.microsoft.com/office/drawing/2010/main" val="0"/>
+                        </a:ext>
+                      </a:extLst>
+                    </a:blip>
+                    <a:stretch>
+                      <a:fillRect/>
+                    </a:stretch>
+                  </pic:blipFill>
+                  <pic:spPr>
+                    <a:xfrm>
+                      <a:off x="0" y="0"/>
+                      <a:ext cx="2953414" cy="2215222"/>
+                    </a:xfrm>
+                    <a:prstGeom prst="rect">
+                      <a:avLst/>
+                    </a:prstGeom>
+                  </pic:spPr>
+                </pic:pic>
+              </a:graphicData>
+            </a:graphic>
+          </wp:inline>
+        </w:drawing>
+      </w:r>
+    </w:p>
+    <w:p>
+      <w:pPr>
+        <w:pStyle w:val="Caption"/>
+        <w:jc w:val="center"/>
+      </w:pPr>
+      <w:bookmarkStart w:id="32" w:name="_Ref3568724"/>
+      <w:bookmarkStart w:id="33" w:name="_Toc3574614"/>
+      <w:r>
+        <w:t xml:space="preserve">Figure </w:t>
+      </w:r>
+      <w:r>
+        <w:rPr>
+          <w:noProof/>
+        </w:rPr>
+        <w:fldChar w:fldCharType="begin"/>
+      </w:r>
+      <w:r>
+        <w:rPr>
+          <w:noProof/>
+        </w:rPr>
+        <w:instrText xml:space="preserve"> SEQ Figure \* ARABIC </w:instrText>
+      </w:r>
+      <w:r>
+        <w:rPr>
+          <w:noProof/>
+        </w:rPr>
+        <w:fldChar w:fldCharType="separate"/>
+      </w:r>
+      <w:r>
+        <w:rPr>
+          <w:noProof/>
+        </w:rPr>
+        <w:t>8</w:t>
+      </w:r>
+      <w:r>
+        <w:rPr>
+          <w:noProof/>
+        </w:rPr>
+        <w:fldChar w:fldCharType="end"/>
+      </w:r>
+      <w:bookmarkEnd w:id="32"/>
+      <w:r>
+        <w:t xml:space="preserve">: </w:t>
+      </w:r>
+      <w:bookmarkEnd w:id="33"/>
+      <w:r>
+        <w:t xml:space="preserve">left: </w:t>
+      </w:r>
+      <w:proofErr w:type="spellStart"/>
+      <w:r>
+        <w:t>PredNet</w:t>
+      </w:r>
+      <w:proofErr w:type="spellEnd"/>
+      <w:r>
+        <w:t>(t+1)</w:t>
+      </w:r>
+      <w:r>
+        <w:t xml:space="preserve"> loss plot, right: </w:t>
+      </w:r>
+      <w:proofErr w:type="spellStart"/>
+      <w:r>
+        <w:t>Prednet</w:t>
+      </w:r>
+      <w:proofErr w:type="spellEnd"/>
+      <w:r>
+        <w:t>(t+10) loss plot</w:t>
+      </w:r>
+    </w:p>
+    <w:p>
+      <w:pPr>
+        <w:pStyle w:val="Heading2"/>
+      </w:pPr>
+      <w:bookmarkStart w:id="34" w:name="_Toc3370476"/>
+      <w:r>
+        <w:t>3.3</w:t>
+      </w:r>
+      <w:r>
+        <w:tab/>
+      </w:r>
+      <w:r>
+        <w:t>Prediction</w:t>
+      </w:r>
+      <w:bookmarkEnd w:id="34"/>
+    </w:p>
+    <w:p>
+      <w:r>
+        <w:tab/>
+        <w:t>We create</w:t>
+      </w:r>
+      <w:r>
+        <w:t>d</w:t>
+      </w:r>
+      <w:r>
+        <w:t xml:space="preserve"> three prediction manners in term of </w:t>
+      </w:r>
+      <w:r>
+        <w:t xml:space="preserve">the </w:t>
+      </w:r>
+      <w:r>
+        <w:t>two trained models</w:t>
+      </w:r>
+      <w:r>
+        <w:t xml:space="preserve"> we mentioned previously</w:t>
+      </w:r>
+      <w:r>
+        <w:t xml:space="preserve">, see </w:t>
+      </w:r>
+      <w:r>
+        <w:fldChar w:fldCharType="begin"/>
+      </w:r>
+      <w:r>
+        <w:instrText xml:space="preserve"> REF _Ref4846279 \h </w:instrText>
+      </w:r>
+      <w:r>
+        <w:fldChar w:fldCharType="separate"/>
+      </w:r>
+      <w:r>
+        <w:t xml:space="preserve">Figure </w:t>
+      </w:r>
+      <w:r>
+        <w:rPr>
+          <w:noProof/>
+        </w:rPr>
+        <w:t>9</w:t>
+      </w:r>
+      <w:r>
+        <w:fldChar w:fldCharType="end"/>
+      </w:r>
+      <w:r>
+        <w:t xml:space="preserve">. </w:t>
+      </w:r>
+      <w:r>
+        <w:t>The first</w:t>
+      </w:r>
+      <w:r>
+        <w:t xml:space="preserve"> </w:t>
+      </w:r>
+      <w:r>
+        <w:t>manner</w:t>
+      </w:r>
+      <w:r>
+        <w:t xml:space="preserve"> use</w:t>
+      </w:r>
+      <w:r>
+        <w:t>s</w:t>
+      </w:r>
+      <w:r>
+        <w:t xml:space="preserve"> </w:t>
+      </w:r>
+      <w:proofErr w:type="spellStart"/>
+      <w:r>
+        <w:t>Pred</w:t>
+      </w:r>
+      <w:r>
+        <w:t>Net</w:t>
+      </w:r>
+      <w:proofErr w:type="spellEnd"/>
+      <w:r>
+        <w:t xml:space="preserve">(t+1) to do t+1 prediction. The input is 11 frames [t, t+11), the output </w:t>
+      </w:r>
+      <w:r>
+        <w:t>is 10</w:t>
+      </w:r>
+      <w:r>
+        <w:t xml:space="preserve"> frame</w:t>
+      </w:r>
+      <w:r>
+        <w:t>s</w:t>
+      </w:r>
+      <w:r>
+        <w:t xml:space="preserve"> [t+1, t+11)</w:t>
+      </w:r>
+      <w:r>
+        <w:t>.</w:t>
+      </w:r>
+      <w:r>
+        <w:t xml:space="preserve"> The second manner </w:t>
+      </w:r>
+      <w:r>
+        <w:t xml:space="preserve">also use </w:t>
+      </w:r>
+      <w:proofErr w:type="spellStart"/>
+      <w:r>
+        <w:t>PredNet</w:t>
+      </w:r>
+      <w:proofErr w:type="spellEnd"/>
+      <w:r>
+        <w:t xml:space="preserve">(t+1) but facilitated the rolling prediction, which means </w:t>
+      </w:r>
+      <w:r>
+        <w:t xml:space="preserve">we </w:t>
+      </w:r>
+      <w:r>
+        <w:t>appended</w:t>
+      </w:r>
+      <w:r>
+        <w:t xml:space="preserve"> the last frame of predicted output </w:t>
+      </w:r>
+      <w:r>
+        <w:t>with the original</w:t>
+      </w:r>
+      <w:r>
+        <w:t xml:space="preserve"> input, then use</w:t>
+      </w:r>
+      <w:r>
+        <w:t xml:space="preserve"> the</w:t>
+      </w:r>
+      <w:r>
+        <w:t xml:space="preserve"> new input to do iterative predictions until all </w:t>
+      </w:r>
+      <w:r>
+        <w:t>frame of input</w:t>
+      </w:r>
+      <w:r>
+        <w:t xml:space="preserve"> are from prediction.</w:t>
+      </w:r>
+      <w:r>
+        <w:t xml:space="preserve"> </w:t>
+      </w:r>
+      <w:r>
+        <w:t xml:space="preserve"> </w:t>
+      </w:r>
+      <w:r>
+        <w:t>T</w:t>
+      </w:r>
+      <w:r>
+        <w:t xml:space="preserve">he third </w:t>
+      </w:r>
+      <w:r>
+        <w:t xml:space="preserve">manner is as same as the second one but changed the model to </w:t>
+      </w:r>
+      <w:proofErr w:type="spellStart"/>
+      <w:r>
+        <w:t>PredNet</w:t>
+      </w:r>
+      <w:proofErr w:type="spellEnd"/>
+      <w:r>
+        <w:t>(t+10).</w:t>
+      </w:r>
+      <w:r>
+        <w:t xml:space="preserve"> </w:t>
+      </w:r>
+    </w:p>
+    <w:p>
+      <w:pPr>
+        <w:keepNext/>
+      </w:pPr>
+      <w:r>
+        <w:rPr>
+          <w:noProof/>
+        </w:rPr>
+        <w:drawing>
+          <wp:inline distT="0" distB="0" distL="0" distR="0" wp14:anchorId="7CB9D3DA" wp14:editId="11710607">
+            <wp:extent cx="5943600" cy="1817370"/>
+            <wp:effectExtent l="0" t="0" r="0" b="0"/>
+            <wp:docPr id="29" name="Picture 29"/>
+            <wp:cNvGraphicFramePr>
+              <a:graphicFrameLocks xmlns:a="http://schemas.openxmlformats.org/drawingml/2006/main" noChangeAspect="1"/>
+            </wp:cNvGraphicFramePr>
+            <a:graphic xmlns:a="http://schemas.openxmlformats.org/drawingml/2006/main">
+              <a:graphicData uri="http://schemas.openxmlformats.org/drawingml/2006/picture">
+                <pic:pic xmlns:pic="http://schemas.openxmlformats.org/drawingml/2006/picture">
+                  <pic:nvPicPr>
+                    <pic:cNvPr id="1" name=""/>
+                    <pic:cNvPicPr/>
+                  </pic:nvPicPr>
+                  <pic:blipFill>
+                    <a:blip r:embed="rId26"/>
+                    <a:stretch>
+                      <a:fillRect/>
+                    </a:stretch>
+                  </pic:blipFill>
+                  <pic:spPr>
+                    <a:xfrm>
+                      <a:off x="0" y="0"/>
+                      <a:ext cx="5943600" cy="1817370"/>
+                    </a:xfrm>
+                    <a:prstGeom prst="rect">
+                      <a:avLst/>
+                    </a:prstGeom>
+                  </pic:spPr>
+                </pic:pic>
+              </a:graphicData>
+            </a:graphic>
+          </wp:inline>
+        </w:drawing>
+      </w:r>
+    </w:p>
+    <w:p>
+      <w:pPr>
+        <w:pStyle w:val="Caption"/>
+      </w:pPr>
+      <w:bookmarkStart w:id="35" w:name="_Ref4846279"/>
+      <w:bookmarkStart w:id="36" w:name="_Toc3574615"/>
+      <w:r>
+        <w:t xml:space="preserve">Figure </w:t>
+      </w:r>
+      <w:r>
+        <w:rPr>
+          <w:noProof/>
+        </w:rPr>
+        <w:fldChar w:fldCharType="begin"/>
+      </w:r>
+      <w:r>
+        <w:rPr>
+          <w:noProof/>
+        </w:rPr>
+        <w:instrText xml:space="preserve"> SEQ Figure \* ARABIC </w:instrText>
+      </w:r>
+      <w:r>
+        <w:rPr>
+          <w:noProof/>
+        </w:rPr>
+        <w:fldChar w:fldCharType="separate"/>
+      </w:r>
+      <w:r>
+        <w:rPr>
+          <w:noProof/>
+        </w:rPr>
+        <w:t>9</w:t>
+      </w:r>
+      <w:r>
+        <w:rPr>
+          <w:noProof/>
+        </w:rPr>
+        <w:fldChar w:fldCharType="end"/>
+      </w:r>
+      <w:bookmarkEnd w:id="35"/>
+      <w:r>
+        <w:t>:  three prediction manners.</w:t>
+      </w:r>
+      <w:bookmarkEnd w:id="36"/>
+      <w:r>
+        <w:t xml:space="preserve"> Left: </w:t>
+      </w:r>
+      <w:proofErr w:type="spellStart"/>
+      <w:r>
+        <w:t>PredNet</w:t>
+      </w:r>
+      <w:proofErr w:type="spellEnd"/>
+      <w:r>
+        <w:t xml:space="preserve">(t+1) with t+1 prediction. Right: </w:t>
+      </w:r>
+      <w:proofErr w:type="spellStart"/>
+      <w:r>
+        <w:t>Prednet</w:t>
+      </w:r>
+      <w:proofErr w:type="spellEnd"/>
+      <w:r>
+        <w:t xml:space="preserve">(t+1) and </w:t>
+      </w:r>
+      <w:proofErr w:type="spellStart"/>
+      <w:r>
+        <w:t>PredNet</w:t>
+      </w:r>
+      <w:proofErr w:type="spellEnd"/>
+      <w:r>
+        <w:t>(t+10) with t+10 rolling prediction.</w:t>
+      </w:r>
+    </w:p>
+    <w:p>
+      <w:r>
+        <w:tab/>
+      </w:r>
+      <w:r>
+        <w:t xml:space="preserve">In </w:t>
+      </w:r>
+      <w:r>
+        <w:fldChar w:fldCharType="begin"/>
+      </w:r>
+      <w:r>
+        <w:instrText xml:space="preserve"> REF _Ref3565390 \h </w:instrText>
+      </w:r>
+      <w:r>
+        <w:fldChar w:fldCharType="separate"/>
+      </w:r>
+      <w:r>
+        <w:t xml:space="preserve">Figure </w:t>
+      </w:r>
+      <w:r>
+        <w:rPr>
+          <w:noProof/>
+        </w:rPr>
+        <w:t>10</w:t>
+      </w:r>
+      <w:r>
+        <w:fldChar w:fldCharType="end"/>
+      </w:r>
+      <w:r>
+        <w:fldChar w:fldCharType="begin"/>
+      </w:r>
+      <w:r>
+        <w:instrText xml:space="preserve"> REF _Ref3565390 \h </w:instrText>
+      </w:r>
+      <w:r>
+        <w:fldChar w:fldCharType="end"/>
+      </w:r>
+      <w:r>
+        <w:t xml:space="preserve"> and</w:t>
+      </w:r>
+      <w:r>
+        <w:t xml:space="preserve"> </w:t>
+      </w:r>
+      <w:r>
+        <w:fldChar w:fldCharType="begin"/>
+      </w:r>
+      <w:r>
+        <w:instrText xml:space="preserve"> REF _Ref3565407 \h </w:instrText>
+      </w:r>
+      <w:r>
+        <w:fldChar w:fldCharType="separate"/>
+      </w:r>
+      <w:r>
+        <w:t xml:space="preserve">Figure </w:t>
+      </w:r>
+      <w:r>
+        <w:rPr>
+          <w:noProof/>
+        </w:rPr>
+        <w:t>11</w:t>
+      </w:r>
+      <w:r>
+        <w:fldChar w:fldCharType="end"/>
+      </w:r>
+      <w:r>
+        <w:t>, w</w:t>
+      </w:r>
+      <w:r>
+        <w:t xml:space="preserve">e </w:t>
+      </w:r>
+      <w:r>
+        <w:t xml:space="preserve">visualized the predicted frames to compare with the ground truth so that we can see the results </w:t>
+      </w:r>
+      <w:r>
+        <w:t>intuitively</w:t>
+      </w:r>
+      <w:r>
+        <w:t xml:space="preserve">. </w:t>
+      </w:r>
+    </w:p>
+    <w:p>
+      <w:r>
+        <w:lastRenderedPageBreak/>
+        <w:t>Prediction</w:t>
+      </w:r>
+      <w:r>
+        <w:t>(t+1) with t+1 prediction</w:t>
+      </w:r>
+      <w:r>
+        <w:t>:</w:t>
+      </w:r>
+      <w:r>
+        <w:tab/>
+      </w:r>
+      <w:r>
+        <w:tab/>
+      </w:r>
+      <w:r>
+        <w:t>Prediction(t+1) with t+10 prediction</w:t>
+      </w:r>
+      <w:r>
+        <w:t>:</w:t>
+      </w:r>
+      <w:r>
+        <w:tab/>
+      </w:r>
+    </w:p>
+    <w:p>
+      <w:pPr>
+        <w:rPr>
+          <w:noProof/>
+        </w:rPr>
+      </w:pPr>
+    </w:p>
+    <w:p>
+      <w:pPr>
+        <w:rPr>
+          <w:noProof/>
+        </w:rPr>
+      </w:pPr>
+      <w:r>
+        <w:rPr>
+          <w:noProof/>
+        </w:rPr>
+        <w:drawing>
+          <wp:inline distT="0" distB="0" distL="0" distR="0" wp14:anchorId="15BA96B6" wp14:editId="45E282CF">
+            <wp:extent cx="2374232" cy="1187116"/>
+            <wp:effectExtent l="0" t="0" r="7620" b="0"/>
+            <wp:docPr id="12" name="Picture 12"/>
+            <wp:cNvGraphicFramePr>
+              <a:graphicFrameLocks xmlns:a="http://schemas.openxmlformats.org/drawingml/2006/main" noChangeAspect="1"/>
+            </wp:cNvGraphicFramePr>
+            <a:graphic xmlns:a="http://schemas.openxmlformats.org/drawingml/2006/main">
+              <a:graphicData uri="http://schemas.openxmlformats.org/drawingml/2006/picture">
+                <pic:pic xmlns:pic="http://schemas.openxmlformats.org/drawingml/2006/picture">
+                  <pic:nvPicPr>
+                    <pic:cNvPr id="0" name="Picture 3"/>
+                    <pic:cNvPicPr>
+                      <a:picLocks noChangeAspect="1" noChangeArrowheads="1"/>
+                    </pic:cNvPicPr>
+                  </pic:nvPicPr>
+                  <pic:blipFill>
+                    <a:blip r:embed="rId27" cstate="print">
+                      <a:extLst>
+                        <a:ext uri="{28A0092B-C50C-407E-A947-70E740481C1C}">
+                          <a14:useLocalDpi xmlns:a14="http://schemas.microsoft.com/office/drawing/2010/main" val="0"/>
+                        </a:ext>
+                      </a:extLst>
+                    </a:blip>
+                    <a:stretch>
+                      <a:fillRect/>
+                    </a:stretch>
                   </pic:blipFill>
                   <pic:spPr bwMode="auto">
                     <a:xfrm>
                       <a:off x="0" y="0"/>
-                      <a:ext cx="5943600" cy="990600"/>
+                      <a:ext cx="2389788" cy="1194894"/>
                     </a:xfrm>
                     <a:prstGeom prst="rect">
                       <a:avLst/>
@@ -6249,159 +8053,15 @@
           </wp:inline>
         </w:drawing>
       </w:r>
-    </w:p>
-    <w:p>
-      <w:pPr>
-        <w:pStyle w:val="Caption"/>
-      </w:pPr>
-      <w:bookmarkStart w:id="37" w:name="_Ref3552878"/>
-      <w:bookmarkStart w:id="38" w:name="_Toc3574613"/>
-      <w:r>
-        <w:t xml:space="preserve">Figure </w:t>
-      </w:r>
-      <w:r>
-        <w:rPr>
-          <w:noProof/>
-        </w:rPr>
-        <w:fldChar w:fldCharType="begin"/>
-      </w:r>
-      <w:r>
-        <w:rPr>
-          <w:noProof/>
-        </w:rPr>
-        <w:instrText xml:space="preserve"> SEQ Figure \* ARABIC </w:instrText>
-      </w:r>
-      <w:r>
-        <w:rPr>
-          <w:noProof/>
-        </w:rPr>
-        <w:fldChar w:fldCharType="separate"/>
-      </w:r>
-      <w:r>
-        <w:rPr>
-          <w:noProof/>
-        </w:rPr>
-        <w:t>7</w:t>
-      </w:r>
-      <w:r>
-        <w:rPr>
-          <w:noProof/>
-        </w:rPr>
-        <w:fldChar w:fldCharType="end"/>
-      </w:r>
-      <w:bookmarkEnd w:id="37"/>
-      <w:r>
-        <w:t>: Two training methods. Left: inputs [t, t+10) frames, outputs [t+1, t+11). Right: inputs [t, t+10) frames, outputs [t+10, t+20).</w:t>
-      </w:r>
-      <w:bookmarkEnd w:id="38"/>
-    </w:p>
-    <w:p>
-      <w:r>
-        <w:tab/>
-        <w:t>Our batch size sets as 10</w:t>
-      </w:r>
-      <w:r>
-        <w:t>, 100 samples for each epoch</w:t>
-      </w:r>
-      <w:r>
-        <w:t xml:space="preserve">, </w:t>
-      </w:r>
-      <w:r>
-        <w:t xml:space="preserve">and learning rate sets as 0.001 when epoch &lt; 75, otherwise 0.0001. After 100 epoch, loss values of both training methods are lower than 0.001. We saved the models to h5 files for prediction and validation tasks </w:t>
-      </w:r>
-      <w:commentRangeStart w:id="39"/>
-      <w:r>
-        <w:t>later</w:t>
-      </w:r>
-      <w:commentRangeEnd w:id="39"/>
-      <w:r>
-        <w:rPr>
-          <w:rStyle w:val="CommentReference"/>
-        </w:rPr>
-        <w:commentReference w:id="39"/>
-      </w:r>
-      <w:r>
-        <w:t>.</w:t>
-      </w:r>
-      <w:r>
-        <w:t xml:space="preserve"> As we can see in </w:t>
-      </w:r>
-      <w:r>
-        <w:fldChar w:fldCharType="begin"/>
-      </w:r>
-      <w:r>
-        <w:instrText xml:space="preserve"> REF _Ref3568724 \h </w:instrText>
-      </w:r>
-      <w:r>
-        <w:fldChar w:fldCharType="separate"/>
-      </w:r>
-      <w:r>
-        <w:t xml:space="preserve">Figure </w:t>
-      </w:r>
-      <w:r>
-        <w:rPr>
-          <w:noProof/>
-        </w:rPr>
-        <w:t>8</w:t>
-      </w:r>
-      <w:r>
-        <w:fldChar w:fldCharType="end"/>
-      </w:r>
-      <w:r>
-        <w:t xml:space="preserve">,  </w:t>
-      </w:r>
-      <w:r>
-        <w:t>after</w:t>
-      </w:r>
-      <w:r>
-        <w:t xml:space="preserve"> 15 epochs, the loss</w:t>
-      </w:r>
-      <w:r>
-        <w:t xml:space="preserve"> value</w:t>
-      </w:r>
-      <w:r>
-        <w:t xml:space="preserve"> </w:t>
-      </w:r>
-      <w:r>
-        <w:t>cannot reduce any more</w:t>
-      </w:r>
-      <w:r>
-        <w:t>, the model couldn’t be improved by adding more samples</w:t>
-      </w:r>
-      <w:r>
-        <w:t xml:space="preserve">. </w:t>
-      </w:r>
-      <w:r>
-        <w:t>O</w:t>
-      </w:r>
-      <w:r>
-        <w:t xml:space="preserve">nly 15 mins, we finished </w:t>
-      </w:r>
-      <w:r>
-        <w:t>a model training with almost 7 million parameters</w:t>
-      </w:r>
-      <w:r>
-        <w:t xml:space="preserve"> </w:t>
-      </w:r>
-      <w:r>
-        <w:t xml:space="preserve">on Ghost. </w:t>
-      </w:r>
-    </w:p>
-    <w:p>
-      <w:pPr>
-        <w:keepNext/>
-        <w:jc w:val="center"/>
-      </w:pPr>
-      <w:r>
-        <w:rPr>
-          <w:noProof/>
-        </w:rPr>
-        <w:lastRenderedPageBreak/>
+      <w:r>
+        <w:rPr>
+          <w:noProof/>
+        </w:rPr>
         <w:drawing>
-          <wp:inline distT="0" distB="0" distL="0" distR="0" wp14:anchorId="35B4D291" wp14:editId="045FB322">
-            <wp:extent cx="2910840" cy="2183130"/>
-            <wp:effectExtent l="0" t="0" r="3810" b="7620"/>
-            <wp:docPr id="57" name="Picture 57"/>
+          <wp:inline distT="0" distB="0" distL="0" distR="0" wp14:anchorId="5F0E02F0" wp14:editId="390B9FF7">
+            <wp:extent cx="2486525" cy="1243263"/>
+            <wp:effectExtent l="0" t="0" r="0" b="0"/>
+            <wp:docPr id="36" name="Picture 36"/>
             <wp:cNvGraphicFramePr>
               <a:graphicFrameLocks xmlns:a="http://schemas.openxmlformats.org/drawingml/2006/main" noChangeAspect="1"/>
             </wp:cNvGraphicFramePr>
@@ -6409,20 +8069,19 @@
               <a:graphicData uri="http://schemas.openxmlformats.org/drawingml/2006/picture">
                 <pic:pic xmlns:pic="http://schemas.openxmlformats.org/drawingml/2006/picture">
                   <pic:nvPicPr>
-                    <pic:cNvPr id="0" name="Picture 45"/>
+                    <pic:cNvPr id="0" name="Picture 25"/>
                     <pic:cNvPicPr>
                       <a:picLocks noChangeAspect="1" noChangeArrowheads="1"/>
                     </pic:cNvPicPr>
                   </pic:nvPicPr>
                   <pic:blipFill>
-                    <a:blip r:embed="rId27" cstate="print">
+                    <a:blip r:embed="rId28" cstate="print">
                       <a:extLst>
                         <a:ext uri="{28A0092B-C50C-407E-A947-70E740481C1C}">
                           <a14:useLocalDpi xmlns:a14="http://schemas.microsoft.com/office/drawing/2010/main" val="0"/>
                         </a:ext>
                       </a:extLst>
                     </a:blip>
-                    <a:srcRect/>
                     <a:stretch>
                       <a:fillRect/>
                     </a:stretch>
@@ -6430,158 +8089,7 @@
                   <pic:spPr bwMode="auto">
                     <a:xfrm>
                       <a:off x="0" y="0"/>
-                      <a:ext cx="2910840" cy="2183130"/>
-                    </a:xfrm>
-                    <a:prstGeom prst="rect">
-                      <a:avLst/>
-                    </a:prstGeom>
-                    <a:noFill/>
-                    <a:ln>
-                      <a:noFill/>
-                    </a:ln>
-                  </pic:spPr>
-                </pic:pic>
-              </a:graphicData>
-            </a:graphic>
-          </wp:inline>
-        </w:drawing>
-      </w:r>
-    </w:p>
-    <w:p>
-      <w:pPr>
-        <w:pStyle w:val="Caption"/>
-        <w:jc w:val="center"/>
-      </w:pPr>
-      <w:bookmarkStart w:id="40" w:name="_Ref3568724"/>
-      <w:bookmarkStart w:id="41" w:name="_Toc3574614"/>
-      <w:r>
-        <w:t xml:space="preserve">Figure </w:t>
-      </w:r>
-      <w:r>
-        <w:fldChar w:fldCharType="begin"/>
-      </w:r>
-      <w:r>
-        <w:instrText xml:space="preserve"> SEQ Figure \* ARABIC </w:instrText>
-      </w:r>
-      <w:r>
-        <w:fldChar w:fldCharType="separate"/>
-      </w:r>
-      <w:r>
-        <w:rPr>
-          <w:noProof/>
-        </w:rPr>
-        <w:t>8</w:t>
-      </w:r>
-      <w:r>
-        <w:fldChar w:fldCharType="end"/>
-      </w:r>
-      <w:bookmarkEnd w:id="40"/>
-      <w:r>
-        <w:t xml:space="preserve">: with GPU acceleration, the training time for 100 </w:t>
-      </w:r>
-      <w:r>
-        <w:t>epochs</w:t>
-      </w:r>
-      <w:r>
-        <w:t xml:space="preserve"> took 15mins</w:t>
-      </w:r>
-      <w:r>
-        <w:t xml:space="preserve"> only</w:t>
-      </w:r>
-      <w:r>
-        <w:t>.</w:t>
-      </w:r>
-      <w:bookmarkEnd w:id="41"/>
-      <w:r>
-        <w:t xml:space="preserve"> After 15 epochs, the loss value couldn’t reduce any more.</w:t>
-      </w:r>
-      <w:bookmarkStart w:id="42" w:name="_GoBack"/>
-      <w:bookmarkEnd w:id="42"/>
-    </w:p>
-    <w:p>
-      <w:pPr>
-        <w:pStyle w:val="Heading2"/>
-      </w:pPr>
-      <w:bookmarkStart w:id="43" w:name="_Toc3370476"/>
-      <w:r>
-        <w:t>3.3</w:t>
-      </w:r>
-      <w:r>
-        <w:tab/>
-      </w:r>
-      <w:r>
-        <w:t>Prediction</w:t>
-      </w:r>
-      <w:bookmarkEnd w:id="43"/>
-    </w:p>
-    <w:p>
-      <w:r>
-        <w:tab/>
-        <w:t xml:space="preserve">We create three prediction manners in term of two trained models. </w:t>
-      </w:r>
-      <w:r>
-        <w:t xml:space="preserve">The first two manners are as same as two models, the third one is </w:t>
-      </w:r>
-      <w:r>
-        <w:t>rolling frames</w:t>
-      </w:r>
-      <w:r>
-        <w:t xml:space="preserve">, which means we add the last frame of predicted outputs to inputs, then use new inputs to </w:t>
-      </w:r>
-      <w:r>
-        <w:t>do iterative predictions</w:t>
-      </w:r>
-      <w:r>
-        <w:t xml:space="preserve"> until all inputs are from </w:t>
-      </w:r>
-      <w:r>
-        <w:t>prediction</w:t>
-      </w:r>
-      <w:r>
-        <w:t>.</w:t>
-      </w:r>
-    </w:p>
-    <w:p>
-      <w:pPr>
-        <w:keepNext/>
-      </w:pPr>
-      <w:commentRangeStart w:id="44"/>
-      <w:r>
-        <w:rPr>
-          <w:noProof/>
-        </w:rPr>
-        <w:drawing>
-          <wp:inline distT="0" distB="0" distL="0" distR="0" wp14:anchorId="61ADE5E1" wp14:editId="6758D7A1">
-            <wp:extent cx="5943600" cy="2697480"/>
-            <wp:effectExtent l="0" t="0" r="0" b="0"/>
-            <wp:docPr id="21" name="Picture 21"/>
-            <wp:cNvGraphicFramePr>
-              <a:graphicFrameLocks xmlns:a="http://schemas.openxmlformats.org/drawingml/2006/main" noChangeAspect="1"/>
-            </wp:cNvGraphicFramePr>
-            <a:graphic xmlns:a="http://schemas.openxmlformats.org/drawingml/2006/main">
-              <a:graphicData uri="http://schemas.openxmlformats.org/drawingml/2006/picture">
-                <pic:pic xmlns:pic="http://schemas.openxmlformats.org/drawingml/2006/picture">
-                  <pic:nvPicPr>
-                    <pic:cNvPr id="0" name="Picture 5"/>
-                    <pic:cNvPicPr>
-                      <a:picLocks noChangeAspect="1" noChangeArrowheads="1"/>
-                    </pic:cNvPicPr>
-                  </pic:nvPicPr>
-                  <pic:blipFill rotWithShape="1">
-                    <a:blip r:embed="rId28">
-                      <a:extLst>
-                        <a:ext uri="{28A0092B-C50C-407E-A947-70E740481C1C}">
-                          <a14:useLocalDpi xmlns:a14="http://schemas.microsoft.com/office/drawing/2010/main" val="0"/>
-                        </a:ext>
-                      </a:extLst>
-                    </a:blip>
-                    <a:srcRect t="4786" b="34701"/>
-                    <a:stretch/>
-                  </pic:blipFill>
-                  <pic:spPr bwMode="auto">
-                    <a:xfrm>
-                      <a:off x="0" y="0"/>
-                      <a:ext cx="5943600" cy="2697480"/>
+                      <a:ext cx="2537234" cy="1268618"/>
                     </a:xfrm>
                     <a:prstGeom prst="rect">
                       <a:avLst/>
@@ -6602,204 +8110,22 @@
           </wp:inline>
         </w:drawing>
       </w:r>
-      <w:commentRangeEnd w:id="44"/>
-      <w:r>
-        <w:rPr>
-          <w:rStyle w:val="CommentReference"/>
-        </w:rPr>
-        <w:commentReference w:id="44"/>
-      </w:r>
     </w:p>
     <w:p>
       <w:pPr>
-        <w:pStyle w:val="Caption"/>
-      </w:pPr>
-      <w:bookmarkStart w:id="45" w:name="_Toc3574615"/>
-      <w:r>
-        <w:t xml:space="preserve">Figure </w:t>
-      </w:r>
-      <w:r>
-        <w:rPr>
-          <w:noProof/>
-        </w:rPr>
-        <w:fldChar w:fldCharType="begin"/>
-      </w:r>
-      <w:r>
-        <w:rPr>
-          <w:noProof/>
-        </w:rPr>
-        <w:instrText xml:space="preserve"> SEQ Figure \* ARABIC </w:instrText>
-      </w:r>
-      <w:r>
-        <w:rPr>
-          <w:noProof/>
-        </w:rPr>
-        <w:fldChar w:fldCharType="separate"/>
-      </w:r>
-      <w:r>
-        <w:rPr>
-          <w:noProof/>
-        </w:rPr>
-        <w:t>9</w:t>
-      </w:r>
-      <w:r>
-        <w:rPr>
-          <w:noProof/>
-        </w:rPr>
-        <w:fldChar w:fldCharType="end"/>
-      </w:r>
-      <w:r>
-        <w:t xml:space="preserve">:  three prediction manners. A and B only do one iteration to get 10 </w:t>
-      </w:r>
-      <w:r>
-        <w:t>predicted frames</w:t>
-      </w:r>
-      <w:r>
-        <w:t>, C need</w:t>
-      </w:r>
-      <w:r>
-        <w:t>s</w:t>
-      </w:r>
-      <w:r>
-        <w:t xml:space="preserve"> to </w:t>
-      </w:r>
-      <w:r>
-        <w:t>iterative 10</w:t>
-      </w:r>
-      <w:r>
-        <w:t xml:space="preserve"> times to get 10 predicted frames.</w:t>
-      </w:r>
-      <w:bookmarkEnd w:id="45"/>
-    </w:p>
-    <w:p>
-      <w:r>
-        <w:tab/>
-      </w:r>
-      <w:r>
-        <w:t xml:space="preserve">In </w:t>
-      </w:r>
-      <w:r>
-        <w:fldChar w:fldCharType="begin"/>
-      </w:r>
-      <w:r>
-        <w:instrText xml:space="preserve"> REF _Ref3565390 \h </w:instrText>
-      </w:r>
-      <w:r>
-        <w:fldChar w:fldCharType="separate"/>
-      </w:r>
-      <w:r>
-        <w:t xml:space="preserve">Figure </w:t>
-      </w:r>
-      <w:r>
-        <w:rPr>
-          <w:noProof/>
-        </w:rPr>
-        <w:t>9</w:t>
-      </w:r>
-      <w:r>
-        <w:fldChar w:fldCharType="end"/>
-      </w:r>
-      <w:r>
-        <w:t xml:space="preserve"> and </w:t>
-      </w:r>
-      <w:r>
-        <w:fldChar w:fldCharType="begin"/>
-      </w:r>
-      <w:r>
-        <w:instrText xml:space="preserve"> REF _Ref3565407 \h </w:instrText>
-      </w:r>
-      <w:r>
-        <w:fldChar w:fldCharType="separate"/>
-      </w:r>
-      <w:r>
-        <w:t xml:space="preserve">Figure </w:t>
-      </w:r>
-      <w:r>
-        <w:rPr>
-          <w:noProof/>
-        </w:rPr>
-        <w:t>10</w:t>
-      </w:r>
-      <w:r>
-        <w:fldChar w:fldCharType="end"/>
-      </w:r>
-      <w:r>
-        <w:t>, w</w:t>
-      </w:r>
-      <w:r>
-        <w:t xml:space="preserve">e </w:t>
-      </w:r>
-      <w:r>
-        <w:t xml:space="preserve">visualized the predicted frames to compare with the ground truth so that we can see the results </w:t>
-      </w:r>
-      <w:r>
-        <w:t>intuitively</w:t>
-      </w:r>
-      <w:r>
-        <w:t xml:space="preserve">. </w:t>
-      </w:r>
-    </w:p>
-    <w:p>
-      <w:r>
-        <w:t>Prediction – A:</w:t>
-      </w:r>
-      <w:r>
-        <w:tab/>
-      </w:r>
-      <w:r>
-        <w:tab/>
-      </w:r>
-      <w:r>
-        <w:tab/>
-      </w:r>
-      <w:r>
-        <w:tab/>
-      </w:r>
-      <w:r>
-        <w:tab/>
-      </w:r>
-      <w:r>
-        <w:t xml:space="preserve">Prediction – </w:t>
-      </w:r>
-      <w:r>
-        <w:t>B</w:t>
-      </w:r>
-      <w:r>
-        <w:t>:</w:t>
-      </w:r>
-      <w:r>
-        <w:tab/>
-      </w:r>
-    </w:p>
-    <w:p>
-      <w:pPr>
-        <w:rPr>
-          <w:noProof/>
-        </w:rPr>
-      </w:pPr>
-      <w:r>
-        <w:rPr>
-          <w:rStyle w:val="CommentReference"/>
-        </w:rPr>
-        <w:commentReference w:id="46"/>
-      </w:r>
-    </w:p>
-    <w:p>
-      <w:pPr>
-        <w:rPr>
-          <w:noProof/>
-        </w:rPr>
-      </w:pPr>
-      <w:r>
-        <w:rPr>
-          <w:noProof/>
-        </w:rPr>
-        <w:lastRenderedPageBreak/>
+        <w:rPr>
+          <w:noProof/>
+        </w:rPr>
+      </w:pPr>
+      <w:r>
+        <w:rPr>
+          <w:noProof/>
+        </w:rPr>
         <w:drawing>
-          <wp:inline distT="0" distB="0" distL="0" distR="0" wp14:anchorId="15BA96B6" wp14:editId="4B7FB4A6">
-            <wp:extent cx="2507615" cy="830744"/>
-            <wp:effectExtent l="0" t="0" r="6985" b="7620"/>
-            <wp:docPr id="12" name="Picture 12"/>
+          <wp:inline distT="0" distB="0" distL="0" distR="0" wp14:anchorId="600EAEFD" wp14:editId="24F956B4">
+            <wp:extent cx="2398295" cy="1199148"/>
+            <wp:effectExtent l="0" t="0" r="2540" b="1270"/>
+            <wp:docPr id="28" name="Picture 28"/>
             <wp:cNvGraphicFramePr>
               <a:graphicFrameLocks xmlns:a="http://schemas.openxmlformats.org/drawingml/2006/main" noChangeAspect="1"/>
             </wp:cNvGraphicFramePr>
@@ -6807,12 +8133,12 @@
               <a:graphicData uri="http://schemas.openxmlformats.org/drawingml/2006/picture">
                 <pic:pic xmlns:pic="http://schemas.openxmlformats.org/drawingml/2006/picture">
                   <pic:nvPicPr>
-                    <pic:cNvPr id="0" name="Picture 3"/>
+                    <pic:cNvPr id="0" name="Picture 6"/>
                     <pic:cNvPicPr>
                       <a:picLocks noChangeAspect="1" noChangeArrowheads="1"/>
                     </pic:cNvPicPr>
                   </pic:nvPicPr>
-                  <pic:blipFill rotWithShape="1">
+                  <pic:blipFill>
                     <a:blip r:embed="rId29" cstate="print">
                       <a:extLst>
                         <a:ext uri="{28A0092B-C50C-407E-A947-70E740481C1C}">
@@ -6820,13 +8146,14 @@
                         </a:ext>
                       </a:extLst>
                     </a:blip>
-                    <a:srcRect t="17178" b="16563"/>
-                    <a:stretch/>
+                    <a:stretch>
+                      <a:fillRect/>
+                    </a:stretch>
                   </pic:blipFill>
                   <pic:spPr bwMode="auto">
                     <a:xfrm>
                       <a:off x="0" y="0"/>
-                      <a:ext cx="2511618" cy="832070"/>
+                      <a:ext cx="2419852" cy="1209926"/>
                     </a:xfrm>
                     <a:prstGeom prst="rect">
                       <a:avLst/>
@@ -6852,10 +8179,10 @@
           <w:noProof/>
         </w:rPr>
         <w:drawing>
-          <wp:inline distT="0" distB="0" distL="0" distR="0" wp14:anchorId="5F0E02F0" wp14:editId="379390B9">
-            <wp:extent cx="2476500" cy="806450"/>
-            <wp:effectExtent l="0" t="0" r="0" b="0"/>
-            <wp:docPr id="36" name="Picture 36"/>
+          <wp:inline distT="0" distB="0" distL="0" distR="0" wp14:anchorId="6E3733D9" wp14:editId="3FC209D3">
+            <wp:extent cx="2454440" cy="1227221"/>
+            <wp:effectExtent l="0" t="0" r="3175" b="0"/>
+            <wp:docPr id="38" name="Picture 38"/>
             <wp:cNvGraphicFramePr>
               <a:graphicFrameLocks xmlns:a="http://schemas.openxmlformats.org/drawingml/2006/main" noChangeAspect="1"/>
             </wp:cNvGraphicFramePr>
@@ -6863,12 +8190,12 @@
               <a:graphicData uri="http://schemas.openxmlformats.org/drawingml/2006/picture">
                 <pic:pic xmlns:pic="http://schemas.openxmlformats.org/drawingml/2006/picture">
                   <pic:nvPicPr>
-                    <pic:cNvPr id="0" name="Picture 25"/>
+                    <pic:cNvPr id="0" name="Picture 27"/>
                     <pic:cNvPicPr>
                       <a:picLocks noChangeAspect="1" noChangeArrowheads="1"/>
                     </pic:cNvPicPr>
                   </pic:nvPicPr>
-                  <pic:blipFill rotWithShape="1">
+                  <pic:blipFill>
                     <a:blip r:embed="rId30" cstate="print">
                       <a:extLst>
                         <a:ext uri="{28A0092B-C50C-407E-A947-70E740481C1C}">
@@ -6876,13 +8203,14 @@
                         </a:ext>
                       </a:extLst>
                     </a:blip>
-                    <a:srcRect t="18718" b="16154"/>
-                    <a:stretch/>
+                    <a:stretch>
+                      <a:fillRect/>
+                    </a:stretch>
                   </pic:blipFill>
                   <pic:spPr bwMode="auto">
                     <a:xfrm>
                       <a:off x="0" y="0"/>
-                      <a:ext cx="2499028" cy="813786"/>
+                      <a:ext cx="2503176" cy="1251589"/>
                     </a:xfrm>
                     <a:prstGeom prst="rect">
                       <a:avLst/>
@@ -6915,10 +8243,10 @@
           <w:noProof/>
         </w:rPr>
         <w:drawing>
-          <wp:inline distT="0" distB="0" distL="0" distR="0" wp14:anchorId="600EAEFD" wp14:editId="58018AB1">
-            <wp:extent cx="2507615" cy="832657"/>
-            <wp:effectExtent l="0" t="0" r="6985" b="5715"/>
-            <wp:docPr id="28" name="Picture 28"/>
+          <wp:inline distT="0" distB="0" distL="0" distR="0" wp14:anchorId="79BA9DE8" wp14:editId="67647E13">
+            <wp:extent cx="2398295" cy="1199148"/>
+            <wp:effectExtent l="0" t="0" r="2540" b="1270"/>
+            <wp:docPr id="30" name="Picture 30"/>
             <wp:cNvGraphicFramePr>
               <a:graphicFrameLocks xmlns:a="http://schemas.openxmlformats.org/drawingml/2006/main" noChangeAspect="1"/>
             </wp:cNvGraphicFramePr>
@@ -6926,12 +8254,12 @@
               <a:graphicData uri="http://schemas.openxmlformats.org/drawingml/2006/picture">
                 <pic:pic xmlns:pic="http://schemas.openxmlformats.org/drawingml/2006/picture">
                   <pic:nvPicPr>
-                    <pic:cNvPr id="0" name="Picture 6"/>
+                    <pic:cNvPr id="0" name="Picture 9"/>
                     <pic:cNvPicPr>
                       <a:picLocks noChangeAspect="1" noChangeArrowheads="1"/>
                     </pic:cNvPicPr>
                   </pic:nvPicPr>
-                  <pic:blipFill rotWithShape="1">
+                  <pic:blipFill>
                     <a:blip r:embed="rId31" cstate="print">
                       <a:extLst>
                         <a:ext uri="{28A0092B-C50C-407E-A947-70E740481C1C}">
@@ -6939,13 +8267,14 @@
                         </a:ext>
                       </a:extLst>
                     </a:blip>
-                    <a:srcRect t="18462" b="15128"/>
-                    <a:stretch/>
+                    <a:stretch>
+                      <a:fillRect/>
+                    </a:stretch>
                   </pic:blipFill>
                   <pic:spPr bwMode="auto">
                     <a:xfrm>
                       <a:off x="0" y="0"/>
-                      <a:ext cx="2550897" cy="847029"/>
+                      <a:ext cx="2420730" cy="1210366"/>
                     </a:xfrm>
                     <a:prstGeom prst="rect">
                       <a:avLst/>
@@ -6971,10 +8300,10 @@
           <w:noProof/>
         </w:rPr>
         <w:drawing>
-          <wp:inline distT="0" distB="0" distL="0" distR="0" wp14:anchorId="6E3733D9" wp14:editId="56CCEE49">
-            <wp:extent cx="2507615" cy="826227"/>
-            <wp:effectExtent l="0" t="0" r="6985" b="0"/>
-            <wp:docPr id="38" name="Picture 38"/>
+          <wp:inline distT="0" distB="0" distL="0" distR="0" wp14:anchorId="5202D902" wp14:editId="6723A0B4">
+            <wp:extent cx="2438398" cy="1219200"/>
+            <wp:effectExtent l="0" t="0" r="635" b="0"/>
+            <wp:docPr id="39" name="Picture 39"/>
             <wp:cNvGraphicFramePr>
               <a:graphicFrameLocks xmlns:a="http://schemas.openxmlformats.org/drawingml/2006/main" noChangeAspect="1"/>
             </wp:cNvGraphicFramePr>
@@ -6982,12 +8311,12 @@
               <a:graphicData uri="http://schemas.openxmlformats.org/drawingml/2006/picture">
                 <pic:pic xmlns:pic="http://schemas.openxmlformats.org/drawingml/2006/picture">
                   <pic:nvPicPr>
-                    <pic:cNvPr id="0" name="Picture 27"/>
+                    <pic:cNvPr id="0" name="Picture 29"/>
                     <pic:cNvPicPr>
                       <a:picLocks noChangeAspect="1" noChangeArrowheads="1"/>
                     </pic:cNvPicPr>
                   </pic:nvPicPr>
-                  <pic:blipFill rotWithShape="1">
+                  <pic:blipFill>
                     <a:blip r:embed="rId32" cstate="print">
                       <a:extLst>
                         <a:ext uri="{28A0092B-C50C-407E-A947-70E740481C1C}">
@@ -6995,13 +8324,14 @@
                         </a:ext>
                       </a:extLst>
                     </a:blip>
-                    <a:srcRect t="18462" b="15641"/>
-                    <a:stretch/>
+                    <a:stretch>
+                      <a:fillRect/>
+                    </a:stretch>
                   </pic:blipFill>
                   <pic:spPr bwMode="auto">
                     <a:xfrm>
                       <a:off x="0" y="0"/>
-                      <a:ext cx="2538527" cy="836412"/>
+                      <a:ext cx="2451381" cy="1225692"/>
                     </a:xfrm>
                     <a:prstGeom prst="rect">
                       <a:avLst/>
@@ -7034,10 +8364,10 @@
           <w:noProof/>
         </w:rPr>
         <w:drawing>
-          <wp:inline distT="0" distB="0" distL="0" distR="0" wp14:anchorId="79BA9DE8" wp14:editId="6C211968">
-            <wp:extent cx="2499360" cy="842732"/>
-            <wp:effectExtent l="0" t="0" r="0" b="0"/>
-            <wp:docPr id="30" name="Picture 30"/>
+          <wp:inline distT="0" distB="0" distL="0" distR="0" wp14:anchorId="46B1924A" wp14:editId="7A7FED8E">
+            <wp:extent cx="2398295" cy="1199148"/>
+            <wp:effectExtent l="0" t="0" r="2540" b="1270"/>
+            <wp:docPr id="31" name="Picture 31"/>
             <wp:cNvGraphicFramePr>
               <a:graphicFrameLocks xmlns:a="http://schemas.openxmlformats.org/drawingml/2006/main" noChangeAspect="1"/>
             </wp:cNvGraphicFramePr>
@@ -7045,12 +8375,12 @@
               <a:graphicData uri="http://schemas.openxmlformats.org/drawingml/2006/picture">
                 <pic:pic xmlns:pic="http://schemas.openxmlformats.org/drawingml/2006/picture">
                   <pic:nvPicPr>
-                    <pic:cNvPr id="0" name="Picture 9"/>
+                    <pic:cNvPr id="0" name="Picture 11"/>
                     <pic:cNvPicPr>
                       <a:picLocks noChangeAspect="1" noChangeArrowheads="1"/>
                     </pic:cNvPicPr>
                   </pic:nvPicPr>
-                  <pic:blipFill rotWithShape="1">
+                  <pic:blipFill>
                     <a:blip r:embed="rId33" cstate="print">
                       <a:extLst>
                         <a:ext uri="{28A0092B-C50C-407E-A947-70E740481C1C}">
@@ -7058,13 +8388,14 @@
                         </a:ext>
                       </a:extLst>
                     </a:blip>
-                    <a:srcRect t="17949" b="14615"/>
-                    <a:stretch/>
+                    <a:stretch>
+                      <a:fillRect/>
+                    </a:stretch>
                   </pic:blipFill>
                   <pic:spPr bwMode="auto">
                     <a:xfrm>
                       <a:off x="0" y="0"/>
-                      <a:ext cx="2529881" cy="853023"/>
+                      <a:ext cx="2422132" cy="1211067"/>
                     </a:xfrm>
                     <a:prstGeom prst="rect">
                       <a:avLst/>
@@ -7090,10 +8421,10 @@
           <w:noProof/>
         </w:rPr>
         <w:drawing>
-          <wp:inline distT="0" distB="0" distL="0" distR="0" wp14:anchorId="5202D902" wp14:editId="542348D7">
-            <wp:extent cx="2553889" cy="838200"/>
-            <wp:effectExtent l="0" t="0" r="0" b="0"/>
-            <wp:docPr id="39" name="Picture 39"/>
+          <wp:inline distT="0" distB="0" distL="0" distR="0" wp14:anchorId="2693BF9A" wp14:editId="3799F6B1">
+            <wp:extent cx="2438399" cy="1219200"/>
+            <wp:effectExtent l="0" t="0" r="635" b="0"/>
+            <wp:docPr id="40" name="Picture 40"/>
             <wp:cNvGraphicFramePr>
               <a:graphicFrameLocks xmlns:a="http://schemas.openxmlformats.org/drawingml/2006/main" noChangeAspect="1"/>
             </wp:cNvGraphicFramePr>
@@ -7101,12 +8432,12 @@
               <a:graphicData uri="http://schemas.openxmlformats.org/drawingml/2006/picture">
                 <pic:pic xmlns:pic="http://schemas.openxmlformats.org/drawingml/2006/picture">
                   <pic:nvPicPr>
-                    <pic:cNvPr id="0" name="Picture 29"/>
+                    <pic:cNvPr id="0" name="Picture 31"/>
                     <pic:cNvPicPr>
                       <a:picLocks noChangeAspect="1" noChangeArrowheads="1"/>
                     </pic:cNvPicPr>
                   </pic:nvPicPr>
-                  <pic:blipFill rotWithShape="1">
+                  <pic:blipFill>
                     <a:blip r:embed="rId34" cstate="print">
                       <a:extLst>
                         <a:ext uri="{28A0092B-C50C-407E-A947-70E740481C1C}">
@@ -7114,13 +8445,14 @@
                         </a:ext>
                       </a:extLst>
                     </a:blip>
-                    <a:srcRect t="19231" b="15128"/>
-                    <a:stretch/>
+                    <a:stretch>
+                      <a:fillRect/>
+                    </a:stretch>
                   </pic:blipFill>
                   <pic:spPr bwMode="auto">
                     <a:xfrm>
                       <a:off x="0" y="0"/>
-                      <a:ext cx="2596543" cy="852199"/>
+                      <a:ext cx="2457598" cy="1228799"/>
                     </a:xfrm>
                     <a:prstGeom prst="rect">
                       <a:avLst/>
@@ -7153,10 +8485,10 @@
           <w:noProof/>
         </w:rPr>
         <w:drawing>
-          <wp:inline distT="0" distB="0" distL="0" distR="0" wp14:anchorId="46B1924A" wp14:editId="29730AB3">
-            <wp:extent cx="2497700" cy="822960"/>
-            <wp:effectExtent l="0" t="0" r="0" b="0"/>
-            <wp:docPr id="31" name="Picture 31"/>
+          <wp:inline distT="0" distB="0" distL="0" distR="0" wp14:anchorId="49E5CB71" wp14:editId="69F04E0A">
+            <wp:extent cx="2414337" cy="1207169"/>
+            <wp:effectExtent l="0" t="0" r="5080" b="0"/>
+            <wp:docPr id="33" name="Picture 33"/>
             <wp:cNvGraphicFramePr>
               <a:graphicFrameLocks xmlns:a="http://schemas.openxmlformats.org/drawingml/2006/main" noChangeAspect="1"/>
             </wp:cNvGraphicFramePr>
@@ -7164,12 +8496,12 @@
               <a:graphicData uri="http://schemas.openxmlformats.org/drawingml/2006/picture">
                 <pic:pic xmlns:pic="http://schemas.openxmlformats.org/drawingml/2006/picture">
                   <pic:nvPicPr>
-                    <pic:cNvPr id="0" name="Picture 11"/>
+                    <pic:cNvPr id="0" name="Picture 13"/>
                     <pic:cNvPicPr>
                       <a:picLocks noChangeAspect="1" noChangeArrowheads="1"/>
                     </pic:cNvPicPr>
                   </pic:nvPicPr>
-                  <pic:blipFill rotWithShape="1">
+                  <pic:blipFill>
                     <a:blip r:embed="rId35" cstate="print">
                       <a:extLst>
                         <a:ext uri="{28A0092B-C50C-407E-A947-70E740481C1C}">
@@ -7177,13 +8509,14 @@
                         </a:ext>
                       </a:extLst>
                     </a:blip>
-                    <a:srcRect t="18718" b="15385"/>
-                    <a:stretch/>
+                    <a:stretch>
+                      <a:fillRect/>
+                    </a:stretch>
                   </pic:blipFill>
                   <pic:spPr bwMode="auto">
                     <a:xfrm>
                       <a:off x="0" y="0"/>
-                      <a:ext cx="2515926" cy="828965"/>
+                      <a:ext cx="2450578" cy="1225290"/>
                     </a:xfrm>
                     <a:prstGeom prst="rect">
                       <a:avLst/>
@@ -7209,128 +8542,9 @@
           <w:noProof/>
         </w:rPr>
         <w:drawing>
-          <wp:inline distT="0" distB="0" distL="0" distR="0" wp14:anchorId="2693BF9A" wp14:editId="42B227BA">
-            <wp:extent cx="2543954" cy="838200"/>
-            <wp:effectExtent l="0" t="0" r="8890" b="0"/>
-            <wp:docPr id="40" name="Picture 40"/>
-            <wp:cNvGraphicFramePr>
-              <a:graphicFrameLocks xmlns:a="http://schemas.openxmlformats.org/drawingml/2006/main" noChangeAspect="1"/>
-            </wp:cNvGraphicFramePr>
-            <a:graphic xmlns:a="http://schemas.openxmlformats.org/drawingml/2006/main">
-              <a:graphicData uri="http://schemas.openxmlformats.org/drawingml/2006/picture">
-                <pic:pic xmlns:pic="http://schemas.openxmlformats.org/drawingml/2006/picture">
-                  <pic:nvPicPr>
-                    <pic:cNvPr id="0" name="Picture 31"/>
-                    <pic:cNvPicPr>
-                      <a:picLocks noChangeAspect="1" noChangeArrowheads="1"/>
-                    </pic:cNvPicPr>
-                  </pic:nvPicPr>
-                  <pic:blipFill rotWithShape="1">
-                    <a:blip r:embed="rId36" cstate="print">
-                      <a:extLst>
-                        <a:ext uri="{28A0092B-C50C-407E-A947-70E740481C1C}">
-                          <a14:useLocalDpi xmlns:a14="http://schemas.microsoft.com/office/drawing/2010/main" val="0"/>
-                        </a:ext>
-                      </a:extLst>
-                    </a:blip>
-                    <a:srcRect t="18462" b="15641"/>
-                    <a:stretch/>
-                  </pic:blipFill>
-                  <pic:spPr bwMode="auto">
-                    <a:xfrm>
-                      <a:off x="0" y="0"/>
-                      <a:ext cx="2559859" cy="843440"/>
-                    </a:xfrm>
-                    <a:prstGeom prst="rect">
-                      <a:avLst/>
-                    </a:prstGeom>
-                    <a:noFill/>
-                    <a:ln>
-                      <a:noFill/>
-                    </a:ln>
-                    <a:extLst>
-                      <a:ext uri="{53640926-AAD7-44D8-BBD7-CCE9431645EC}">
-                        <a14:shadowObscured xmlns:a14="http://schemas.microsoft.com/office/drawing/2010/main"/>
-                      </a:ext>
-                    </a:extLst>
-                  </pic:spPr>
-                </pic:pic>
-              </a:graphicData>
-            </a:graphic>
-          </wp:inline>
-        </w:drawing>
-      </w:r>
-    </w:p>
-    <w:p>
-      <w:pPr>
-        <w:rPr>
-          <w:noProof/>
-        </w:rPr>
-      </w:pPr>
-      <w:r>
-        <w:rPr>
-          <w:noProof/>
-        </w:rPr>
-        <w:drawing>
-          <wp:inline distT="0" distB="0" distL="0" distR="0" wp14:anchorId="49E5CB71" wp14:editId="0B13DC9C">
-            <wp:extent cx="2514600" cy="825304"/>
+          <wp:inline distT="0" distB="0" distL="0" distR="0" wp14:anchorId="52133AB6" wp14:editId="0323D454">
+            <wp:extent cx="2445920" cy="1222960"/>
             <wp:effectExtent l="0" t="0" r="0" b="0"/>
-            <wp:docPr id="33" name="Picture 33"/>
-            <wp:cNvGraphicFramePr>
-              <a:graphicFrameLocks xmlns:a="http://schemas.openxmlformats.org/drawingml/2006/main" noChangeAspect="1"/>
-            </wp:cNvGraphicFramePr>
-            <a:graphic xmlns:a="http://schemas.openxmlformats.org/drawingml/2006/main">
-              <a:graphicData uri="http://schemas.openxmlformats.org/drawingml/2006/picture">
-                <pic:pic xmlns:pic="http://schemas.openxmlformats.org/drawingml/2006/picture">
-                  <pic:nvPicPr>
-                    <pic:cNvPr id="0" name="Picture 13"/>
-                    <pic:cNvPicPr>
-                      <a:picLocks noChangeAspect="1" noChangeArrowheads="1"/>
-                    </pic:cNvPicPr>
-                  </pic:nvPicPr>
-                  <pic:blipFill rotWithShape="1">
-                    <a:blip r:embed="rId37" cstate="print">
-                      <a:extLst>
-                        <a:ext uri="{28A0092B-C50C-407E-A947-70E740481C1C}">
-                          <a14:useLocalDpi xmlns:a14="http://schemas.microsoft.com/office/drawing/2010/main" val="0"/>
-                        </a:ext>
-                      </a:extLst>
-                    </a:blip>
-                    <a:srcRect t="18975" b="15384"/>
-                    <a:stretch/>
-                  </pic:blipFill>
-                  <pic:spPr bwMode="auto">
-                    <a:xfrm>
-                      <a:off x="0" y="0"/>
-                      <a:ext cx="2541948" cy="834280"/>
-                    </a:xfrm>
-                    <a:prstGeom prst="rect">
-                      <a:avLst/>
-                    </a:prstGeom>
-                    <a:noFill/>
-                    <a:ln>
-                      <a:noFill/>
-                    </a:ln>
-                    <a:extLst>
-                      <a:ext uri="{53640926-AAD7-44D8-BBD7-CCE9431645EC}">
-                        <a14:shadowObscured xmlns:a14="http://schemas.microsoft.com/office/drawing/2010/main"/>
-                      </a:ext>
-                    </a:extLst>
-                  </pic:spPr>
-                </pic:pic>
-              </a:graphicData>
-            </a:graphic>
-          </wp:inline>
-        </w:drawing>
-      </w:r>
-      <w:r>
-        <w:rPr>
-          <w:noProof/>
-        </w:rPr>
-        <w:drawing>
-          <wp:inline distT="0" distB="0" distL="0" distR="0" wp14:anchorId="52133AB6" wp14:editId="10523210">
-            <wp:extent cx="2530674" cy="830580"/>
-            <wp:effectExtent l="0" t="0" r="3175" b="7620"/>
             <wp:docPr id="41" name="Picture 41"/>
             <wp:cNvGraphicFramePr>
               <a:graphicFrameLocks xmlns:a="http://schemas.openxmlformats.org/drawingml/2006/main" noChangeAspect="1"/>
@@ -7344,21 +8558,22 @@
                       <a:picLocks noChangeAspect="1" noChangeArrowheads="1"/>
                     </pic:cNvPicPr>
                   </pic:nvPicPr>
-                  <pic:blipFill rotWithShape="1">
-                    <a:blip r:embed="rId38" cstate="print">
+                  <pic:blipFill>
+                    <a:blip r:embed="rId36" cstate="print">
                       <a:extLst>
                         <a:ext uri="{28A0092B-C50C-407E-A947-70E740481C1C}">
                           <a14:useLocalDpi xmlns:a14="http://schemas.microsoft.com/office/drawing/2010/main" val="0"/>
                         </a:ext>
                       </a:extLst>
                     </a:blip>
-                    <a:srcRect t="18462" b="15898"/>
-                    <a:stretch/>
+                    <a:stretch>
+                      <a:fillRect/>
+                    </a:stretch>
                   </pic:blipFill>
                   <pic:spPr bwMode="auto">
                     <a:xfrm>
                       <a:off x="0" y="0"/>
-                      <a:ext cx="2569864" cy="843442"/>
+                      <a:ext cx="2483996" cy="1241998"/>
                     </a:xfrm>
                     <a:prstGeom prst="rect">
                       <a:avLst/>
@@ -7421,8 +8636,8 @@
                                 <w:noProof/>
                               </w:rPr>
                             </w:pPr>
-                            <w:bookmarkStart w:id="47" w:name="_Ref3565390"/>
-                            <w:bookmarkStart w:id="48" w:name="_Toc3574616"/>
+                            <w:bookmarkStart w:id="37" w:name="_Ref3565390"/>
+                            <w:bookmarkStart w:id="38" w:name="_Toc3574616"/>
                             <w:r>
                               <w:t xml:space="preserve">Figure </w:t>
                             </w:r>
@@ -7456,17 +8671,33 @@
                               </w:rPr>
                               <w:fldChar w:fldCharType="end"/>
                             </w:r>
-                            <w:bookmarkEnd w:id="47"/>
+                            <w:bookmarkEnd w:id="37"/>
                             <w:r>
-                              <w:t>: the compariso</w:t>
+                              <w:t xml:space="preserve">: the comparison between prediction and ground truth in </w:t>
+                            </w:r>
+                            <w:proofErr w:type="spellStart"/>
+                            <w:r>
+                              <w:t>PredNet</w:t>
+                            </w:r>
+                            <w:proofErr w:type="spellEnd"/>
+                            <w:r>
+                              <w:t>(n+1)</w:t>
                             </w:r>
                             <w:r>
-                              <w:t>n between prediction and ground truth in prediction-A and prediction-B. They are both doing well compared with original ones.</w:t>
+                              <w:t xml:space="preserve">. </w:t>
                             </w:r>
+                            <w:bookmarkEnd w:id="38"/>
                             <w:r>
-                              <w:t xml:space="preserve"> (The start frame is random for the different models)</w:t>
+                              <w:t xml:space="preserve">We can find </w:t>
                             </w:r>
-                            <w:bookmarkEnd w:id="48"/>
+                            <w:proofErr w:type="spellStart"/>
+                            <w:r>
+                              <w:t>PredNet</w:t>
+                            </w:r>
+                            <w:proofErr w:type="spellEnd"/>
+                            <w:r>
+                              <w:t xml:space="preserve">(n+1) didn’t work well in the t+10 rolling prediction. </w:t>
+                            </w:r>
                           </w:p>
                         </w:txbxContent>
                       </wps:txbx>
@@ -7494,8 +8725,8 @@
                           <w:noProof/>
                         </w:rPr>
                       </w:pPr>
-                      <w:bookmarkStart w:id="49" w:name="_Ref3565390"/>
-                      <w:bookmarkStart w:id="50" w:name="_Toc3574616"/>
+                      <w:bookmarkStart w:id="39" w:name="_Ref3565390"/>
+                      <w:bookmarkStart w:id="40" w:name="_Toc3574616"/>
                       <w:r>
                         <w:t xml:space="preserve">Figure </w:t>
                       </w:r>
@@ -7529,17 +8760,33 @@
                         </w:rPr>
                         <w:fldChar w:fldCharType="end"/>
                       </w:r>
-                      <w:bookmarkEnd w:id="49"/>
+                      <w:bookmarkEnd w:id="39"/>
                       <w:r>
-                        <w:t>: the compariso</w:t>
+                        <w:t xml:space="preserve">: the comparison between prediction and ground truth in </w:t>
+                      </w:r>
+                      <w:proofErr w:type="spellStart"/>
+                      <w:r>
+                        <w:t>PredNet</w:t>
+                      </w:r>
+                      <w:proofErr w:type="spellEnd"/>
+                      <w:r>
+                        <w:t>(n+1)</w:t>
                       </w:r>
                       <w:r>
-                        <w:t>n between prediction and ground truth in prediction-A and prediction-B. They are both doing well compared with original ones.</w:t>
+                        <w:t xml:space="preserve">. </w:t>
                       </w:r>
+                      <w:bookmarkEnd w:id="40"/>
                       <w:r>
-                        <w:t xml:space="preserve"> (The start frame is random for the different models)</w:t>
+                        <w:t xml:space="preserve">We can find </w:t>
                       </w:r>
-                      <w:bookmarkEnd w:id="50"/>
+                      <w:proofErr w:type="spellStart"/>
+                      <w:r>
+                        <w:t>PredNet</w:t>
+                      </w:r>
+                      <w:proofErr w:type="spellEnd"/>
+                      <w:r>
+                        <w:t xml:space="preserve">(n+1) didn’t work well in the t+10 rolling prediction. </w:t>
+                      </w:r>
                     </w:p>
                   </w:txbxContent>
                 </v:textbox>
@@ -7552,10 +8799,13 @@
     </w:p>
     <w:p>
       <w:r>
-        <w:t xml:space="preserve">Prediction – </w:t>
-      </w:r>
-      <w:r>
-        <w:t>B</w:t>
+        <w:t>Prediction(t+1) with t+1</w:t>
+      </w:r>
+      <w:r>
+        <w:t>0</w:t>
+      </w:r>
+      <w:r>
+        <w:t xml:space="preserve"> prediction</w:t>
       </w:r>
       <w:r>
         <w:t>:</w:t>
@@ -7567,17 +8817,7 @@
         <w:tab/>
       </w:r>
       <w:r>
-        <w:tab/>
-      </w:r>
-      <w:r>
-        <w:tab/>
-      </w:r>
-      <w:r>
-        <w:tab/>
-        <w:t xml:space="preserve">Prediction – </w:t>
-      </w:r>
-      <w:r>
-        <w:t>C</w:t>
+        <w:t>Prediction(t+10) with t+10 prediction</w:t>
       </w:r>
       <w:r>
         <w:t>:</w:t>
@@ -7594,10 +8834,11 @@
         <w:rPr>
           <w:noProof/>
         </w:rPr>
+        <w:lastRenderedPageBreak/>
         <w:drawing>
-          <wp:inline distT="0" distB="0" distL="0" distR="0" wp14:anchorId="7626540A" wp14:editId="3772F500">
-            <wp:extent cx="2476500" cy="806450"/>
-            <wp:effectExtent l="0" t="0" r="0" b="0"/>
+          <wp:inline distT="0" distB="0" distL="0" distR="0" wp14:anchorId="7626540A" wp14:editId="3AEC361A">
+            <wp:extent cx="2454441" cy="1227221"/>
+            <wp:effectExtent l="0" t="0" r="3175" b="0"/>
             <wp:docPr id="47" name="Picture 47"/>
             <wp:cNvGraphicFramePr>
               <a:graphicFrameLocks xmlns:a="http://schemas.openxmlformats.org/drawingml/2006/main" noChangeAspect="1"/>
@@ -7611,21 +8852,22 @@
                       <a:picLocks noChangeAspect="1" noChangeArrowheads="1"/>
                     </pic:cNvPicPr>
                   </pic:nvPicPr>
-                  <pic:blipFill rotWithShape="1">
-                    <a:blip r:embed="rId30" cstate="print">
+                  <pic:blipFill>
+                    <a:blip r:embed="rId37" cstate="print">
                       <a:extLst>
                         <a:ext uri="{28A0092B-C50C-407E-A947-70E740481C1C}">
                           <a14:useLocalDpi xmlns:a14="http://schemas.microsoft.com/office/drawing/2010/main" val="0"/>
                         </a:ext>
                       </a:extLst>
                     </a:blip>
-                    <a:srcRect t="18718" b="16154"/>
-                    <a:stretch/>
+                    <a:stretch>
+                      <a:fillRect/>
+                    </a:stretch>
                   </pic:blipFill>
                   <pic:spPr bwMode="auto">
                     <a:xfrm>
                       <a:off x="0" y="0"/>
-                      <a:ext cx="2499028" cy="813786"/>
+                      <a:ext cx="2467066" cy="1233534"/>
                     </a:xfrm>
                     <a:prstGeom prst="rect">
                       <a:avLst/>
@@ -7651,9 +8893,9 @@
           <w:noProof/>
         </w:rPr>
         <w:drawing>
-          <wp:inline distT="0" distB="0" distL="0" distR="0" wp14:anchorId="51D447C5" wp14:editId="32B8C091">
-            <wp:extent cx="2510045" cy="807720"/>
-            <wp:effectExtent l="0" t="0" r="5080" b="0"/>
+          <wp:inline distT="0" distB="0" distL="0" distR="0" wp14:anchorId="51D447C5" wp14:editId="199FF4D7">
+            <wp:extent cx="2550694" cy="1275347"/>
+            <wp:effectExtent l="0" t="0" r="2540" b="1270"/>
             <wp:docPr id="52" name="Picture 52"/>
             <wp:cNvGraphicFramePr>
               <a:graphicFrameLocks xmlns:a="http://schemas.openxmlformats.org/drawingml/2006/main" noChangeAspect="1"/>
@@ -7667,21 +8909,22 @@
                       <a:picLocks noChangeAspect="1" noChangeArrowheads="1"/>
                     </pic:cNvPicPr>
                   </pic:nvPicPr>
-                  <pic:blipFill rotWithShape="1">
-                    <a:blip r:embed="rId37" cstate="print">
+                  <pic:blipFill>
+                    <a:blip r:embed="rId38" cstate="print">
                       <a:extLst>
                         <a:ext uri="{28A0092B-C50C-407E-A947-70E740481C1C}">
                           <a14:useLocalDpi xmlns:a14="http://schemas.microsoft.com/office/drawing/2010/main" val="0"/>
                         </a:ext>
                       </a:extLst>
                     </a:blip>
-                    <a:srcRect t="20000" b="15641"/>
-                    <a:stretch/>
+                    <a:stretch>
+                      <a:fillRect/>
+                    </a:stretch>
                   </pic:blipFill>
                   <pic:spPr bwMode="auto">
                     <a:xfrm>
                       <a:off x="0" y="0"/>
-                      <a:ext cx="2569237" cy="826768"/>
+                      <a:ext cx="2572980" cy="1286490"/>
                     </a:xfrm>
                     <a:prstGeom prst="rect">
                       <a:avLst/>
@@ -7714,9 +8957,9 @@
           <w:noProof/>
         </w:rPr>
         <w:drawing>
-          <wp:inline distT="0" distB="0" distL="0" distR="0" wp14:anchorId="25B3EC78" wp14:editId="02838958">
-            <wp:extent cx="2507615" cy="826227"/>
-            <wp:effectExtent l="0" t="0" r="6985" b="0"/>
+          <wp:inline distT="0" distB="0" distL="0" distR="0" wp14:anchorId="25B3EC78" wp14:editId="20627F57">
+            <wp:extent cx="2486526" cy="1243263"/>
+            <wp:effectExtent l="0" t="0" r="0" b="0"/>
             <wp:docPr id="48" name="Picture 48"/>
             <wp:cNvGraphicFramePr>
               <a:graphicFrameLocks xmlns:a="http://schemas.openxmlformats.org/drawingml/2006/main" noChangeAspect="1"/>
@@ -7730,21 +8973,22 @@
                       <a:picLocks noChangeAspect="1" noChangeArrowheads="1"/>
                     </pic:cNvPicPr>
                   </pic:nvPicPr>
-                  <pic:blipFill rotWithShape="1">
-                    <a:blip r:embed="rId32" cstate="print">
+                  <pic:blipFill>
+                    <a:blip r:embed="rId39" cstate="print">
                       <a:extLst>
                         <a:ext uri="{28A0092B-C50C-407E-A947-70E740481C1C}">
                           <a14:useLocalDpi xmlns:a14="http://schemas.microsoft.com/office/drawing/2010/main" val="0"/>
                         </a:ext>
                       </a:extLst>
                     </a:blip>
-                    <a:srcRect t="18462" b="15641"/>
-                    <a:stretch/>
+                    <a:stretch>
+                      <a:fillRect/>
+                    </a:stretch>
                   </pic:blipFill>
                   <pic:spPr bwMode="auto">
                     <a:xfrm>
                       <a:off x="0" y="0"/>
-                      <a:ext cx="2538527" cy="836412"/>
+                      <a:ext cx="2493325" cy="1246663"/>
                     </a:xfrm>
                     <a:prstGeom prst="rect">
                       <a:avLst/>
@@ -7770,9 +9014,9 @@
           <w:noProof/>
         </w:rPr>
         <w:drawing>
-          <wp:inline distT="0" distB="0" distL="0" distR="0" wp14:anchorId="4DF716ED" wp14:editId="08C80BCE">
-            <wp:extent cx="2468880" cy="807133"/>
-            <wp:effectExtent l="0" t="0" r="7620" b="0"/>
+          <wp:inline distT="0" distB="0" distL="0" distR="0" wp14:anchorId="4DF716ED" wp14:editId="6BC2AFB3">
+            <wp:extent cx="2534653" cy="1267327"/>
+            <wp:effectExtent l="0" t="0" r="0" b="9525"/>
             <wp:docPr id="53" name="Picture 53"/>
             <wp:cNvGraphicFramePr>
               <a:graphicFrameLocks xmlns:a="http://schemas.openxmlformats.org/drawingml/2006/main" noChangeAspect="1"/>
@@ -7786,21 +9030,22 @@
                       <a:picLocks noChangeAspect="1" noChangeArrowheads="1"/>
                     </pic:cNvPicPr>
                   </pic:nvPicPr>
-                  <pic:blipFill rotWithShape="1">
-                    <a:blip r:embed="rId39" cstate="print">
+                  <pic:blipFill>
+                    <a:blip r:embed="rId40" cstate="print">
                       <a:extLst>
                         <a:ext uri="{28A0092B-C50C-407E-A947-70E740481C1C}">
                           <a14:useLocalDpi xmlns:a14="http://schemas.microsoft.com/office/drawing/2010/main" val="0"/>
                         </a:ext>
                       </a:extLst>
                     </a:blip>
-                    <a:srcRect t="18718" b="15897"/>
-                    <a:stretch/>
+                    <a:stretch>
+                      <a:fillRect/>
+                    </a:stretch>
                   </pic:blipFill>
                   <pic:spPr bwMode="auto">
                     <a:xfrm>
                       <a:off x="0" y="0"/>
-                      <a:ext cx="2508016" cy="819927"/>
+                      <a:ext cx="2568306" cy="1284154"/>
                     </a:xfrm>
                     <a:prstGeom prst="rect">
                       <a:avLst/>
@@ -7833,9 +9078,9 @@
           <w:noProof/>
         </w:rPr>
         <w:drawing>
-          <wp:inline distT="0" distB="0" distL="0" distR="0" wp14:anchorId="18A53CCD" wp14:editId="161A533A">
-            <wp:extent cx="2491740" cy="817802"/>
-            <wp:effectExtent l="0" t="0" r="3810" b="1905"/>
+          <wp:inline distT="0" distB="0" distL="0" distR="0" wp14:anchorId="18A53CCD" wp14:editId="5D13AF4D">
+            <wp:extent cx="2486526" cy="1243263"/>
+            <wp:effectExtent l="0" t="0" r="0" b="0"/>
             <wp:docPr id="49" name="Picture 49"/>
             <wp:cNvGraphicFramePr>
               <a:graphicFrameLocks xmlns:a="http://schemas.openxmlformats.org/drawingml/2006/main" noChangeAspect="1"/>
@@ -7849,21 +9094,22 @@
                       <a:picLocks noChangeAspect="1" noChangeArrowheads="1"/>
                     </pic:cNvPicPr>
                   </pic:nvPicPr>
-                  <pic:blipFill rotWithShape="1">
-                    <a:blip r:embed="rId34" cstate="print">
+                  <pic:blipFill>
+                    <a:blip r:embed="rId41" cstate="print">
                       <a:extLst>
                         <a:ext uri="{28A0092B-C50C-407E-A947-70E740481C1C}">
                           <a14:useLocalDpi xmlns:a14="http://schemas.microsoft.com/office/drawing/2010/main" val="0"/>
                         </a:ext>
                       </a:extLst>
                     </a:blip>
-                    <a:srcRect t="19231" b="15128"/>
-                    <a:stretch/>
+                    <a:stretch>
+                      <a:fillRect/>
+                    </a:stretch>
                   </pic:blipFill>
                   <pic:spPr bwMode="auto">
                     <a:xfrm>
                       <a:off x="0" y="0"/>
-                      <a:ext cx="2530532" cy="830534"/>
+                      <a:ext cx="2498103" cy="1249052"/>
                     </a:xfrm>
                     <a:prstGeom prst="rect">
                       <a:avLst/>
@@ -7889,9 +9135,9 @@
           <w:noProof/>
         </w:rPr>
         <w:drawing>
-          <wp:inline distT="0" distB="0" distL="0" distR="0" wp14:anchorId="4815985B" wp14:editId="7F82AA2E">
-            <wp:extent cx="2522220" cy="824572"/>
-            <wp:effectExtent l="0" t="0" r="0" b="0"/>
+          <wp:inline distT="0" distB="0" distL="0" distR="0" wp14:anchorId="4815985B" wp14:editId="637E4B6E">
+            <wp:extent cx="2534650" cy="1267326"/>
+            <wp:effectExtent l="0" t="0" r="0" b="9525"/>
             <wp:docPr id="54" name="Picture 54"/>
             <wp:cNvGraphicFramePr>
               <a:graphicFrameLocks xmlns:a="http://schemas.openxmlformats.org/drawingml/2006/main" noChangeAspect="1"/>
@@ -7905,21 +9151,22 @@
                       <a:picLocks noChangeAspect="1" noChangeArrowheads="1"/>
                     </pic:cNvPicPr>
                   </pic:nvPicPr>
-                  <pic:blipFill rotWithShape="1">
-                    <a:blip r:embed="rId40" cstate="print">
+                  <pic:blipFill>
+                    <a:blip r:embed="rId42" cstate="print">
                       <a:extLst>
                         <a:ext uri="{28A0092B-C50C-407E-A947-70E740481C1C}">
                           <a14:useLocalDpi xmlns:a14="http://schemas.microsoft.com/office/drawing/2010/main" val="0"/>
                         </a:ext>
                       </a:extLst>
                     </a:blip>
-                    <a:srcRect t="18206" b="16410"/>
-                    <a:stretch/>
+                    <a:stretch>
+                      <a:fillRect/>
+                    </a:stretch>
                   </pic:blipFill>
                   <pic:spPr bwMode="auto">
                     <a:xfrm>
                       <a:off x="0" y="0"/>
-                      <a:ext cx="2536544" cy="829255"/>
+                      <a:ext cx="2563091" cy="1281547"/>
                     </a:xfrm>
                     <a:prstGeom prst="rect">
                       <a:avLst/>
@@ -7951,11 +9198,10 @@
         <w:rPr>
           <w:noProof/>
         </w:rPr>
-        <w:lastRenderedPageBreak/>
         <w:drawing>
-          <wp:inline distT="0" distB="0" distL="0" distR="0" wp14:anchorId="589B0711" wp14:editId="7EA48549">
-            <wp:extent cx="2507615" cy="826226"/>
-            <wp:effectExtent l="0" t="0" r="6985" b="0"/>
+          <wp:inline distT="0" distB="0" distL="0" distR="0" wp14:anchorId="589B0711" wp14:editId="0869AB62">
+            <wp:extent cx="2518610" cy="1259305"/>
+            <wp:effectExtent l="0" t="0" r="0" b="0"/>
             <wp:docPr id="50" name="Picture 50"/>
             <wp:cNvGraphicFramePr>
               <a:graphicFrameLocks xmlns:a="http://schemas.openxmlformats.org/drawingml/2006/main" noChangeAspect="1"/>
@@ -7969,21 +9215,22 @@
                       <a:picLocks noChangeAspect="1" noChangeArrowheads="1"/>
                     </pic:cNvPicPr>
                   </pic:nvPicPr>
-                  <pic:blipFill rotWithShape="1">
-                    <a:blip r:embed="rId36" cstate="print">
+                  <pic:blipFill>
+                    <a:blip r:embed="rId43" cstate="print">
                       <a:extLst>
                         <a:ext uri="{28A0092B-C50C-407E-A947-70E740481C1C}">
                           <a14:useLocalDpi xmlns:a14="http://schemas.microsoft.com/office/drawing/2010/main" val="0"/>
                         </a:ext>
                       </a:extLst>
                     </a:blip>
-                    <a:srcRect t="18462" b="15641"/>
-                    <a:stretch/>
+                    <a:stretch>
+                      <a:fillRect/>
+                    </a:stretch>
                   </pic:blipFill>
                   <pic:spPr bwMode="auto">
                     <a:xfrm>
                       <a:off x="0" y="0"/>
-                      <a:ext cx="2523721" cy="831533"/>
+                      <a:ext cx="2539996" cy="1269998"/>
                     </a:xfrm>
                     <a:prstGeom prst="rect">
                       <a:avLst/>
@@ -8009,9 +9256,9 @@
           <w:noProof/>
         </w:rPr>
         <w:drawing>
-          <wp:inline distT="0" distB="0" distL="0" distR="0" wp14:anchorId="45CD9068" wp14:editId="7A29C95C">
-            <wp:extent cx="2524309" cy="838200"/>
-            <wp:effectExtent l="0" t="0" r="9525" b="0"/>
+          <wp:inline distT="0" distB="0" distL="0" distR="0" wp14:anchorId="45CD9068" wp14:editId="6C5098F1">
+            <wp:extent cx="2534652" cy="1267326"/>
+            <wp:effectExtent l="0" t="0" r="0" b="9525"/>
             <wp:docPr id="55" name="Picture 55"/>
             <wp:cNvGraphicFramePr>
               <a:graphicFrameLocks xmlns:a="http://schemas.openxmlformats.org/drawingml/2006/main" noChangeAspect="1"/>
@@ -8025,21 +9272,22 @@
                       <a:picLocks noChangeAspect="1" noChangeArrowheads="1"/>
                     </pic:cNvPicPr>
                   </pic:nvPicPr>
-                  <pic:blipFill rotWithShape="1">
-                    <a:blip r:embed="rId41" cstate="print">
+                  <pic:blipFill>
+                    <a:blip r:embed="rId44" cstate="print">
                       <a:extLst>
                         <a:ext uri="{28A0092B-C50C-407E-A947-70E740481C1C}">
                           <a14:useLocalDpi xmlns:a14="http://schemas.microsoft.com/office/drawing/2010/main" val="0"/>
                         </a:ext>
                       </a:extLst>
                     </a:blip>
-                    <a:srcRect t="18206" b="15385"/>
-                    <a:stretch/>
+                    <a:stretch>
+                      <a:fillRect/>
+                    </a:stretch>
                   </pic:blipFill>
                   <pic:spPr bwMode="auto">
                     <a:xfrm>
                       <a:off x="0" y="0"/>
-                      <a:ext cx="2536422" cy="842222"/>
+                      <a:ext cx="2564843" cy="1282422"/>
                     </a:xfrm>
                     <a:prstGeom prst="rect">
                       <a:avLst/>
@@ -8072,9 +9320,9 @@
           <w:noProof/>
         </w:rPr>
         <w:drawing>
-          <wp:inline distT="0" distB="0" distL="0" distR="0" wp14:anchorId="68D6D7E6" wp14:editId="2DB14D78">
-            <wp:extent cx="2514600" cy="825303"/>
-            <wp:effectExtent l="0" t="0" r="0" b="0"/>
+          <wp:inline distT="0" distB="0" distL="0" distR="0" wp14:anchorId="68D6D7E6" wp14:editId="6CA47CB5">
+            <wp:extent cx="2550694" cy="1275347"/>
+            <wp:effectExtent l="0" t="0" r="2540" b="1270"/>
             <wp:docPr id="51" name="Picture 51"/>
             <wp:cNvGraphicFramePr>
               <a:graphicFrameLocks xmlns:a="http://schemas.openxmlformats.org/drawingml/2006/main" noChangeAspect="1"/>
@@ -8088,21 +9336,22 @@
                       <a:picLocks noChangeAspect="1" noChangeArrowheads="1"/>
                     </pic:cNvPicPr>
                   </pic:nvPicPr>
-                  <pic:blipFill rotWithShape="1">
-                    <a:blip r:embed="rId38" cstate="print">
+                  <pic:blipFill>
+                    <a:blip r:embed="rId45" cstate="print">
                       <a:extLst>
                         <a:ext uri="{28A0092B-C50C-407E-A947-70E740481C1C}">
                           <a14:useLocalDpi xmlns:a14="http://schemas.microsoft.com/office/drawing/2010/main" val="0"/>
                         </a:ext>
                       </a:extLst>
                     </a:blip>
-                    <a:srcRect t="18462" b="15898"/>
-                    <a:stretch/>
+                    <a:stretch>
+                      <a:fillRect/>
+                    </a:stretch>
                   </pic:blipFill>
                   <pic:spPr bwMode="auto">
                     <a:xfrm>
                       <a:off x="0" y="0"/>
-                      <a:ext cx="2569744" cy="843402"/>
+                      <a:ext cx="2566235" cy="1283118"/>
                     </a:xfrm>
                     <a:prstGeom prst="rect">
                       <a:avLst/>
@@ -8128,9 +9377,9 @@
           <w:noProof/>
         </w:rPr>
         <w:drawing>
-          <wp:inline distT="0" distB="0" distL="0" distR="0" wp14:anchorId="751221B4" wp14:editId="53A3F71E">
-            <wp:extent cx="2529840" cy="833550"/>
-            <wp:effectExtent l="0" t="0" r="3810" b="5080"/>
+          <wp:inline distT="0" distB="0" distL="0" distR="0" wp14:anchorId="751221B4" wp14:editId="4A6DF1FD">
+            <wp:extent cx="2486526" cy="1243263"/>
+            <wp:effectExtent l="0" t="0" r="0" b="0"/>
             <wp:docPr id="56" name="Picture 56"/>
             <wp:cNvGraphicFramePr>
               <a:graphicFrameLocks xmlns:a="http://schemas.openxmlformats.org/drawingml/2006/main" noChangeAspect="1"/>
@@ -8144,21 +9393,22 @@
                       <a:picLocks noChangeAspect="1" noChangeArrowheads="1"/>
                     </pic:cNvPicPr>
                   </pic:nvPicPr>
-                  <pic:blipFill rotWithShape="1">
-                    <a:blip r:embed="rId42" cstate="print">
+                  <pic:blipFill>
+                    <a:blip r:embed="rId46" cstate="print">
                       <a:extLst>
                         <a:ext uri="{28A0092B-C50C-407E-A947-70E740481C1C}">
                           <a14:useLocalDpi xmlns:a14="http://schemas.microsoft.com/office/drawing/2010/main" val="0"/>
                         </a:ext>
                       </a:extLst>
                     </a:blip>
-                    <a:srcRect t="17949" b="16154"/>
-                    <a:stretch/>
+                    <a:stretch>
+                      <a:fillRect/>
+                    </a:stretch>
                   </pic:blipFill>
                   <pic:spPr bwMode="auto">
                     <a:xfrm>
                       <a:off x="0" y="0"/>
-                      <a:ext cx="2549071" cy="839886"/>
+                      <a:ext cx="2502755" cy="1251378"/>
                     </a:xfrm>
                     <a:prstGeom prst="rect">
                       <a:avLst/>
@@ -8184,7 +9434,7 @@
       <w:pPr>
         <w:pStyle w:val="Heading2"/>
       </w:pPr>
-      <w:bookmarkStart w:id="51" w:name="_Toc3370477"/>
+      <w:bookmarkStart w:id="41" w:name="_Toc3370477"/>
       <w:r>
         <w:rPr>
           <w:noProof/>
@@ -8192,9 +9442,9 @@
         <mc:AlternateContent>
           <mc:Choice Requires="wps">
             <w:drawing>
-              <wp:inline distT="0" distB="0" distL="0" distR="0" wp14:anchorId="5126D427" wp14:editId="60E3C21A">
-                <wp:extent cx="4861560" cy="335280"/>
-                <wp:effectExtent l="0" t="0" r="0" b="7620"/>
+              <wp:inline distT="0" distB="0" distL="0" distR="0" wp14:anchorId="5126D427" wp14:editId="2B177ADA">
+                <wp:extent cx="4861560" cy="473242"/>
+                <wp:effectExtent l="0" t="0" r="0" b="3175"/>
                 <wp:docPr id="37" name="Text Box 37"/>
                 <wp:cNvGraphicFramePr/>
                 <a:graphic xmlns:a="http://schemas.openxmlformats.org/drawingml/2006/main">
@@ -8204,7 +9454,7 @@
                       <wps:spPr>
                         <a:xfrm>
                           <a:off x="0" y="0"/>
-                          <a:ext cx="4861560" cy="335280"/>
+                          <a:ext cx="4861560" cy="473242"/>
                         </a:xfrm>
                         <a:prstGeom prst="rect">
                           <a:avLst/>
@@ -8225,8 +9475,8 @@
                                 <w:noProof/>
                               </w:rPr>
                             </w:pPr>
-                            <w:bookmarkStart w:id="52" w:name="_Ref3565407"/>
-                            <w:bookmarkStart w:id="53" w:name="_Toc3574617"/>
+                            <w:bookmarkStart w:id="42" w:name="_Ref3565407"/>
+                            <w:bookmarkStart w:id="43" w:name="_Toc3574617"/>
                             <w:r>
                               <w:t xml:space="preserve">Figure </w:t>
                             </w:r>
@@ -8260,32 +9510,49 @@
                               </w:rPr>
                               <w:fldChar w:fldCharType="end"/>
                             </w:r>
-                            <w:bookmarkEnd w:id="52"/>
+                            <w:bookmarkEnd w:id="42"/>
                             <w:r>
-                              <w:t xml:space="preserve">: </w:t>
+                              <w:t xml:space="preserve">: the comparison between prediction and ground truth in </w:t>
+                            </w:r>
+                            <w:bookmarkEnd w:id="43"/>
+                            <w:proofErr w:type="spellStart"/>
+                            <w:r>
+                              <w:t>PredNet</w:t>
+                            </w:r>
+                            <w:proofErr w:type="spellEnd"/>
+                            <w:r>
+                              <w:t xml:space="preserve">(t+1) and </w:t>
+                            </w:r>
+                            <w:proofErr w:type="spellStart"/>
+                            <w:r>
+                              <w:t>PredNet</w:t>
+                            </w:r>
+                            <w:proofErr w:type="spellEnd"/>
+                            <w:r>
+                              <w:t xml:space="preserve">(t+10). We can find </w:t>
+                            </w:r>
+                            <w:proofErr w:type="spellStart"/>
+                            <w:r>
+                              <w:t>PredNet</w:t>
+                            </w:r>
+                            <w:proofErr w:type="spellEnd"/>
+                            <w:r>
+                              <w:t xml:space="preserve">(t+10) is doing much better in t+10 rolling prediction even they are both inputted with 10 frames. The </w:t>
                             </w:r>
                             <w:r>
-                              <w:t>the comparison between prediction and ground truth in prediction-</w:t>
+                              <w:t>extrapolation</w:t>
                             </w:r>
                             <w:r>
-                              <w:t>B</w:t>
+                              <w:t xml:space="preserve"> training helps the performance of </w:t>
                             </w:r>
+                            <w:proofErr w:type="spellStart"/>
                             <w:r>
-                              <w:t xml:space="preserve"> and prediction-</w:t>
+                              <w:t>PredNet</w:t>
                             </w:r>
+                            <w:proofErr w:type="spellEnd"/>
                             <w:r>
-                              <w:t>C</w:t>
+                              <w:t xml:space="preserve">(t+10). </w:t>
                             </w:r>
-                            <w:r>
-                              <w:t xml:space="preserve">. </w:t>
-                            </w:r>
-                            <w:r>
-                              <w:t xml:space="preserve">As we can see, after </w:t>
-                            </w:r>
-                            <w:r>
-                              <w:t>3s, the prediction-C is going to mess the pixel and couldn’t predict well.</w:t>
-                            </w:r>
-                            <w:bookmarkEnd w:id="53"/>
                           </w:p>
                           <w:p>
                             <w:pPr>
@@ -8311,7 +9578,7 @@
           </mc:Choice>
           <mc:Fallback>
             <w:pict>
-              <v:shape w14:anchorId="5126D427" id="Text Box 37" o:spid="_x0000_s1028" type="#_x0000_t202" style="width:382.8pt;height:26.4pt;visibility:visible;mso-wrap-style:square;mso-left-percent:-10001;mso-top-percent:-10001;mso-position-horizontal:absolute;mso-position-horizontal-relative:char;mso-position-vertical:absolute;mso-position-vertical-relative:line;mso-left-percent:-10001;mso-top-percent:-10001;v-text-anchor:top" o:gfxdata="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" stroked="f">
+              <v:shape w14:anchorId="5126D427" id="Text Box 37" o:spid="_x0000_s1028" type="#_x0000_t202" style="width:382.8pt;height:37.25pt;visibility:visible;mso-wrap-style:square;mso-left-percent:-10001;mso-top-percent:-10001;mso-position-horizontal:absolute;mso-position-horizontal-relative:char;mso-position-vertical:absolute;mso-position-vertical-relative:line;mso-left-percent:-10001;mso-top-percent:-10001;v-text-anchor:top" o:gfxdata="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" stroked="f">
                 <v:textbox inset="0,0,0,0">
                   <w:txbxContent>
                     <w:p>
@@ -8321,8 +9588,8 @@
                           <w:noProof/>
                         </w:rPr>
                       </w:pPr>
-                      <w:bookmarkStart w:id="54" w:name="_Ref3565407"/>
-                      <w:bookmarkStart w:id="55" w:name="_Toc3574617"/>
+                      <w:bookmarkStart w:id="44" w:name="_Ref3565407"/>
+                      <w:bookmarkStart w:id="45" w:name="_Toc3574617"/>
                       <w:r>
                         <w:t xml:space="preserve">Figure </w:t>
                       </w:r>
@@ -8356,32 +9623,49 @@
                         </w:rPr>
                         <w:fldChar w:fldCharType="end"/>
                       </w:r>
-                      <w:bookmarkEnd w:id="54"/>
+                      <w:bookmarkEnd w:id="44"/>
                       <w:r>
-                        <w:t xml:space="preserve">: </w:t>
+                        <w:t xml:space="preserve">: the comparison between prediction and ground truth in </w:t>
+                      </w:r>
+                      <w:bookmarkEnd w:id="45"/>
+                      <w:proofErr w:type="spellStart"/>
+                      <w:r>
+                        <w:t>PredNet</w:t>
+                      </w:r>
+                      <w:proofErr w:type="spellEnd"/>
+                      <w:r>
+                        <w:t xml:space="preserve">(t+1) and </w:t>
+                      </w:r>
+                      <w:proofErr w:type="spellStart"/>
+                      <w:r>
+                        <w:t>PredNet</w:t>
+                      </w:r>
+                      <w:proofErr w:type="spellEnd"/>
+                      <w:r>
+                        <w:t xml:space="preserve">(t+10). We can find </w:t>
+                      </w:r>
+                      <w:proofErr w:type="spellStart"/>
+                      <w:r>
+                        <w:t>PredNet</w:t>
+                      </w:r>
+                      <w:proofErr w:type="spellEnd"/>
+                      <w:r>
+                        <w:t xml:space="preserve">(t+10) is doing much better in t+10 rolling prediction even they are both inputted with 10 frames. The </w:t>
                       </w:r>
                       <w:r>
-                        <w:t>the comparison between prediction and ground truth in prediction-</w:t>
+                        <w:t>extrapolation</w:t>
                       </w:r>
                       <w:r>
-                        <w:t>B</w:t>
+                        <w:t xml:space="preserve"> training helps the performance of </w:t>
                       </w:r>
+                      <w:proofErr w:type="spellStart"/>
                       <w:r>
-                        <w:t xml:space="preserve"> and prediction-</w:t>
+                        <w:t>PredNet</w:t>
                       </w:r>
+                      <w:proofErr w:type="spellEnd"/>
                       <w:r>
-                        <w:t>C</w:t>
+                        <w:t xml:space="preserve">(t+10). </w:t>
                       </w:r>
-                      <w:r>
-                        <w:t xml:space="preserve">. </w:t>
-                      </w:r>
-                      <w:r>
-                        <w:t xml:space="preserve">As we can see, after </w:t>
-                      </w:r>
-                      <w:r>
-                        <w:t>3s, the prediction-C is going to mess the pixel and couldn’t predict well.</w:t>
-                      </w:r>
-                      <w:bookmarkEnd w:id="55"/>
                     </w:p>
                     <w:p>
                       <w:pPr>
@@ -8399,24 +9683,24 @@
           </mc:Fallback>
         </mc:AlternateContent>
       </w:r>
-      <w:bookmarkEnd w:id="51"/>
+      <w:bookmarkEnd w:id="41"/>
     </w:p>
     <w:p>
       <w:pPr>
         <w:pStyle w:val="Heading2"/>
-      </w:pPr>
+        <w:rPr>
+          <w:rFonts w:asciiTheme="minorHAnsi" w:eastAsiaTheme="minorEastAsia" w:hAnsiTheme="minorHAnsi" w:cstheme="minorBidi"/>
+          <w:color w:val="auto"/>
+          <w:sz w:val="22"/>
+          <w:szCs w:val="22"/>
+        </w:rPr>
+      </w:pPr>
+      <w:bookmarkStart w:id="46" w:name="_Toc3370478"/>
     </w:p>
     <w:p>
-      <w:r>
-        <w:tab/>
-        <w:t xml:space="preserve">Intuitively, we can figure out prediction-A and prediction-B are both close to the ground truth, but the prediction-C are far away from the ground truth as time passing. </w:t>
-      </w:r>
-    </w:p>
-    <w:p>
       <w:pPr>
         <w:pStyle w:val="Heading2"/>
       </w:pPr>
-      <w:bookmarkStart w:id="56" w:name="_Toc3370478"/>
       <w:r>
         <w:t>3.4</w:t>
       </w:r>
@@ -8424,7 +9708,7 @@
         <w:tab/>
         <w:t>Validation</w:t>
       </w:r>
-      <w:bookmarkEnd w:id="56"/>
+      <w:bookmarkEnd w:id="46"/>
     </w:p>
     <w:p>
       <w:r>
@@ -8456,6 +9740,7 @@
             <w:rPr>
               <w:rFonts w:ascii="Cambria Math" w:hAnsi="Cambria Math"/>
             </w:rPr>
+            <w:lastRenderedPageBreak/>
             <m:t>PSNR=20lo</m:t>
           </m:r>
           <m:sSub>
@@ -8753,15 +10038,6 @@
                           </w:rPr>
                           <m:t>-</m:t>
                         </m:r>
-                        <m:r>
-                          <m:rPr>
-                            <m:sty m:val="p"/>
-                          </m:rPr>
-                          <w:rPr>
-                            <w:rStyle w:val="CommentReference"/>
-                          </w:rPr>
-                          <w:commentReference w:id="57"/>
-                        </m:r>
                         <m:sSub>
                           <m:sSubPr>
                             <m:ctrlPr>
@@ -8894,16 +10170,7 @@
           <w:rPr>
             <w:rFonts w:ascii="Cambria Math" w:hAnsi="Cambria Math"/>
           </w:rPr>
-          <m:t>SumCheck</m:t>
-        </m:r>
-        <m:r>
-          <m:rPr>
-            <m:sty m:val="p"/>
-          </m:rPr>
-          <w:rPr>
-            <w:rFonts w:ascii="Cambria Math" w:hAnsi="Cambria Math"/>
-          </w:rPr>
-          <m:t>=</m:t>
+          <m:t>SumCheck=</m:t>
         </m:r>
         <m:f>
           <m:fPr>
@@ -9350,7 +10617,6 @@
         <w:rPr>
           <w:noProof/>
         </w:rPr>
-        <w:lastRenderedPageBreak/>
         <w:drawing>
           <wp:inline distT="0" distB="0" distL="0" distR="0" wp14:anchorId="2D72F019" wp14:editId="2D71B9DD">
             <wp:extent cx="4572000" cy="2743200"/>
@@ -9365,7 +10631,7 @@
             <wp:cNvGraphicFramePr/>
             <a:graphic xmlns:a="http://schemas.openxmlformats.org/drawingml/2006/main">
               <a:graphicData uri="http://schemas.openxmlformats.org/drawingml/2006/chart">
-                <c:chart xmlns:c="http://schemas.openxmlformats.org/drawingml/2006/chart" xmlns:r="http://schemas.openxmlformats.org/officeDocument/2006/relationships" r:id="rId43"/>
+                <c:chart xmlns:c="http://schemas.openxmlformats.org/drawingml/2006/chart" xmlns:r="http://schemas.openxmlformats.org/officeDocument/2006/relationships" r:id="rId47"/>
               </a:graphicData>
             </a:graphic>
           </wp:inline>
@@ -9377,18 +10643,27 @@
         <w:pStyle w:val="Caption"/>
         <w:jc w:val="center"/>
       </w:pPr>
-      <w:bookmarkStart w:id="58" w:name="_Ref3573428"/>
-      <w:bookmarkStart w:id="59" w:name="_Toc3574618"/>
+      <w:bookmarkStart w:id="47" w:name="_Ref3573428"/>
+      <w:bookmarkStart w:id="48" w:name="_Toc3574618"/>
       <w:r>
         <w:t xml:space="preserve">Figure </w:t>
       </w:r>
       <w:r>
+        <w:rPr>
+          <w:noProof/>
+        </w:rPr>
         <w:fldChar w:fldCharType="begin"/>
       </w:r>
       <w:r>
+        <w:rPr>
+          <w:noProof/>
+        </w:rPr>
         <w:instrText xml:space="preserve"> SEQ Figure \* ARABIC </w:instrText>
       </w:r>
       <w:r>
+        <w:rPr>
+          <w:noProof/>
+        </w:rPr>
         <w:fldChar w:fldCharType="separate"/>
       </w:r>
       <w:r>
@@ -9398,16 +10673,19 @@
         <w:t>12</w:t>
       </w:r>
       <w:r>
+        <w:rPr>
+          <w:noProof/>
+        </w:rPr>
         <w:fldChar w:fldCharType="end"/>
       </w:r>
-      <w:bookmarkEnd w:id="58"/>
+      <w:bookmarkEnd w:id="47"/>
       <w:r>
         <w:t xml:space="preserve">: </w:t>
       </w:r>
       <w:r>
         <w:t>PSNR value is almost fixed on 19, which means the degree of difference between frames is same.</w:t>
       </w:r>
-      <w:bookmarkEnd w:id="59"/>
+      <w:bookmarkEnd w:id="48"/>
       <w:r>
         <w:t xml:space="preserve"> </w:t>
       </w:r>
@@ -9415,47 +10693,26 @@
     <w:p>
       <w:pPr>
         <w:keepNext/>
-        <w:rPr>
-          <w:noProof/>
-        </w:rPr>
-      </w:pPr>
-      <w:r>
-        <w:rPr>
-          <w:rStyle w:val="CommentReference"/>
-        </w:rPr>
-        <w:lastRenderedPageBreak/>
-        <w:commentReference w:id="60"/>
-      </w:r>
-      <w:r>
-        <w:rPr>
-          <w:noProof/>
-        </w:rPr>
-        <w:t xml:space="preserve"> </w:t>
-      </w:r>
+        <w:jc w:val="center"/>
+        <w:rPr>
+          <w:noProof/>
+        </w:rPr>
+      </w:pPr>
     </w:p>
     <w:p>
       <w:pPr>
         <w:keepNext/>
         <w:jc w:val="center"/>
-        <w:rPr>
-          <w:noProof/>
-        </w:rPr>
-      </w:pPr>
-    </w:p>
-    <w:p>
-      <w:pPr>
-        <w:keepNext/>
-        <w:jc w:val="center"/>
       </w:pPr>
       <w:r>
         <w:rPr>
           <w:noProof/>
         </w:rPr>
         <w:drawing>
-          <wp:inline distT="0" distB="0" distL="0" distR="0" wp14:anchorId="2D0BD541" wp14:editId="1EA6CC7D">
-            <wp:extent cx="4572000" cy="7178040"/>
-            <wp:effectExtent l="0" t="0" r="0" b="3810"/>
-            <wp:docPr id="61" name="Picture 61"/>
+          <wp:inline distT="0" distB="0" distL="0" distR="0" wp14:anchorId="3B8AB028" wp14:editId="7E848732">
+            <wp:extent cx="5486400" cy="7234989"/>
+            <wp:effectExtent l="0" t="0" r="0" b="4445"/>
+            <wp:docPr id="34" name="Picture 34"/>
             <wp:cNvGraphicFramePr>
               <a:graphicFrameLocks xmlns:a="http://schemas.openxmlformats.org/drawingml/2006/main" noChangeAspect="1"/>
             </wp:cNvGraphicFramePr>
@@ -9467,14 +10724,14 @@
                     <pic:cNvPicPr/>
                   </pic:nvPicPr>
                   <pic:blipFill rotWithShape="1">
-                    <a:blip r:embed="rId44"/>
-                    <a:srcRect b="12778"/>
+                    <a:blip r:embed="rId48"/>
+                    <a:srcRect b="12086"/>
                     <a:stretch/>
                   </pic:blipFill>
                   <pic:spPr bwMode="auto">
                     <a:xfrm>
                       <a:off x="0" y="0"/>
-                      <a:ext cx="4572000" cy="7178040"/>
+                      <a:ext cx="5486400" cy="7234989"/>
                     </a:xfrm>
                     <a:prstGeom prst="rect">
                       <a:avLst/>
@@ -9500,8 +10757,8 @@
         <w:pStyle w:val="Caption"/>
         <w:jc w:val="center"/>
       </w:pPr>
-      <w:bookmarkStart w:id="61" w:name="_Ref3573523"/>
-      <w:bookmarkStart w:id="62" w:name="_Toc3574619"/>
+      <w:bookmarkStart w:id="49" w:name="_Ref3573523"/>
+      <w:bookmarkStart w:id="50" w:name="_Toc3574619"/>
       <w:r>
         <w:t xml:space="preserve">Figure </w:t>
       </w:r>
@@ -9535,14 +10792,26 @@
         </w:rPr>
         <w:fldChar w:fldCharType="end"/>
       </w:r>
-      <w:bookmarkEnd w:id="61"/>
-      <w:r>
-        <w:t>: quantitively comparison results</w:t>
+      <w:bookmarkEnd w:id="49"/>
+      <w:r>
+        <w:t xml:space="preserve">: </w:t>
+      </w:r>
+      <w:r>
+        <w:t>quantitatively</w:t>
+      </w:r>
+      <w:r>
+        <w:t xml:space="preserve"> </w:t>
+      </w:r>
+      <w:r>
+        <w:t>comparison results</w:t>
+      </w:r>
+      <w:r>
+        <w:t xml:space="preserve"> within three manners</w:t>
       </w:r>
       <w:r>
         <w:t xml:space="preserve"> based on 100 samples</w:t>
       </w:r>
-      <w:bookmarkEnd w:id="62"/>
+      <w:bookmarkEnd w:id="50"/>
     </w:p>
     <w:p>
       <w:r>
@@ -9575,54 +10844,40 @@
         <w:fldChar w:fldCharType="end"/>
       </w:r>
       <w:r>
-        <w:t>, we can easily find out that prediction-A and prediction-B are both working well</w:t>
-      </w:r>
-      <w:r>
-        <w:t xml:space="preserve"> which can keep PSNR=35</w:t>
-      </w:r>
-      <w:r>
-        <w:t>. Prediction-C is as good as A and B in 1</w:t>
-      </w:r>
-      <w:r>
-        <w:rPr>
-          <w:vertAlign w:val="superscript"/>
-        </w:rPr>
-        <w:t>st</w:t>
-      </w:r>
-      <w:r>
-        <w:t xml:space="preserve"> – 4</w:t>
-      </w:r>
-      <w:r>
-        <w:rPr>
-          <w:vertAlign w:val="superscript"/>
-        </w:rPr>
-        <w:t>th</w:t>
-      </w:r>
-      <w:r>
-        <w:t xml:space="preserve"> frames, but after 5</w:t>
-      </w:r>
-      <w:r>
-        <w:rPr>
-          <w:vertAlign w:val="superscript"/>
-        </w:rPr>
-        <w:t>th</w:t>
-      </w:r>
-      <w:r>
-        <w:t xml:space="preserve"> frame, the error rises rapidly. This quantitively comparison also supports our visualization in the previous </w:t>
-      </w:r>
-      <w:commentRangeStart w:id="63"/>
-      <w:r>
-        <w:t>section</w:t>
-      </w:r>
-      <w:commentRangeEnd w:id="63"/>
-      <w:r>
-        <w:rPr>
-          <w:rStyle w:val="CommentReference"/>
-        </w:rPr>
-        <w:commentReference w:id="63"/>
-      </w:r>
-      <w:r>
-        <w:t xml:space="preserve">. </w:t>
+        <w:t xml:space="preserve">, we can easily find out that </w:t>
+      </w:r>
+      <w:proofErr w:type="spellStart"/>
+      <w:r>
+        <w:t>PredNet</w:t>
+      </w:r>
+      <w:proofErr w:type="spellEnd"/>
+      <w:r>
+        <w:t xml:space="preserve">(t+1) gives a good performance in t+1 prediction, but </w:t>
+      </w:r>
+      <w:r>
+        <w:t xml:space="preserve">rapidly </w:t>
+      </w:r>
+      <w:r>
+        <w:t xml:space="preserve">degradation in t+10 prediction. While </w:t>
+      </w:r>
+      <w:proofErr w:type="spellStart"/>
+      <w:r>
+        <w:t>PredNet</w:t>
+      </w:r>
+      <w:proofErr w:type="spellEnd"/>
+      <w:r>
+        <w:t xml:space="preserve">(t+10) is relatively better in t+10 prediction. </w:t>
+      </w:r>
+      <w:r>
+        <w:t xml:space="preserve">The extrapolation training helps </w:t>
+      </w:r>
+      <w:proofErr w:type="spellStart"/>
+      <w:r>
+        <w:t>PredNet</w:t>
+      </w:r>
+      <w:proofErr w:type="spellEnd"/>
+      <w:r>
+        <w:t>(t+10) to keep the robust in the rolling prediction.</w:t>
       </w:r>
     </w:p>
     <w:p>
@@ -9635,7 +10890,7 @@
       <w:pPr>
         <w:pStyle w:val="Heading1"/>
       </w:pPr>
-      <w:bookmarkStart w:id="64" w:name="_Toc3370479"/>
+      <w:bookmarkStart w:id="51" w:name="_Toc3370479"/>
       <w:r>
         <w:t>4.</w:t>
       </w:r>
@@ -9643,7 +10898,7 @@
         <w:tab/>
         <w:t>Conclusion</w:t>
       </w:r>
-      <w:bookmarkEnd w:id="64"/>
+      <w:bookmarkEnd w:id="51"/>
     </w:p>
     <w:p>
       <w:r>
@@ -9657,21 +10912,7 @@
         <w:t xml:space="preserve"> it can reach a static or dynamic stable status. Then we can use deep learning model to learn the pattern of this stable statues. </w:t>
       </w:r>
       <w:r>
-        <w:t xml:space="preserve">However, in this project we only applied deep learning model to one strictly controlled scenario and it can only stimulate 10 seconds. In the future, we are planning to create more variety samples in the different velocity, </w:t>
-      </w:r>
-      <w:commentRangeStart w:id="65"/>
-      <w:r>
-        <w:t>mesh</w:t>
-      </w:r>
-      <w:commentRangeEnd w:id="65"/>
-      <w:r>
-        <w:rPr>
-          <w:rStyle w:val="CommentReference"/>
-        </w:rPr>
-        <w:commentReference w:id="65"/>
-      </w:r>
-      <w:r>
-        <w:t xml:space="preserve"> and features of fluid. So that we can</w:t>
+        <w:t>However, in this project we only applied deep learning model to one strictly controlled scenario and it can only stimulate 10 seconds. In the future, we are planning to create more variety samples in the different velocity, mesh and features of fluid. So that we can</w:t>
       </w:r>
       <w:r>
         <w:t xml:space="preserve"> figure out if this deep learning model has ability to be used in general situation.</w:t>
@@ -9682,7 +10923,7 @@
         <w:br w:type="page"/>
       </w:r>
     </w:p>
-    <w:bookmarkStart w:id="66" w:name="_Toc3370480" w:displacedByCustomXml="next"/>
+    <w:bookmarkStart w:id="52" w:name="_Toc3370480" w:displacedByCustomXml="next"/>
     <w:sdt>
       <w:sdtPr>
         <w:rPr>
@@ -9697,6 +10938,7 @@
           <w:docPartUnique/>
         </w:docPartObj>
       </w:sdtPr>
+      <w:sdtEndPr/>
       <w:sdtContent>
         <w:p>
           <w:pPr>
@@ -9705,13 +10947,14 @@
           <w:r>
             <w:t>References</w:t>
           </w:r>
-          <w:bookmarkEnd w:id="66"/>
+          <w:bookmarkEnd w:id="52"/>
         </w:p>
         <w:sdt>
           <w:sdtPr>
             <w:id w:val="-573587230"/>
             <w:bibliography/>
           </w:sdtPr>
+          <w:sdtEndPr/>
           <w:sdtContent>
             <w:p>
               <w:pPr>
@@ -9972,7 +11215,7 @@
     </w:sdt>
     <w:p/>
     <w:sectPr>
-      <w:footerReference w:type="first" r:id="rId45"/>
+      <w:footerReference w:type="first" r:id="rId49"/>
       <w:pgSz w:w="12240" w:h="15840"/>
       <w:pgMar w:top="1440" w:right="1440" w:bottom="1440" w:left="1440" w:header="720" w:footer="720" w:gutter="0"/>
       <w:cols w:space="720"/>
@@ -9981,450 +11224,6 @@
     </w:sectPr>
   </w:body>
 </w:document>
-</file>
-
-<file path=word/comments.xml><?xml version="1.0" encoding="utf-8"?>
-<w:comments xmlns:wpc="http://schemas.microsoft.com/office/word/2010/wordprocessingCanvas" xmlns:cx="http://schemas.microsoft.com/office/drawing/2014/chartex" xmlns:cx1="http://schemas.microsoft.com/office/drawing/2015/9/8/chartex" xmlns:cx2="http://schemas.microsoft.com/office/drawing/2015/10/21/chartex" xmlns:cx3="http://schemas.microsoft.com/office/drawing/2016/5/9/chartex" xmlns:cx4="http://schemas.microsoft.com/office/drawing/2016/5/10/chartex" xmlns:cx5="http://schemas.microsoft.com/office/drawing/2016/5/11/chartex" xmlns:cx6="http://schemas.microsoft.com/office/drawing/2016/5/12/chartex" xmlns:cx7="http://schemas.microsoft.com/office/drawing/2016/5/13/chartex" xmlns:cx8="http://schemas.microsoft.com/office/drawing/2016/5/14/chartex" xmlns:mc="http://schemas.openxmlformats.org/markup-compatibility/2006" xmlns:aink="http://schemas.microsoft.com/office/drawing/2016/ink" xmlns:am3d="http://schemas.microsoft.com/office/drawing/2017/model3d" xmlns:o="urn:schemas-microsoft-com:office:office" xmlns:r="http://schemas.openxmlformats.org/officeDocument/2006/relationships" xmlns:m="http://schemas.openxmlformats.org/officeDocument/2006/math" xmlns:v="urn:schemas-microsoft-com:vml" xmlns:wp14="http://schemas.microsoft.com/office/word/2010/wordprocessingDrawing" xmlns:wp="http://schemas.openxmlformats.org/drawingml/2006/wordprocessingDrawing" xmlns:w10="urn:schemas-microsoft-com:office:word" xmlns:w="http://schemas.openxmlformats.org/wordprocessingml/2006/main" xmlns:w14="http://schemas.microsoft.com/office/word/2010/wordml" xmlns:w15="http://schemas.microsoft.com/office/word/2012/wordml" xmlns:w16cid="http://schemas.microsoft.com/office/word/2016/wordml/cid" xmlns:w16se="http://schemas.microsoft.com/office/word/2015/wordml/symex" xmlns:wpg="http://schemas.microsoft.com/office/word/2010/wordprocessingGroup" xmlns:wpi="http://schemas.microsoft.com/office/word/2010/wordprocessingInk" xmlns:wne="http://schemas.microsoft.com/office/word/2006/wordml" xmlns:wps="http://schemas.microsoft.com/office/word/2010/wordprocessingShape" mc:Ignorable="w14 w15 w16se w16cid wp14">
-  <w:comment w:id="9" w:author="tao jie" w:date="2019-03-13T15:41:00Z" w:initials="tj">
-    <w:p>
-      <w:pPr>
-        <w:pStyle w:val="CommentText"/>
-      </w:pPr>
-      <w:r>
-        <w:rPr>
-          <w:rStyle w:val="CommentReference"/>
-        </w:rPr>
-        <w:annotationRef/>
-      </w:r>
-      <w:r>
-        <w:t xml:space="preserve">Why 5 blocks </w:t>
-      </w:r>
-      <w:proofErr w:type="gramStart"/>
-      <w:r>
-        <w:t>( to</w:t>
-      </w:r>
-      <w:proofErr w:type="gramEnd"/>
-      <w:r>
-        <w:t xml:space="preserve"> explain)</w:t>
-      </w:r>
-    </w:p>
-    <w:p>
-      <w:pPr>
-        <w:pStyle w:val="CommentText"/>
-      </w:pPr>
-      <w:r>
-        <w:t xml:space="preserve">Put more information of </w:t>
-      </w:r>
-      <w:proofErr w:type="spellStart"/>
-      <w:r>
-        <w:t>OPenfoam</w:t>
-      </w:r>
-      <w:proofErr w:type="spellEnd"/>
-    </w:p>
-  </w:comment>
-  <w:comment w:id="13" w:author="tao jie" w:date="2019-03-13T15:50:00Z" w:initials="tj">
-    <w:p>
-      <w:pPr>
-        <w:pStyle w:val="CommentText"/>
-      </w:pPr>
-      <w:r>
-        <w:rPr>
-          <w:rStyle w:val="CommentReference"/>
-        </w:rPr>
-        <w:annotationRef/>
-      </w:r>
-      <w:proofErr w:type="spellStart"/>
-      <w:r>
-        <w:t>Referced</w:t>
-      </w:r>
-      <w:proofErr w:type="spellEnd"/>
-      <w:r>
-        <w:t xml:space="preserve"> for figure </w:t>
-      </w:r>
-    </w:p>
-  </w:comment>
-  <w:comment w:id="14" w:author="tao jie" w:date="2019-03-13T15:44:00Z" w:initials="tj">
-    <w:p>
-      <w:pPr>
-        <w:pStyle w:val="CommentText"/>
-      </w:pPr>
-      <w:r>
-        <w:rPr>
-          <w:rStyle w:val="CommentReference"/>
-        </w:rPr>
-        <w:annotationRef/>
-      </w:r>
-      <w:r>
-        <w:t xml:space="preserve">Give more information about </w:t>
-      </w:r>
-      <w:proofErr w:type="spellStart"/>
-      <w:r>
-        <w:t>pisoFoam</w:t>
-      </w:r>
-      <w:proofErr w:type="spellEnd"/>
-      <w:r>
-        <w:t>, why choose this one. reality</w:t>
-      </w:r>
-    </w:p>
-  </w:comment>
-  <w:comment w:id="15" w:author="tao jie" w:date="2019-03-13T15:48:00Z" w:initials="tj">
-    <w:p>
-      <w:pPr>
-        <w:pStyle w:val="CommentText"/>
-      </w:pPr>
-      <w:r>
-        <w:rPr>
-          <w:rStyle w:val="CommentReference"/>
-        </w:rPr>
-        <w:annotationRef/>
-      </w:r>
-      <w:r>
-        <w:t xml:space="preserve">use film side to show the frame change over time. 10 frames. Choose a big one </w:t>
-      </w:r>
-      <w:proofErr w:type="spellStart"/>
-      <w:r>
-        <w:t>to</w:t>
-      </w:r>
-      <w:proofErr w:type="spellEnd"/>
-      <w:r>
-        <w:t xml:space="preserve"> easy to watch</w:t>
-      </w:r>
-    </w:p>
-  </w:comment>
-  <w:comment w:id="22" w:author="tao jie" w:date="2019-03-13T15:53:00Z" w:initials="tj">
-    <w:p>
-      <w:pPr>
-        <w:pStyle w:val="CommentText"/>
-      </w:pPr>
-      <w:r>
-        <w:rPr>
-          <w:rStyle w:val="CommentReference"/>
-        </w:rPr>
-        <w:annotationRef/>
-      </w:r>
-      <w:r>
-        <w:t xml:space="preserve">add more </w:t>
-      </w:r>
-      <w:proofErr w:type="spellStart"/>
-      <w:r>
-        <w:t>explaination</w:t>
-      </w:r>
-      <w:proofErr w:type="spellEnd"/>
-      <w:r>
-        <w:t xml:space="preserve"> about the relationship between pixel in picture and the matrix as input</w:t>
-      </w:r>
-    </w:p>
-  </w:comment>
-  <w:comment w:id="27" w:author="tao jie" w:date="2019-03-13T15:55:00Z" w:initials="tj">
-    <w:p>
-      <w:pPr>
-        <w:pStyle w:val="CommentText"/>
-      </w:pPr>
-      <w:r>
-        <w:rPr>
-          <w:rStyle w:val="CommentReference"/>
-        </w:rPr>
-        <w:annotationRef/>
-      </w:r>
-      <w:r>
-        <w:t xml:space="preserve">this is basic idea of </w:t>
-      </w:r>
-      <w:proofErr w:type="spellStart"/>
-      <w:r>
-        <w:t>convlstm</w:t>
-      </w:r>
-      <w:proofErr w:type="spellEnd"/>
-      <w:r>
-        <w:t xml:space="preserve"> </w:t>
-      </w:r>
-    </w:p>
-  </w:comment>
-  <w:comment w:id="30" w:author="tao jie" w:date="2019-03-13T15:57:00Z" w:initials="tj">
-    <w:p>
-      <w:pPr>
-        <w:pStyle w:val="CommentText"/>
-      </w:pPr>
-      <w:r>
-        <w:rPr>
-          <w:rStyle w:val="CommentReference"/>
-        </w:rPr>
-        <w:annotationRef/>
-      </w:r>
-      <w:r>
-        <w:t>high level view of this model. How this model work in prediction.</w:t>
-      </w:r>
-    </w:p>
-  </w:comment>
-  <w:comment w:id="36" w:author="tao jie" w:date="2019-03-13T16:00:00Z" w:initials="tj">
-    <w:p>
-      <w:pPr>
-        <w:pStyle w:val="CommentText"/>
-      </w:pPr>
-      <w:r>
-        <w:rPr>
-          <w:rStyle w:val="CommentReference"/>
-        </w:rPr>
-        <w:annotationRef/>
-      </w:r>
-      <w:r>
-        <w:t xml:space="preserve">Add the hardware, the performance result in machines. </w:t>
-      </w:r>
-      <w:proofErr w:type="gramStart"/>
-      <w:r>
-        <w:t>( hardware</w:t>
-      </w:r>
-      <w:proofErr w:type="gramEnd"/>
-      <w:r>
-        <w:t xml:space="preserve"> and software frameworks). Performance evaluation. </w:t>
-      </w:r>
-    </w:p>
-  </w:comment>
-  <w:comment w:id="39" w:author="tao jie" w:date="2019-03-13T16:06:00Z" w:initials="tj">
-    <w:p>
-      <w:pPr>
-        <w:pStyle w:val="CommentText"/>
-      </w:pPr>
-      <w:r>
-        <w:rPr>
-          <w:rStyle w:val="CommentReference"/>
-        </w:rPr>
-        <w:annotationRef/>
-      </w:r>
-      <w:r>
-        <w:t xml:space="preserve">Plot the </w:t>
-      </w:r>
-      <w:proofErr w:type="spellStart"/>
-      <w:r>
-        <w:t>losss</w:t>
-      </w:r>
-      <w:proofErr w:type="spellEnd"/>
-      <w:r>
-        <w:t xml:space="preserve"> value and refresh </w:t>
-      </w:r>
-      <w:proofErr w:type="spellStart"/>
-      <w:r>
-        <w:t>evlu</w:t>
-      </w:r>
-      <w:proofErr w:type="spellEnd"/>
-    </w:p>
-    <w:p>
-      <w:pPr>
-        <w:pStyle w:val="CommentText"/>
-      </w:pPr>
-      <w:proofErr w:type="gramStart"/>
-      <w:r>
-        <w:t>Top ,</w:t>
-      </w:r>
-      <w:proofErr w:type="gramEnd"/>
-      <w:r>
-        <w:t xml:space="preserve"> </w:t>
-      </w:r>
-      <w:proofErr w:type="spellStart"/>
-      <w:r>
-        <w:t>nvidia-smi</w:t>
-      </w:r>
-      <w:proofErr w:type="spellEnd"/>
-      <w:r>
-        <w:t xml:space="preserve">. </w:t>
-      </w:r>
-      <w:proofErr w:type="spellStart"/>
-      <w:r>
-        <w:t>tivian</w:t>
-      </w:r>
-      <w:proofErr w:type="spellEnd"/>
-    </w:p>
-  </w:comment>
-  <w:comment w:id="44" w:author="tao jie" w:date="2019-03-13T16:17:00Z" w:initials="tj">
-    <w:p>
-      <w:pPr>
-        <w:pStyle w:val="CommentText"/>
-      </w:pPr>
-      <w:r>
-        <w:rPr>
-          <w:rStyle w:val="CommentReference"/>
-        </w:rPr>
-        <w:annotationRef/>
-      </w:r>
-      <w:r>
-        <w:t>Why C is worse than A, C?</w:t>
-      </w:r>
-    </w:p>
-    <w:p>
-      <w:pPr>
-        <w:pStyle w:val="CommentText"/>
-      </w:pPr>
-      <w:r>
-        <w:t>Send paper to prof</w:t>
-      </w:r>
-    </w:p>
-  </w:comment>
-  <w:comment w:id="46" w:author="tao jie" w:date="2019-03-13T16:13:00Z" w:initials="tj">
-    <w:p>
-      <w:pPr>
-        <w:pStyle w:val="CommentText"/>
-      </w:pPr>
-      <w:r>
-        <w:rPr>
-          <w:rStyle w:val="CommentReference"/>
-        </w:rPr>
-        <w:annotationRef/>
-      </w:r>
-      <w:r>
-        <w:t>Change to time series film picture. We can put A, B, C together. A-B, A-C</w:t>
-      </w:r>
-    </w:p>
-  </w:comment>
-  <w:comment w:id="57" w:author="tao jie" w:date="2019-03-13T16:19:00Z" w:initials="tj">
-    <w:p>
-      <w:pPr>
-        <w:pStyle w:val="CommentText"/>
-      </w:pPr>
-      <w:r>
-        <w:rPr>
-          <w:rStyle w:val="CommentReference"/>
-        </w:rPr>
-        <w:annotationRef/>
-      </w:r>
-      <w:r>
-        <w:t xml:space="preserve">Choose different </w:t>
-      </w:r>
-      <w:proofErr w:type="gramStart"/>
-      <w:r>
-        <w:t>name ,</w:t>
-      </w:r>
-      <w:proofErr w:type="gramEnd"/>
-      <w:r>
-        <w:t xml:space="preserve"> </w:t>
-      </w:r>
-      <w:proofErr w:type="spellStart"/>
-      <w:r>
-        <w:t>Fp</w:t>
-      </w:r>
-      <w:proofErr w:type="spellEnd"/>
-      <w:r>
-        <w:t xml:space="preserve">, </w:t>
-      </w:r>
-      <w:proofErr w:type="spellStart"/>
-      <w:r>
-        <w:t>gt</w:t>
-      </w:r>
-      <w:proofErr w:type="spellEnd"/>
-    </w:p>
-  </w:comment>
-  <w:comment w:id="60" w:author="tao jie" w:date="2019-03-13T15:30:00Z" w:initials="tj">
-    <w:p>
-      <w:pPr>
-        <w:pStyle w:val="CommentText"/>
-      </w:pPr>
-      <w:r>
-        <w:rPr>
-          <w:rStyle w:val="CommentReference"/>
-        </w:rPr>
-        <w:annotationRef/>
-      </w:r>
-      <w:r>
-        <w:t xml:space="preserve">Move out the ref line, the value changed over time. Mean square change </w:t>
-      </w:r>
-      <w:proofErr w:type="spellStart"/>
-      <w:r>
-        <w:t>instand</w:t>
-      </w:r>
-      <w:proofErr w:type="spellEnd"/>
-      <w:r>
-        <w:t xml:space="preserve"> of MSE in the ref line</w:t>
-      </w:r>
-    </w:p>
-  </w:comment>
-  <w:comment w:id="63" w:author="tao jie" w:date="2019-03-13T16:25:00Z" w:initials="tj">
-    <w:p>
-      <w:pPr>
-        <w:pStyle w:val="CommentText"/>
-      </w:pPr>
-      <w:r>
-        <w:rPr>
-          <w:rStyle w:val="CommentReference"/>
-        </w:rPr>
-        <w:annotationRef/>
-      </w:r>
-      <w:r>
-        <w:t xml:space="preserve">48n36 for poster, export to PDF </w:t>
-      </w:r>
-      <w:proofErr w:type="spellStart"/>
-      <w:r>
-        <w:t>fromat</w:t>
-      </w:r>
-      <w:proofErr w:type="spellEnd"/>
-    </w:p>
-    <w:p>
-      <w:pPr>
-        <w:pStyle w:val="CommentText"/>
-      </w:pPr>
-      <w:r>
-        <w:t>SIAM gl</w:t>
-      </w:r>
-    </w:p>
-  </w:comment>
-  <w:comment w:id="65" w:author="tao jie" w:date="2019-03-13T16:25:00Z" w:initials="tj">
-    <w:p>
-      <w:pPr>
-        <w:pStyle w:val="CommentText"/>
-      </w:pPr>
-      <w:r>
-        <w:rPr>
-          <w:rStyle w:val="CommentReference"/>
-        </w:rPr>
-        <w:annotationRef/>
-      </w:r>
-      <w:r>
-        <w:t xml:space="preserve">Can we </w:t>
-      </w:r>
-      <w:proofErr w:type="spellStart"/>
-      <w:r>
-        <w:t>slove</w:t>
-      </w:r>
-      <w:proofErr w:type="spellEnd"/>
-      <w:r>
-        <w:t xml:space="preserve"> with deep learning? </w:t>
-      </w:r>
-    </w:p>
-  </w:comment>
-</w:comments>
-</file>
-
-<file path=word/commentsExtended.xml><?xml version="1.0" encoding="utf-8"?>
-<w15:commentsEx xmlns:wpc="http://schemas.microsoft.com/office/word/2010/wordprocessingCanvas" xmlns:cx="http://schemas.microsoft.com/office/drawing/2014/chartex" xmlns:cx1="http://schemas.microsoft.com/office/drawing/2015/9/8/chartex" xmlns:cx2="http://schemas.microsoft.com/office/drawing/2015/10/21/chartex" xmlns:cx3="http://schemas.microsoft.com/office/drawing/2016/5/9/chartex" xmlns:cx4="http://schemas.microsoft.com/office/drawing/2016/5/10/chartex" xmlns:cx5="http://schemas.microsoft.com/office/drawing/2016/5/11/chartex" xmlns:cx6="http://schemas.microsoft.com/office/drawing/2016/5/12/chartex" xmlns:cx7="http://schemas.microsoft.com/office/drawing/2016/5/13/chartex" xmlns:cx8="http://schemas.microsoft.com/office/drawing/2016/5/14/chartex" xmlns:mc="http://schemas.openxmlformats.org/markup-compatibility/2006" xmlns:aink="http://schemas.microsoft.com/office/drawing/2016/ink" xmlns:am3d="http://schemas.microsoft.com/office/drawing/2017/model3d" xmlns:o="urn:schemas-microsoft-com:office:office" xmlns:r="http://schemas.openxmlformats.org/officeDocument/2006/relationships" xmlns:m="http://schemas.openxmlformats.org/officeDocument/2006/math" xmlns:v="urn:schemas-microsoft-com:vml" xmlns:wp14="http://schemas.microsoft.com/office/word/2010/wordprocessingDrawing" xmlns:wp="http://schemas.openxmlformats.org/drawingml/2006/wordprocessingDrawing" xmlns:w10="urn:schemas-microsoft-com:office:word" xmlns:w="http://schemas.openxmlformats.org/wordprocessingml/2006/main" xmlns:w14="http://schemas.microsoft.com/office/word/2010/wordml" xmlns:w15="http://schemas.microsoft.com/office/word/2012/wordml" xmlns:w16cid="http://schemas.microsoft.com/office/word/2016/wordml/cid" xmlns:w16se="http://schemas.microsoft.com/office/word/2015/wordml/symex" xmlns:wpg="http://schemas.microsoft.com/office/word/2010/wordprocessingGroup" xmlns:wpi="http://schemas.microsoft.com/office/word/2010/wordprocessingInk" xmlns:wne="http://schemas.microsoft.com/office/word/2006/wordml" xmlns:wps="http://schemas.microsoft.com/office/word/2010/wordprocessingShape" mc:Ignorable="w14 w15 w16se w16cid wp14">
-  <w15:commentEx w15:paraId="79211C36" w15:done="0"/>
-  <w15:commentEx w15:paraId="064438BC" w15:done="0"/>
-  <w15:commentEx w15:paraId="0241342E" w15:done="0"/>
-  <w15:commentEx w15:paraId="1A7B7ED0" w15:done="1"/>
-  <w15:commentEx w15:paraId="0EBCAA97" w15:done="0"/>
-  <w15:commentEx w15:paraId="76E90FBC" w15:done="0"/>
-  <w15:commentEx w15:paraId="660D97EE" w15:done="0"/>
-  <w15:commentEx w15:paraId="0406412A" w15:done="0"/>
-  <w15:commentEx w15:paraId="05C3AE57" w15:done="0"/>
-  <w15:commentEx w15:paraId="13DC51F6" w15:done="0"/>
-  <w15:commentEx w15:paraId="064109FC" w15:done="0"/>
-  <w15:commentEx w15:paraId="0828C432" w15:done="0"/>
-  <w15:commentEx w15:paraId="2B15B1AB" w15:done="0"/>
-  <w15:commentEx w15:paraId="7A4DBDD1" w15:done="0"/>
-  <w15:commentEx w15:paraId="1377ECD2" w15:done="0"/>
-</w15:commentsEx>
-</file>
-
-<file path=word/commentsIds.xml><?xml version="1.0" encoding="utf-8"?>
-<w16cid:commentsIds xmlns:wpc="http://schemas.microsoft.com/office/word/2010/wordprocessingCanvas" xmlns:cx="http://schemas.microsoft.com/office/drawing/2014/chartex" xmlns:cx1="http://schemas.microsoft.com/office/drawing/2015/9/8/chartex" xmlns:cx2="http://schemas.microsoft.com/office/drawing/2015/10/21/chartex" xmlns:cx3="http://schemas.microsoft.com/office/drawing/2016/5/9/chartex" xmlns:cx4="http://schemas.microsoft.com/office/drawing/2016/5/10/chartex" xmlns:cx5="http://schemas.microsoft.com/office/drawing/2016/5/11/chartex" xmlns:cx6="http://schemas.microsoft.com/office/drawing/2016/5/12/chartex" xmlns:cx7="http://schemas.microsoft.com/office/drawing/2016/5/13/chartex" xmlns:cx8="http://schemas.microsoft.com/office/drawing/2016/5/14/chartex" xmlns:mc="http://schemas.openxmlformats.org/markup-compatibility/2006" xmlns:aink="http://schemas.microsoft.com/office/drawing/2016/ink" xmlns:am3d="http://schemas.microsoft.com/office/drawing/2017/model3d" xmlns:o="urn:schemas-microsoft-com:office:office" xmlns:r="http://schemas.openxmlformats.org/officeDocument/2006/relationships" xmlns:m="http://schemas.openxmlformats.org/officeDocument/2006/math" xmlns:v="urn:schemas-microsoft-com:vml" xmlns:wp14="http://schemas.microsoft.com/office/word/2010/wordprocessingDrawing" xmlns:wp="http://schemas.openxmlformats.org/drawingml/2006/wordprocessingDrawing" xmlns:w10="urn:schemas-microsoft-com:office:word" xmlns:w="http://schemas.openxmlformats.org/wordprocessingml/2006/main" xmlns:w14="http://schemas.microsoft.com/office/word/2010/wordml" xmlns:w15="http://schemas.microsoft.com/office/word/2012/wordml" xmlns:w16cid="http://schemas.microsoft.com/office/word/2016/wordml/cid" xmlns:w16se="http://schemas.microsoft.com/office/word/2015/wordml/symex" xmlns:wpg="http://schemas.microsoft.com/office/word/2010/wordprocessingGroup" xmlns:wpi="http://schemas.microsoft.com/office/word/2010/wordprocessingInk" xmlns:wne="http://schemas.microsoft.com/office/word/2006/wordml" xmlns:wps="http://schemas.microsoft.com/office/word/2010/wordprocessingShape" mc:Ignorable="w14 w15 w16se w16cid wp14">
-  <w16cid:commentId w16cid:paraId="79211C36" w16cid:durableId="2033A311"/>
-  <w16cid:commentId w16cid:paraId="064438BC" w16cid:durableId="2033A555"/>
-  <w16cid:commentId w16cid:paraId="0241342E" w16cid:durableId="2033A3D2"/>
-  <w16cid:commentId w16cid:paraId="0EBCAA97" w16cid:durableId="2033A5FD"/>
-  <w16cid:commentId w16cid:paraId="76E90FBC" w16cid:durableId="2033A68A"/>
-  <w16cid:commentId w16cid:paraId="660D97EE" w16cid:durableId="2033A701"/>
-  <w16cid:commentId w16cid:paraId="0406412A" w16cid:durableId="2033A78A"/>
-  <w16cid:commentId w16cid:paraId="05C3AE57" w16cid:durableId="2033A922"/>
-  <w16cid:commentId w16cid:paraId="13DC51F6" w16cid:durableId="2033AB7F"/>
-  <w16cid:commentId w16cid:paraId="7A4DBDD1" w16cid:durableId="2033AD74"/>
-  <w16cid:commentId w16cid:paraId="1377ECD2" w16cid:durableId="2033AD78"/>
-</w16cid:commentsIds>
 </file>
 
 <file path=word/endnotes.xml><?xml version="1.0" encoding="utf-8"?>
@@ -10500,6 +11299,95 @@
 <file path=word/numbering.xml><?xml version="1.0" encoding="utf-8"?>
 <w:numbering xmlns:wpc="http://schemas.microsoft.com/office/word/2010/wordprocessingCanvas" xmlns:cx="http://schemas.microsoft.com/office/drawing/2014/chartex" xmlns:cx1="http://schemas.microsoft.com/office/drawing/2015/9/8/chartex" xmlns:cx2="http://schemas.microsoft.com/office/drawing/2015/10/21/chartex" xmlns:cx3="http://schemas.microsoft.com/office/drawing/2016/5/9/chartex" xmlns:cx4="http://schemas.microsoft.com/office/drawing/2016/5/10/chartex" xmlns:cx5="http://schemas.microsoft.com/office/drawing/2016/5/11/chartex" xmlns:cx6="http://schemas.microsoft.com/office/drawing/2016/5/12/chartex" xmlns:cx7="http://schemas.microsoft.com/office/drawing/2016/5/13/chartex" xmlns:cx8="http://schemas.microsoft.com/office/drawing/2016/5/14/chartex" xmlns:mc="http://schemas.openxmlformats.org/markup-compatibility/2006" xmlns:aink="http://schemas.microsoft.com/office/drawing/2016/ink" xmlns:am3d="http://schemas.microsoft.com/office/drawing/2017/model3d" xmlns:o="urn:schemas-microsoft-com:office:office" xmlns:r="http://schemas.openxmlformats.org/officeDocument/2006/relationships" xmlns:m="http://schemas.openxmlformats.org/officeDocument/2006/math" xmlns:v="urn:schemas-microsoft-com:vml" xmlns:wp14="http://schemas.microsoft.com/office/word/2010/wordprocessingDrawing" xmlns:wp="http://schemas.openxmlformats.org/drawingml/2006/wordprocessingDrawing" xmlns:w10="urn:schemas-microsoft-com:office:word" xmlns:w="http://schemas.openxmlformats.org/wordprocessingml/2006/main" xmlns:w14="http://schemas.microsoft.com/office/word/2010/wordml" xmlns:w15="http://schemas.microsoft.com/office/word/2012/wordml" xmlns:w16cid="http://schemas.microsoft.com/office/word/2016/wordml/cid" xmlns:w16se="http://schemas.microsoft.com/office/word/2015/wordml/symex" xmlns:wpg="http://schemas.microsoft.com/office/word/2010/wordprocessingGroup" xmlns:wpi="http://schemas.microsoft.com/office/word/2010/wordprocessingInk" xmlns:wne="http://schemas.microsoft.com/office/word/2006/wordml" xmlns:wps="http://schemas.microsoft.com/office/word/2010/wordprocessingShape" mc:Ignorable="w14 w15 w16se w16cid wp14">
   <w:abstractNum w:abstractNumId="0" w15:restartNumberingAfterBreak="0">
+    <w:nsid w:val="24103458"/>
+    <w:multiLevelType w:val="hybridMultilevel"/>
+    <w:tmpl w:val="A5F8B6B8"/>
+    <w:lvl w:ilvl="0" w:tplc="04090001">
+      <w:start w:val="1"/>
+      <w:numFmt w:val="bullet"/>
+      <w:lvlText w:val=""/>
+      <w:lvlJc w:val="left"/>
+      <w:pPr>
+        <w:ind w:left="720" w:hanging="360"/>
+      </w:pPr>
+      <w:rPr>
+        <w:rFonts w:ascii="Symbol" w:hAnsi="Symbol" w:hint="default"/>
+      </w:rPr>
+    </w:lvl>
+    <w:lvl w:ilvl="1" w:tplc="04090019" w:tentative="1">
+      <w:start w:val="1"/>
+      <w:numFmt w:val="lowerLetter"/>
+      <w:lvlText w:val="%2."/>
+      <w:lvlJc w:val="left"/>
+      <w:pPr>
+        <w:ind w:left="1440" w:hanging="360"/>
+      </w:pPr>
+    </w:lvl>
+    <w:lvl w:ilvl="2" w:tplc="0409001B" w:tentative="1">
+      <w:start w:val="1"/>
+      <w:numFmt w:val="lowerRoman"/>
+      <w:lvlText w:val="%3."/>
+      <w:lvlJc w:val="right"/>
+      <w:pPr>
+        <w:ind w:left="2160" w:hanging="180"/>
+      </w:pPr>
+    </w:lvl>
+    <w:lvl w:ilvl="3" w:tplc="0409000F" w:tentative="1">
+      <w:start w:val="1"/>
+      <w:numFmt w:val="decimal"/>
+      <w:lvlText w:val="%4."/>
+      <w:lvlJc w:val="left"/>
+      <w:pPr>
+        <w:ind w:left="2880" w:hanging="360"/>
+      </w:pPr>
+    </w:lvl>
+    <w:lvl w:ilvl="4" w:tplc="04090019" w:tentative="1">
+      <w:start w:val="1"/>
+      <w:numFmt w:val="lowerLetter"/>
+      <w:lvlText w:val="%5."/>
+      <w:lvlJc w:val="left"/>
+      <w:pPr>
+        <w:ind w:left="3600" w:hanging="360"/>
+      </w:pPr>
+    </w:lvl>
+    <w:lvl w:ilvl="5" w:tplc="0409001B" w:tentative="1">
+      <w:start w:val="1"/>
+      <w:numFmt w:val="lowerRoman"/>
+      <w:lvlText w:val="%6."/>
+      <w:lvlJc w:val="right"/>
+      <w:pPr>
+        <w:ind w:left="4320" w:hanging="180"/>
+      </w:pPr>
+    </w:lvl>
+    <w:lvl w:ilvl="6" w:tplc="0409000F" w:tentative="1">
+      <w:start w:val="1"/>
+      <w:numFmt w:val="decimal"/>
+      <w:lvlText w:val="%7."/>
+      <w:lvlJc w:val="left"/>
+      <w:pPr>
+        <w:ind w:left="5040" w:hanging="360"/>
+      </w:pPr>
+    </w:lvl>
+    <w:lvl w:ilvl="7" w:tplc="04090019" w:tentative="1">
+      <w:start w:val="1"/>
+      <w:numFmt w:val="lowerLetter"/>
+      <w:lvlText w:val="%8."/>
+      <w:lvlJc w:val="left"/>
+      <w:pPr>
+        <w:ind w:left="5760" w:hanging="360"/>
+      </w:pPr>
+    </w:lvl>
+    <w:lvl w:ilvl="8" w:tplc="0409001B" w:tentative="1">
+      <w:start w:val="1"/>
+      <w:numFmt w:val="lowerRoman"/>
+      <w:lvlText w:val="%9."/>
+      <w:lvlJc w:val="right"/>
+      <w:pPr>
+        <w:ind w:left="6480" w:hanging="180"/>
+      </w:pPr>
+    </w:lvl>
+  </w:abstractNum>
+  <w:abstractNum w:abstractNumId="1" w15:restartNumberingAfterBreak="0">
     <w:nsid w:val="303E6CB9"/>
     <w:multiLevelType w:val="hybridMultilevel"/>
     <w:tmpl w:val="6DBC6512"/>
@@ -10585,7 +11473,7 @@
       </w:pPr>
     </w:lvl>
   </w:abstractNum>
-  <w:abstractNum w:abstractNumId="1" w15:restartNumberingAfterBreak="0">
+  <w:abstractNum w:abstractNumId="2" w15:restartNumberingAfterBreak="0">
     <w:nsid w:val="5DA96319"/>
     <w:multiLevelType w:val="hybridMultilevel"/>
     <w:tmpl w:val="155A5F66"/>
@@ -10671,7 +11559,7 @@
       </w:pPr>
     </w:lvl>
   </w:abstractNum>
-  <w:abstractNum w:abstractNumId="2" w15:restartNumberingAfterBreak="0">
+  <w:abstractNum w:abstractNumId="3" w15:restartNumberingAfterBreak="0">
     <w:nsid w:val="76AF674F"/>
     <w:multiLevelType w:val="hybridMultilevel"/>
     <w:tmpl w:val="2662CB70"/>
@@ -10760,24 +11648,108 @@
       </w:pPr>
     </w:lvl>
   </w:abstractNum>
+  <w:abstractNum w:abstractNumId="4" w15:restartNumberingAfterBreak="0">
+    <w:nsid w:val="7F9E346C"/>
+    <w:multiLevelType w:val="hybridMultilevel"/>
+    <w:tmpl w:val="807216E8"/>
+    <w:lvl w:ilvl="0" w:tplc="0409000F">
+      <w:start w:val="1"/>
+      <w:numFmt w:val="decimal"/>
+      <w:lvlText w:val="%1."/>
+      <w:lvlJc w:val="left"/>
+      <w:pPr>
+        <w:ind w:left="720" w:hanging="360"/>
+      </w:pPr>
+    </w:lvl>
+    <w:lvl w:ilvl="1" w:tplc="04090019" w:tentative="1">
+      <w:start w:val="1"/>
+      <w:numFmt w:val="lowerLetter"/>
+      <w:lvlText w:val="%2."/>
+      <w:lvlJc w:val="left"/>
+      <w:pPr>
+        <w:ind w:left="1440" w:hanging="360"/>
+      </w:pPr>
+    </w:lvl>
+    <w:lvl w:ilvl="2" w:tplc="0409001B" w:tentative="1">
+      <w:start w:val="1"/>
+      <w:numFmt w:val="lowerRoman"/>
+      <w:lvlText w:val="%3."/>
+      <w:lvlJc w:val="right"/>
+      <w:pPr>
+        <w:ind w:left="2160" w:hanging="180"/>
+      </w:pPr>
+    </w:lvl>
+    <w:lvl w:ilvl="3" w:tplc="0409000F" w:tentative="1">
+      <w:start w:val="1"/>
+      <w:numFmt w:val="decimal"/>
+      <w:lvlText w:val="%4."/>
+      <w:lvlJc w:val="left"/>
+      <w:pPr>
+        <w:ind w:left="2880" w:hanging="360"/>
+      </w:pPr>
+    </w:lvl>
+    <w:lvl w:ilvl="4" w:tplc="04090019" w:tentative="1">
+      <w:start w:val="1"/>
+      <w:numFmt w:val="lowerLetter"/>
+      <w:lvlText w:val="%5."/>
+      <w:lvlJc w:val="left"/>
+      <w:pPr>
+        <w:ind w:left="3600" w:hanging="360"/>
+      </w:pPr>
+    </w:lvl>
+    <w:lvl w:ilvl="5" w:tplc="0409001B" w:tentative="1">
+      <w:start w:val="1"/>
+      <w:numFmt w:val="lowerRoman"/>
+      <w:lvlText w:val="%6."/>
+      <w:lvlJc w:val="right"/>
+      <w:pPr>
+        <w:ind w:left="4320" w:hanging="180"/>
+      </w:pPr>
+    </w:lvl>
+    <w:lvl w:ilvl="6" w:tplc="0409000F" w:tentative="1">
+      <w:start w:val="1"/>
+      <w:numFmt w:val="decimal"/>
+      <w:lvlText w:val="%7."/>
+      <w:lvlJc w:val="left"/>
+      <w:pPr>
+        <w:ind w:left="5040" w:hanging="360"/>
+      </w:pPr>
+    </w:lvl>
+    <w:lvl w:ilvl="7" w:tplc="04090019" w:tentative="1">
+      <w:start w:val="1"/>
+      <w:numFmt w:val="lowerLetter"/>
+      <w:lvlText w:val="%8."/>
+      <w:lvlJc w:val="left"/>
+      <w:pPr>
+        <w:ind w:left="5760" w:hanging="360"/>
+      </w:pPr>
+    </w:lvl>
+    <w:lvl w:ilvl="8" w:tplc="0409001B" w:tentative="1">
+      <w:start w:val="1"/>
+      <w:numFmt w:val="lowerRoman"/>
+      <w:lvlText w:val="%9."/>
+      <w:lvlJc w:val="right"/>
+      <w:pPr>
+        <w:ind w:left="6480" w:hanging="180"/>
+      </w:pPr>
+    </w:lvl>
+  </w:abstractNum>
   <w:num w:numId="1">
+    <w:abstractNumId w:val="3"/>
+  </w:num>
+  <w:num w:numId="2">
+    <w:abstractNumId w:val="1"/>
+  </w:num>
+  <w:num w:numId="3">
     <w:abstractNumId w:val="2"/>
   </w:num>
-  <w:num w:numId="2">
+  <w:num w:numId="4">
+    <w:abstractNumId w:val="4"/>
+  </w:num>
+  <w:num w:numId="5">
     <w:abstractNumId w:val="0"/>
   </w:num>
-  <w:num w:numId="3">
-    <w:abstractNumId w:val="1"/>
-  </w:num>
 </w:numbering>
-</file>
-
-<file path=word/people.xml><?xml version="1.0" encoding="utf-8"?>
-<w15:people xmlns:wpc="http://schemas.microsoft.com/office/word/2010/wordprocessingCanvas" xmlns:cx="http://schemas.microsoft.com/office/drawing/2014/chartex" xmlns:cx1="http://schemas.microsoft.com/office/drawing/2015/9/8/chartex" xmlns:cx2="http://schemas.microsoft.com/office/drawing/2015/10/21/chartex" xmlns:cx3="http://schemas.microsoft.com/office/drawing/2016/5/9/chartex" xmlns:cx4="http://schemas.microsoft.com/office/drawing/2016/5/10/chartex" xmlns:cx5="http://schemas.microsoft.com/office/drawing/2016/5/11/chartex" xmlns:cx6="http://schemas.microsoft.com/office/drawing/2016/5/12/chartex" xmlns:cx7="http://schemas.microsoft.com/office/drawing/2016/5/13/chartex" xmlns:cx8="http://schemas.microsoft.com/office/drawing/2016/5/14/chartex" xmlns:mc="http://schemas.openxmlformats.org/markup-compatibility/2006" xmlns:aink="http://schemas.microsoft.com/office/drawing/2016/ink" xmlns:am3d="http://schemas.microsoft.com/office/drawing/2017/model3d" xmlns:o="urn:schemas-microsoft-com:office:office" xmlns:r="http://schemas.openxmlformats.org/officeDocument/2006/relationships" xmlns:m="http://schemas.openxmlformats.org/officeDocument/2006/math" xmlns:v="urn:schemas-microsoft-com:vml" xmlns:wp14="http://schemas.microsoft.com/office/word/2010/wordprocessingDrawing" xmlns:wp="http://schemas.openxmlformats.org/drawingml/2006/wordprocessingDrawing" xmlns:w10="urn:schemas-microsoft-com:office:word" xmlns:w="http://schemas.openxmlformats.org/wordprocessingml/2006/main" xmlns:w14="http://schemas.microsoft.com/office/word/2010/wordml" xmlns:w15="http://schemas.microsoft.com/office/word/2012/wordml" xmlns:w16cid="http://schemas.microsoft.com/office/word/2016/wordml/cid" xmlns:w16se="http://schemas.microsoft.com/office/word/2015/wordml/symex" xmlns:wpg="http://schemas.microsoft.com/office/word/2010/wordprocessingGroup" xmlns:wpi="http://schemas.microsoft.com/office/word/2010/wordprocessingInk" xmlns:wne="http://schemas.microsoft.com/office/word/2006/wordml" xmlns:wps="http://schemas.microsoft.com/office/word/2010/wordprocessingShape" mc:Ignorable="w14 w15 w16se w16cid wp14">
-  <w15:person w15:author="tao jie">
-    <w15:presenceInfo w15:providerId="None" w15:userId="tao jie"/>
-  </w15:person>
-</w15:people>
 </file>
 
 <file path=word/styles.xml><?xml version="1.0" encoding="utf-8"?>
@@ -11177,7 +12149,7 @@
   <w:style w:type="paragraph" w:default="1" w:styleId="Normal">
     <w:name w:val="Normal"/>
     <w:qFormat/>
-    <w:rsid w:val="00210559"/>
+    <w:rsid w:val="00207D56"/>
   </w:style>
   <w:style w:type="paragraph" w:styleId="Heading1">
     <w:name w:val="heading 1"/>
@@ -11225,7 +12197,6 @@
   <w:style w:type="character" w:default="1" w:styleId="DefaultParagraphFont">
     <w:name w:val="Default Paragraph Font"/>
     <w:uiPriority w:val="1"/>
-    <w:semiHidden/>
     <w:unhideWhenUsed/>
   </w:style>
   <w:style w:type="table" w:default="1" w:styleId="TableNormal">
@@ -12963,7 +13934,7 @@
 </file>
 
 <file path=customXml/itemProps1.xml><?xml version="1.0" encoding="utf-8"?>
-<ds:datastoreItem xmlns:ds="http://schemas.openxmlformats.org/officeDocument/2006/customXml" ds:itemID="{C7E4AE6D-7D8E-4B20-BDEB-34C86351062F}">
+<ds:datastoreItem xmlns:ds="http://schemas.openxmlformats.org/officeDocument/2006/customXml" ds:itemID="{B47CC3EB-18F2-40B4-BB16-21003246F6A6}">
   <ds:schemaRefs>
     <ds:schemaRef ds:uri="http://schemas.openxmlformats.org/officeDocument/2006/bibliography"/>
   </ds:schemaRefs>

--- a/Application of Deep Learning to Computational Fluid Dynamics.docx
+++ b/Application of Deep Learning to Computational Fluid Dynamics.docx
@@ -102,7 +102,16 @@
           <w:sz w:val="28"/>
           <w:szCs w:val="36"/>
         </w:rPr>
-        <w:t xml:space="preserve">Supervisor: Dr. Greg </w:t>
+        <w:t>Advisor</w:t>
+      </w:r>
+      <w:bookmarkStart w:id="0" w:name="_GoBack"/>
+      <w:bookmarkEnd w:id="0"/>
+      <w:r>
+        <w:rPr>
+          <w:sz w:val="28"/>
+          <w:szCs w:val="36"/>
+        </w:rPr>
+        <w:t xml:space="preserve">: Dr. Greg </w:t>
       </w:r>
       <w:proofErr w:type="spellStart"/>
       <w:r>
@@ -2651,158 +2660,131 @@
       <w:pPr>
         <w:pStyle w:val="Heading1"/>
       </w:pPr>
-      <w:bookmarkStart w:id="0" w:name="_Toc3370464"/>
+      <w:bookmarkStart w:id="1" w:name="_Toc3370464"/>
       <w:r>
         <w:lastRenderedPageBreak/>
         <w:t>Abstract</w:t>
-      </w:r>
-      <w:bookmarkEnd w:id="0"/>
-    </w:p>
-    <w:p>
-      <w:pPr>
-        <w:rPr>
-          <w:i/>
-        </w:rPr>
-      </w:pPr>
-      <w:r>
-        <w:tab/>
-      </w:r>
-      <w:r>
-        <w:rPr>
-          <w:i/>
-        </w:rPr>
-        <w:t xml:space="preserve">Computational fluid </w:t>
-      </w:r>
-      <w:r>
-        <w:rPr>
-          <w:i/>
-        </w:rPr>
-        <w:t>dynamics</w:t>
-      </w:r>
-      <w:r>
-        <w:rPr>
-          <w:i/>
-        </w:rPr>
-        <w:t xml:space="preserve"> (</w:t>
-      </w:r>
-      <w:r>
-        <w:rPr>
-          <w:i/>
-        </w:rPr>
-        <w:t>CFD) is</w:t>
-      </w:r>
-      <w:r>
-        <w:rPr>
-          <w:i/>
-        </w:rPr>
-        <w:t xml:space="preserve"> a common method with numerical analysis to solve problems involving fluid flows (liquids or gases). It is wildly used in research and engineering fields, including aerodynamics, weather simulation and environmental engineering. </w:t>
-      </w:r>
-    </w:p>
-    <w:p>
-      <w:pPr>
-        <w:rPr>
-          <w:i/>
-        </w:rPr>
-      </w:pPr>
-      <w:r>
-        <w:rPr>
-          <w:i/>
-        </w:rPr>
-        <w:tab/>
-        <w:t xml:space="preserve">Although the rapid rise of computational power since the utility of supercomputer </w:t>
-      </w:r>
-      <w:r>
-        <w:rPr>
-          <w:i/>
-        </w:rPr>
-        <w:t xml:space="preserve">and cloud computing, CFD is still a time-costing task with complexity and </w:t>
-      </w:r>
-      <w:r>
-        <w:rPr>
-          <w:i/>
-        </w:rPr>
-        <w:t xml:space="preserve">accuracy. </w:t>
-      </w:r>
-      <w:r>
-        <w:rPr>
-          <w:i/>
-        </w:rPr>
-        <w:t xml:space="preserve"> </w:t>
-      </w:r>
-      <w:r>
-        <w:rPr>
-          <w:i/>
-        </w:rPr>
-        <w:t xml:space="preserve">In this project, we tried to apply deep learning to the filed of CFD to </w:t>
-      </w:r>
-      <w:r>
-        <w:rPr>
-          <w:i/>
-        </w:rPr>
-        <w:t xml:space="preserve">find the pattern in the specific case </w:t>
-      </w:r>
-      <w:r>
-        <w:rPr>
-          <w:i/>
-        </w:rPr>
-        <w:t>to</w:t>
-      </w:r>
-      <w:r>
-        <w:rPr>
-          <w:i/>
-        </w:rPr>
-        <w:t xml:space="preserve"> improve the speed of simulation and lower down the complexity as well as keep the accuracy.</w:t>
-      </w:r>
-    </w:p>
-    <w:p>
-      <w:pPr>
-        <w:rPr>
-          <w:i/>
-        </w:rPr>
-      </w:pPr>
-      <w:r>
-        <w:rPr>
-          <w:i/>
-        </w:rPr>
-        <w:tab/>
-        <w:t xml:space="preserve"> </w:t>
-      </w:r>
-    </w:p>
-    <w:p>
-      <w:pPr>
-        <w:rPr>
-          <w:i/>
-        </w:rPr>
-      </w:pPr>
-      <w:r>
-        <w:rPr>
-          <w:i/>
-        </w:rPr>
-        <w:br w:type="page"/>
-      </w:r>
-    </w:p>
-    <w:p>
-      <w:pPr>
-        <w:pStyle w:val="Heading1"/>
-      </w:pPr>
-      <w:bookmarkStart w:id="1" w:name="_Toc3370465"/>
-      <w:r>
-        <w:lastRenderedPageBreak/>
-        <w:t>1.</w:t>
-      </w:r>
-      <w:r>
-        <w:tab/>
-      </w:r>
-      <w:r>
-        <w:t>Introduction</w:t>
       </w:r>
       <w:bookmarkEnd w:id="1"/>
     </w:p>
     <w:p>
+      <w:r>
+        <w:t xml:space="preserve">The modeling of complex physical and biological phenomena has long been the domain of computational fluid dynamics.  Beginning with the </w:t>
+      </w:r>
+      <w:proofErr w:type="spellStart"/>
+      <w:r>
+        <w:t>Navier</w:t>
+      </w:r>
+      <w:proofErr w:type="spellEnd"/>
+      <w:r>
+        <w:t>-Stokes equations describing fluid motion, numerous solvers have been derived and applied to various time-based modeling problems.  Given the recent success of deep learning models in a variety of application areas, this project attempted to determine if a deep neural network could be used to predict fluid motion.</w:t>
+      </w:r>
+    </w:p>
+    <w:p>
+      <w:r>
+        <w:t xml:space="preserve">The neural net architecture employed in this research was the </w:t>
+      </w:r>
+      <w:proofErr w:type="spellStart"/>
+      <w:r>
+        <w:t>ConvLSTM</w:t>
+      </w:r>
+      <w:proofErr w:type="spellEnd"/>
+      <w:r>
+        <w:t xml:space="preserve">. It used a convolutional layer to discover spatial features, and a Long Short-Term Memory layer to learn time-based patterns.  It contained almost 7 million parameters, which took about 100 minutes to train on Ghost (Titan V GPU w/5120 cores). Two models were trained: </w:t>
+      </w:r>
+      <w:proofErr w:type="spellStart"/>
+      <w:r>
+        <w:t>Prednet</w:t>
+      </w:r>
+      <w:proofErr w:type="spellEnd"/>
+      <w:r>
+        <w:t xml:space="preserve">(t+1) (predict next frame), and </w:t>
+      </w:r>
+      <w:proofErr w:type="spellStart"/>
+      <w:r>
+        <w:t>Prednet</w:t>
+      </w:r>
+      <w:proofErr w:type="spellEnd"/>
+      <w:r>
+        <w:t>(t+10) (predict next 10 frames). Using these models, three prediction strategies were developed.</w:t>
+      </w:r>
+    </w:p>
+    <w:p>
+      <w:pPr>
+        <w:rPr>
+          <w:i/>
+        </w:rPr>
+      </w:pPr>
+      <w:r>
+        <w:t xml:space="preserve">Results indicate that two of the strategies generate predictions visually indistinguishable from ground truth (defined as the results obtained using the </w:t>
+      </w:r>
+      <w:proofErr w:type="spellStart"/>
+      <w:r>
+        <w:t>Pisofoam</w:t>
+      </w:r>
+      <w:proofErr w:type="spellEnd"/>
+      <w:r>
+        <w:t xml:space="preserve"> incompressible flow solver).  Standard video prediction metrics (Peak Signal to Noise Ratio) showed that the </w:t>
+      </w:r>
+      <w:proofErr w:type="spellStart"/>
+      <w:r>
+        <w:t>Prednet</w:t>
+      </w:r>
+      <w:proofErr w:type="spellEnd"/>
+      <w:r>
+        <w:t xml:space="preserve">(t+10) model was able to extrapolate rolling predictions for 10 seconds with reasonable accuracy in a controlled environment. Further experiments and training with a variety of samples (velocity, mesh, features) would be needed to determine if the models </w:t>
+      </w:r>
+      <w:proofErr w:type="gramStart"/>
+      <w:r>
+        <w:t>have the ability to</w:t>
+      </w:r>
+      <w:proofErr w:type="gramEnd"/>
+      <w:r>
+        <w:t xml:space="preserve"> generalize over a wide range of conditions.</w:t>
+      </w:r>
+      <w:r>
+        <w:rPr>
+          <w:i/>
+        </w:rPr>
+        <w:tab/>
+        <w:t xml:space="preserve"> </w:t>
+      </w:r>
+    </w:p>
+    <w:p>
+      <w:pPr>
+        <w:rPr>
+          <w:i/>
+        </w:rPr>
+      </w:pPr>
+      <w:r>
+        <w:rPr>
+          <w:i/>
+        </w:rPr>
+        <w:br w:type="page"/>
+      </w:r>
+    </w:p>
+    <w:p>
+      <w:pPr>
+        <w:pStyle w:val="Heading1"/>
+      </w:pPr>
+      <w:bookmarkStart w:id="2" w:name="_Toc3370465"/>
+      <w:r>
+        <w:lastRenderedPageBreak/>
+        <w:t>1.</w:t>
+      </w:r>
+      <w:r>
+        <w:tab/>
+      </w:r>
+      <w:r>
+        <w:t>Introduction</w:t>
+      </w:r>
+      <w:bookmarkEnd w:id="2"/>
+    </w:p>
+    <w:p>
       <w:pPr>
         <w:pStyle w:val="Heading2"/>
       </w:pPr>
-      <w:bookmarkStart w:id="2" w:name="_Toc3370466"/>
+      <w:bookmarkStart w:id="3" w:name="_Toc3370466"/>
       <w:r>
         <w:t>1.1</w:t>
       </w:r>
@@ -2810,7 +2792,7 @@
         <w:tab/>
         <w:t>Background</w:t>
       </w:r>
-      <w:bookmarkEnd w:id="2"/>
+      <w:bookmarkEnd w:id="3"/>
     </w:p>
     <w:p>
       <w:r>
@@ -2935,8 +2917,8 @@
         <w:pStyle w:val="Caption"/>
         <w:jc w:val="center"/>
       </w:pPr>
-      <w:bookmarkStart w:id="3" w:name="_Ref3540891"/>
-      <w:bookmarkStart w:id="4" w:name="_Toc3574607"/>
+      <w:bookmarkStart w:id="4" w:name="_Ref3540891"/>
+      <w:bookmarkStart w:id="5" w:name="_Toc3574607"/>
       <w:r>
         <w:t xml:space="preserve">Figure </w:t>
       </w:r>
@@ -2970,141 +2952,141 @@
         </w:rPr>
         <w:fldChar w:fldCharType="end"/>
       </w:r>
-      <w:bookmarkEnd w:id="3"/>
+      <w:bookmarkEnd w:id="4"/>
       <w:r>
         <w:t>:</w:t>
       </w:r>
       <w:r>
         <w:t xml:space="preserve"> Examples of Karman vortex streets; numerical result (top) and real-life example of clouds^12 (bottom)</w:t>
-      </w:r>
-      <w:bookmarkEnd w:id="4"/>
-    </w:p>
-    <w:p>
-      <w:r>
-        <w:tab/>
-        <w:t xml:space="preserve">Since the complexity of physical or biological </w:t>
-      </w:r>
-      <w:r>
-        <w:t>system,</w:t>
-      </w:r>
-      <w:r>
-        <w:t xml:space="preserve"> </w:t>
-      </w:r>
-      <w:r>
-        <w:t>CFD significantly depends on the computational power</w:t>
-      </w:r>
-      <w:r>
-        <w:t xml:space="preserve"> and the equation</w:t>
-      </w:r>
-      <w:r>
-        <w:t>.</w:t>
-      </w:r>
-      <w:r>
-        <w:t xml:space="preserve"> Although CFD is very mature in the industry, we are thinking</w:t>
-      </w:r>
-      <w:r>
-        <w:t xml:space="preserve">: can we use deep learning model to make prediction in CFD? What’s the result of deep learning simulation compared with CFD? With these two </w:t>
-      </w:r>
-      <w:r>
-        <w:t xml:space="preserve">hypothesizes, we created a simple case and adapted it to the deep learning model.  </w:t>
-      </w:r>
-    </w:p>
-    <w:p>
-      <w:pPr>
-        <w:pStyle w:val="Heading2"/>
-      </w:pPr>
-      <w:bookmarkStart w:id="5" w:name="_Toc3370467"/>
-      <w:r>
-        <w:t>1.3</w:t>
-      </w:r>
-      <w:r>
-        <w:tab/>
-        <w:t>Structure of this paper</w:t>
       </w:r>
       <w:bookmarkEnd w:id="5"/>
     </w:p>
     <w:p>
       <w:r>
         <w:tab/>
-        <w:t xml:space="preserve">The structure of this paper </w:t>
-      </w:r>
-      <w:r>
-        <w:t>is as follows: the next section presents the project approach including project propose and basic tools in CFD and deep learning. We then present the implementation of project and result of this project. A conclusion summarizes the contribution of this project and suggests the directions in the future.</w:t>
+        <w:t xml:space="preserve">Since the complexity of physical or biological </w:t>
+      </w:r>
+      <w:r>
+        <w:t>system,</w:t>
+      </w:r>
+      <w:r>
+        <w:t xml:space="preserve"> </w:t>
+      </w:r>
+      <w:r>
+        <w:t>CFD significantly depends on the computational power</w:t>
+      </w:r>
+      <w:r>
+        <w:t xml:space="preserve"> and the equation</w:t>
+      </w:r>
+      <w:r>
+        <w:t>.</w:t>
+      </w:r>
+      <w:r>
+        <w:t xml:space="preserve"> Although CFD is very mature in the industry, we are thinking</w:t>
+      </w:r>
+      <w:r>
+        <w:t xml:space="preserve">: can we use deep learning model to make prediction in CFD? What’s the result of deep learning simulation compared with CFD? With these two </w:t>
+      </w:r>
+      <w:r>
+        <w:t xml:space="preserve">hypothesizes, we created a simple case and adapted it to the deep learning model.  </w:t>
       </w:r>
     </w:p>
     <w:p>
-      <w:r>
-        <w:br w:type="page"/>
-      </w:r>
-    </w:p>
-    <w:p>
-      <w:pPr>
-        <w:pStyle w:val="Heading1"/>
-      </w:pPr>
-      <w:bookmarkStart w:id="6" w:name="_Toc3370468"/>
-      <w:r>
-        <w:lastRenderedPageBreak/>
-        <w:t>2.</w:t>
+      <w:pPr>
+        <w:pStyle w:val="Heading2"/>
+      </w:pPr>
+      <w:bookmarkStart w:id="6" w:name="_Toc3370467"/>
+      <w:r>
+        <w:t>1.3</w:t>
       </w:r>
       <w:r>
         <w:tab/>
-        <w:t>Project Approach</w:t>
+        <w:t>Structure of this paper</w:t>
       </w:r>
       <w:bookmarkEnd w:id="6"/>
     </w:p>
     <w:p>
-      <w:pPr>
-        <w:pStyle w:val="Heading2"/>
-      </w:pPr>
-      <w:bookmarkStart w:id="7" w:name="_Toc3370469"/>
-      <w:r>
-        <w:t>2.1</w:t>
-      </w:r>
       <w:r>
         <w:tab/>
-      </w:r>
-      <w:r>
-        <w:t>Propose</w:t>
-      </w:r>
-      <w:r>
-        <w:t xml:space="preserve"> of project</w:t>
+        <w:t xml:space="preserve">The structure of this paper </w:t>
+      </w:r>
+      <w:r>
+        <w:t>is as follows: the next section presents the project approach including project propose and basic tools in CFD and deep learning. We then present the implementation of project and result of this project. A conclusion summarizes the contribution of this project and suggests the directions in the future.</w:t>
+      </w:r>
+    </w:p>
+    <w:p>
+      <w:r>
+        <w:br w:type="page"/>
+      </w:r>
+    </w:p>
+    <w:p>
+      <w:pPr>
+        <w:pStyle w:val="Heading1"/>
+      </w:pPr>
+      <w:bookmarkStart w:id="7" w:name="_Toc3370468"/>
+      <w:r>
+        <w:lastRenderedPageBreak/>
+        <w:t>2.</w:t>
+      </w:r>
+      <w:r>
+        <w:tab/>
+        <w:t>Project Approach</w:t>
       </w:r>
       <w:bookmarkEnd w:id="7"/>
     </w:p>
     <w:p>
+      <w:pPr>
+        <w:pStyle w:val="Heading2"/>
+      </w:pPr>
+      <w:bookmarkStart w:id="8" w:name="_Toc3370469"/>
+      <w:r>
+        <w:t>2.1</w:t>
+      </w:r>
       <w:r>
         <w:tab/>
       </w:r>
       <w:r>
-        <w:t xml:space="preserve">The propose of this project is applying deep learning to simulate fluid flow </w:t>
-      </w:r>
-      <w:r>
-        <w:t xml:space="preserve">in the stable statues and compares results with CFD. There are two major steps: generate samples through Openfoam which is a popular CFD tool and </w:t>
-      </w:r>
-      <w:r>
-        <w:t>create</w:t>
-      </w:r>
-      <w:r>
-        <w:t xml:space="preserve"> deep learning model</w:t>
-      </w:r>
-      <w:r>
-        <w:t xml:space="preserve"> trained</w:t>
-      </w:r>
-      <w:r>
-        <w:t xml:space="preserve"> </w:t>
-      </w:r>
-      <w:r>
-        <w:t>by</w:t>
-      </w:r>
-      <w:r>
-        <w:t xml:space="preserve"> the generated samples.</w:t>
-      </w:r>
+        <w:t>Propose</w:t>
+      </w:r>
+      <w:r>
+        <w:t xml:space="preserve"> of project</w:t>
+      </w:r>
+      <w:bookmarkEnd w:id="8"/>
     </w:p>
     <w:p>
+      <w:r>
+        <w:tab/>
+      </w:r>
+      <w:r>
+        <w:t xml:space="preserve">The propose of this project is applying deep learning to simulate fluid flow </w:t>
+      </w:r>
+      <w:r>
+        <w:t xml:space="preserve">in the stable statues and compares results with CFD. There are two major steps: generate samples through Openfoam which is a popular CFD tool and </w:t>
+      </w:r>
+      <w:r>
+        <w:t>create</w:t>
+      </w:r>
+      <w:r>
+        <w:t xml:space="preserve"> deep learning model</w:t>
+      </w:r>
+      <w:r>
+        <w:t xml:space="preserve"> trained</w:t>
+      </w:r>
+      <w:r>
+        <w:t xml:space="preserve"> </w:t>
+      </w:r>
+      <w:r>
+        <w:t>by</w:t>
+      </w:r>
+      <w:r>
+        <w:t xml:space="preserve"> the generated samples.</w:t>
+      </w:r>
+    </w:p>
+    <w:p>
       <w:pPr>
         <w:pStyle w:val="Heading2"/>
       </w:pPr>
-      <w:bookmarkStart w:id="8" w:name="_Toc3370470"/>
+      <w:bookmarkStart w:id="9" w:name="_Toc3370470"/>
       <w:r>
         <w:t>2.2</w:t>
       </w:r>
@@ -3121,7 +3103,7 @@
       <w:r>
         <w:t>FOAM</w:t>
       </w:r>
-      <w:bookmarkEnd w:id="8"/>
+      <w:bookmarkEnd w:id="9"/>
       <w:proofErr w:type="spellEnd"/>
     </w:p>
     <w:p>
@@ -3529,9 +3511,9 @@
         <w:pStyle w:val="Caption"/>
         <w:jc w:val="center"/>
       </w:pPr>
-      <w:bookmarkStart w:id="9" w:name="_Ref3540824"/>
-      <w:bookmarkStart w:id="10" w:name="_Ref3540799"/>
-      <w:bookmarkStart w:id="11" w:name="_Toc3574608"/>
+      <w:bookmarkStart w:id="10" w:name="_Ref3540824"/>
+      <w:bookmarkStart w:id="11" w:name="_Ref3540799"/>
+      <w:bookmarkStart w:id="12" w:name="_Toc3574608"/>
       <w:r>
         <w:t xml:space="preserve">Figure </w:t>
       </w:r>
@@ -3565,7 +3547,7 @@
         </w:rPr>
         <w:fldChar w:fldCharType="end"/>
       </w:r>
-      <w:bookmarkEnd w:id="9"/>
+      <w:bookmarkEnd w:id="10"/>
       <w:r>
         <w:t xml:space="preserve">: Mesh with 5 </w:t>
       </w:r>
@@ -3581,8 +3563,8 @@
       <w:r>
         <w:t xml:space="preserve"> on the left and 1 rectangle on the right)</w:t>
       </w:r>
-      <w:bookmarkEnd w:id="10"/>
       <w:bookmarkEnd w:id="11"/>
+      <w:bookmarkEnd w:id="12"/>
     </w:p>
     <w:p>
       <w:r>
@@ -3650,6 +3632,419 @@
       </w:r>
       <w:r>
         <w:fldChar w:fldCharType="end"/>
+      </w:r>
+      <w:r>
+        <w:t xml:space="preserve">. </w:t>
+      </w:r>
+      <w:r>
+        <w:t xml:space="preserve">The background of </w:t>
+      </w:r>
+      <w:proofErr w:type="spellStart"/>
+      <w:r>
+        <w:t>pisofoam</w:t>
+      </w:r>
+      <w:proofErr w:type="spellEnd"/>
+      <w:r>
+        <w:t xml:space="preserve"> can be demonstrated </w:t>
+      </w:r>
+      <w:r>
+        <w:t>with</w:t>
+      </w:r>
+      <w:r>
+        <w:t xml:space="preserve"> </w:t>
+      </w:r>
+      <w:r>
+        <w:t>momentum equation</w:t>
+      </w:r>
+      <w:r>
+        <w:t xml:space="preserve">: </w:t>
+      </w:r>
+      <m:oMath>
+        <m:f>
+          <m:fPr>
+            <m:ctrlPr>
+              <w:rPr>
+                <w:rFonts w:ascii="Cambria Math" w:hAnsi="Cambria Math"/>
+              </w:rPr>
+            </m:ctrlPr>
+          </m:fPr>
+          <m:num>
+            <m:r>
+              <m:rPr>
+                <m:sty m:val="p"/>
+              </m:rPr>
+              <w:rPr>
+                <w:rFonts w:ascii="Cambria Math" w:hAnsi="Cambria Math"/>
+              </w:rPr>
+              <m:t>∂</m:t>
+            </m:r>
+            <m:ctrlPr>
+              <w:rPr>
+                <w:rFonts w:ascii="Cambria Math" w:hAnsi="Cambria Math"/>
+                <w:i/>
+              </w:rPr>
+            </m:ctrlPr>
+          </m:num>
+          <m:den>
+            <m:r>
+              <m:rPr>
+                <m:sty m:val="p"/>
+              </m:rPr>
+              <w:rPr>
+                <w:rFonts w:ascii="Cambria Math" w:hAnsi="Cambria Math"/>
+              </w:rPr>
+              <m:t>∂</m:t>
+            </m:r>
+            <m:r>
+              <w:rPr>
+                <w:rFonts w:ascii="Cambria Math" w:hAnsi="Cambria Math"/>
+              </w:rPr>
+              <m:t>t</m:t>
+            </m:r>
+            <m:ctrlPr>
+              <w:rPr>
+                <w:rFonts w:ascii="Cambria Math" w:hAnsi="Cambria Math"/>
+                <w:i/>
+              </w:rPr>
+            </m:ctrlPr>
+          </m:den>
+        </m:f>
+        <m:d>
+          <m:dPr>
+            <m:ctrlPr>
+              <w:rPr>
+                <w:rFonts w:ascii="Cambria Math" w:hAnsi="Cambria Math"/>
+                <w:i/>
+              </w:rPr>
+            </m:ctrlPr>
+          </m:dPr>
+          <m:e>
+            <m:r>
+              <w:rPr>
+                <w:rFonts w:ascii="Cambria Math" w:hAnsi="Cambria Math"/>
+              </w:rPr>
+              <m:t>u</m:t>
+            </m:r>
+          </m:e>
+        </m:d>
+        <m:r>
+          <w:rPr>
+            <w:rFonts w:ascii="Cambria Math" w:hAnsi="Cambria Math"/>
+          </w:rPr>
+          <m:t>+</m:t>
+        </m:r>
+        <m:r>
+          <m:rPr>
+            <m:sty m:val="p"/>
+          </m:rPr>
+          <w:rPr>
+            <w:rFonts w:ascii="Cambria Math" w:hAnsi="Cambria Math"/>
+          </w:rPr>
+          <m:t>∇⋅</m:t>
+        </m:r>
+        <m:d>
+          <m:dPr>
+            <m:ctrlPr>
+              <w:rPr>
+                <w:rFonts w:ascii="Cambria Math" w:hAnsi="Cambria Math"/>
+                <w:i/>
+              </w:rPr>
+            </m:ctrlPr>
+          </m:dPr>
+          <m:e>
+            <m:r>
+              <w:rPr>
+                <w:rFonts w:ascii="Cambria Math" w:hAnsi="Cambria Math"/>
+              </w:rPr>
+              <m:t>u</m:t>
+            </m:r>
+            <m:r>
+              <m:rPr>
+                <m:sty m:val="p"/>
+              </m:rPr>
+              <w:rPr>
+                <w:rFonts w:ascii="Cambria Math" w:hAnsi="Cambria Math"/>
+              </w:rPr>
+              <m:t>⊗</m:t>
+            </m:r>
+            <m:r>
+              <w:rPr>
+                <w:rFonts w:ascii="Cambria Math" w:hAnsi="Cambria Math"/>
+              </w:rPr>
+              <m:t>u</m:t>
+            </m:r>
+          </m:e>
+        </m:d>
+        <m:r>
+          <w:rPr>
+            <w:rFonts w:ascii="Cambria Math" w:hAnsi="Cambria Math"/>
+          </w:rPr>
+          <m:t>=-</m:t>
+        </m:r>
+        <m:r>
+          <m:rPr>
+            <m:sty m:val="p"/>
+          </m:rPr>
+          <w:rPr>
+            <w:rFonts w:ascii="Cambria Math" w:hAnsi="Cambria Math"/>
+          </w:rPr>
+          <m:t>∇</m:t>
+        </m:r>
+        <m:r>
+          <w:rPr>
+            <w:rFonts w:ascii="Cambria Math" w:hAnsi="Cambria Math"/>
+          </w:rPr>
+          <m:t>p</m:t>
+        </m:r>
+      </m:oMath>
+      <w:r>
+        <w:t xml:space="preserve"> </w:t>
+      </w:r>
+      <m:oMath>
+        <m:r>
+          <w:rPr>
+            <w:rFonts w:ascii="Cambria Math" w:hAnsi="Cambria Math"/>
+          </w:rPr>
+          <m:t>,</m:t>
+        </m:r>
+      </m:oMath>
+      <w:r>
+        <w:t xml:space="preserve"> continuity equation: </w:t>
+      </w:r>
+      <m:oMath>
+        <m:r>
+          <m:rPr>
+            <m:sty m:val="p"/>
+          </m:rPr>
+          <w:rPr>
+            <w:rFonts w:ascii="Cambria Math" w:hAnsi="Cambria Math"/>
+          </w:rPr>
+          <m:t>∇⋅</m:t>
+        </m:r>
+        <m:r>
+          <w:rPr>
+            <w:rFonts w:ascii="Cambria Math" w:hAnsi="Cambria Math"/>
+          </w:rPr>
+          <m:t>p=0</m:t>
+        </m:r>
+      </m:oMath>
+      <w:r>
+        <w:t xml:space="preserve"> </w:t>
+      </w:r>
+      <w:r>
+        <w:t xml:space="preserve">and </w:t>
+      </w:r>
+      <w:r>
+        <w:t>pressure equation:</w:t>
+      </w:r>
+      <w:r>
+        <w:t xml:space="preserve"> </w:t>
+      </w:r>
+      <m:oMath>
+        <m:r>
+          <m:rPr>
+            <m:sty m:val="p"/>
+          </m:rPr>
+          <w:rPr>
+            <w:rFonts w:ascii="Cambria Math" w:hAnsi="Cambria Math"/>
+          </w:rPr>
+          <m:t>∇⋅</m:t>
+        </m:r>
+        <m:d>
+          <m:dPr>
+            <m:begChr m:val="["/>
+            <m:endChr m:val="]"/>
+            <m:ctrlPr>
+              <w:rPr>
+                <w:rFonts w:ascii="Cambria Math" w:hAnsi="Cambria Math"/>
+              </w:rPr>
+            </m:ctrlPr>
+          </m:dPr>
+          <m:e>
+            <m:sSub>
+              <m:sSubPr>
+                <m:ctrlPr>
+                  <w:rPr>
+                    <w:rFonts w:ascii="Cambria Math" w:hAnsi="Cambria Math"/>
+                    <w:i/>
+                  </w:rPr>
+                </m:ctrlPr>
+              </m:sSubPr>
+              <m:e>
+                <m:d>
+                  <m:dPr>
+                    <m:ctrlPr>
+                      <w:rPr>
+                        <w:rFonts w:ascii="Cambria Math" w:hAnsi="Cambria Math"/>
+                        <w:i/>
+                      </w:rPr>
+                    </m:ctrlPr>
+                  </m:dPr>
+                  <m:e>
+                    <m:f>
+                      <m:fPr>
+                        <m:ctrlPr>
+                          <w:rPr>
+                            <w:rFonts w:ascii="Cambria Math" w:hAnsi="Cambria Math"/>
+                          </w:rPr>
+                        </m:ctrlPr>
+                      </m:fPr>
+                      <m:num>
+                        <m:r>
+                          <w:rPr>
+                            <w:rFonts w:ascii="Cambria Math" w:hAnsi="Cambria Math"/>
+                          </w:rPr>
+                          <m:t>1</m:t>
+                        </m:r>
+                        <m:ctrlPr>
+                          <w:rPr>
+                            <w:rFonts w:ascii="Cambria Math" w:hAnsi="Cambria Math"/>
+                            <w:i/>
+                          </w:rPr>
+                        </m:ctrlPr>
+                      </m:num>
+                      <m:den>
+                        <m:r>
+                          <w:rPr>
+                            <w:rFonts w:ascii="Cambria Math" w:hAnsi="Cambria Math"/>
+                          </w:rPr>
+                          <m:t>A</m:t>
+                        </m:r>
+                        <m:ctrlPr>
+                          <w:rPr>
+                            <w:rFonts w:ascii="Cambria Math" w:hAnsi="Cambria Math"/>
+                            <w:i/>
+                          </w:rPr>
+                        </m:ctrlPr>
+                      </m:den>
+                    </m:f>
+                  </m:e>
+                </m:d>
+              </m:e>
+              <m:sub>
+                <m:r>
+                  <w:rPr>
+                    <w:rFonts w:ascii="Cambria Math" w:hAnsi="Cambria Math"/>
+                  </w:rPr>
+                  <m:t>f</m:t>
+                </m:r>
+              </m:sub>
+            </m:sSub>
+            <m:r>
+              <m:rPr>
+                <m:sty m:val="p"/>
+              </m:rPr>
+              <w:rPr>
+                <w:rFonts w:ascii="Cambria Math" w:hAnsi="Cambria Math"/>
+              </w:rPr>
+              <m:t>∇</m:t>
+            </m:r>
+            <m:r>
+              <w:rPr>
+                <w:rFonts w:ascii="Cambria Math" w:hAnsi="Cambria Math"/>
+              </w:rPr>
+              <m:t>p</m:t>
+            </m:r>
+            <m:ctrlPr>
+              <w:rPr>
+                <w:rFonts w:ascii="Cambria Math" w:hAnsi="Cambria Math"/>
+                <w:i/>
+              </w:rPr>
+            </m:ctrlPr>
+          </m:e>
+        </m:d>
+        <m:r>
+          <w:rPr>
+            <w:rFonts w:ascii="Cambria Math" w:hAnsi="Cambria Math"/>
+          </w:rPr>
+          <m:t>=</m:t>
+        </m:r>
+        <m:r>
+          <m:rPr>
+            <m:sty m:val="p"/>
+          </m:rPr>
+          <w:rPr>
+            <w:rFonts w:ascii="Cambria Math" w:hAnsi="Cambria Math"/>
+          </w:rPr>
+          <m:t>∇⋅</m:t>
+        </m:r>
+        <m:sSub>
+          <m:sSubPr>
+            <m:ctrlPr>
+              <w:rPr>
+                <w:rFonts w:ascii="Cambria Math" w:hAnsi="Cambria Math"/>
+                <w:i/>
+              </w:rPr>
+            </m:ctrlPr>
+          </m:sSubPr>
+          <m:e>
+            <m:d>
+              <m:dPr>
+                <m:ctrlPr>
+                  <w:rPr>
+                    <w:rFonts w:ascii="Cambria Math" w:hAnsi="Cambria Math"/>
+                    <w:i/>
+                  </w:rPr>
+                </m:ctrlPr>
+              </m:dPr>
+              <m:e>
+                <m:f>
+                  <m:fPr>
+                    <m:ctrlPr>
+                      <w:rPr>
+                        <w:rFonts w:ascii="Cambria Math" w:hAnsi="Cambria Math"/>
+                      </w:rPr>
+                    </m:ctrlPr>
+                  </m:fPr>
+                  <m:num>
+                    <m:r>
+                      <w:rPr>
+                        <w:rFonts w:ascii="Cambria Math" w:hAnsi="Cambria Math"/>
+                      </w:rPr>
+                      <m:t>H</m:t>
+                    </m:r>
+                    <m:ctrlPr>
+                      <w:rPr>
+                        <w:rFonts w:ascii="Cambria Math" w:hAnsi="Cambria Math"/>
+                        <w:i/>
+                      </w:rPr>
+                    </m:ctrlPr>
+                  </m:num>
+                  <m:den>
+                    <m:r>
+                      <w:rPr>
+                        <w:rFonts w:ascii="Cambria Math" w:hAnsi="Cambria Math"/>
+                      </w:rPr>
+                      <m:t>A</m:t>
+                    </m:r>
+                    <m:ctrlPr>
+                      <w:rPr>
+                        <w:rFonts w:ascii="Cambria Math" w:hAnsi="Cambria Math"/>
+                        <w:i/>
+                      </w:rPr>
+                    </m:ctrlPr>
+                  </m:den>
+                </m:f>
+              </m:e>
+            </m:d>
+            <m:ctrlPr>
+              <w:rPr>
+                <w:rFonts w:ascii="Cambria Math" w:hAnsi="Cambria Math"/>
+              </w:rPr>
+            </m:ctrlPr>
+          </m:e>
+          <m:sub>
+            <m:r>
+              <w:rPr>
+                <w:rFonts w:ascii="Cambria Math" w:hAnsi="Cambria Math"/>
+              </w:rPr>
+              <m:t>f</m:t>
+            </m:r>
+          </m:sub>
+        </m:sSub>
+      </m:oMath>
+      <w:r>
+        <w:t xml:space="preserve"> </w:t>
       </w:r>
       <w:r>
         <w:t xml:space="preserve">. </w:t>
@@ -3716,6 +4111,7 @@
           <w:sz w:val="16"/>
           <w:szCs w:val="16"/>
         </w:rPr>
+        <w:lastRenderedPageBreak/>
         <w:drawing>
           <wp:inline distT="0" distB="0" distL="0" distR="0" wp14:anchorId="60A69461" wp14:editId="1C208ECA">
             <wp:extent cx="967740" cy="626227"/>
@@ -4039,7 +4435,6 @@
         <w:rPr>
           <w:noProof/>
         </w:rPr>
-        <w:lastRenderedPageBreak/>
         <w:drawing>
           <wp:inline distT="0" distB="0" distL="0" distR="0" wp14:anchorId="1CBBF29D" wp14:editId="5AF24406">
             <wp:extent cx="2941320" cy="1900545"/>
@@ -4094,7 +4489,7 @@
       <w:pPr>
         <w:pStyle w:val="Heading2"/>
       </w:pPr>
-      <w:bookmarkStart w:id="12" w:name="_Toc3370471"/>
+      <w:bookmarkStart w:id="13" w:name="_Toc3370471"/>
       <w:r>
         <w:rPr>
           <w:noProof/>
@@ -4143,8 +4538,8 @@
                                 <w:noProof/>
                               </w:rPr>
                             </w:pPr>
-                            <w:bookmarkStart w:id="13" w:name="_Ref3542620"/>
-                            <w:bookmarkStart w:id="14" w:name="_Toc3574609"/>
+                            <w:bookmarkStart w:id="14" w:name="_Ref3542620"/>
+                            <w:bookmarkStart w:id="15" w:name="_Toc3574609"/>
                             <w:r>
                               <w:t xml:space="preserve">Figure </w:t>
                             </w:r>
@@ -4178,23 +4573,11 @@
                               </w:rPr>
                               <w:fldChar w:fldCharType="end"/>
                             </w:r>
-                            <w:bookmarkEnd w:id="13"/>
+                            <w:bookmarkEnd w:id="14"/>
                             <w:r>
-                              <w:t>: upper side: from left to right, each frame presents the velocity of flow in 70s, 72s, 74s, 76s,78s,80s. down side: the frame at 70s, where we can find a color bar on the right bottom shows how fast of the flow: the warmer color presents</w:t>
+                              <w:t>: upper side: from left to right, each frame presents the velocity of flow in 70s, 72s, 74s, 76s,78s,80s. down side: the frame at 70s, where we can find a color bar on the right bottom shows how fast of the flow: the warmer color presents the faster velocity; the colder color presents the slower velocity.</w:t>
                             </w:r>
-                            <w:r>
-                              <w:t xml:space="preserve"> </w:t>
-                            </w:r>
-                            <w:r>
-                              <w:t>the faster velocity; the colder color presents</w:t>
-                            </w:r>
-                            <w:r>
-                              <w:t xml:space="preserve"> </w:t>
-                            </w:r>
-                            <w:r>
-                              <w:t>the slower velocity.</w:t>
-                            </w:r>
-                            <w:bookmarkEnd w:id="14"/>
+                            <w:bookmarkEnd w:id="15"/>
                             <w:r>
                               <w:t xml:space="preserve">  </w:t>
                             </w:r>
@@ -4232,8 +4615,8 @@
                           <w:noProof/>
                         </w:rPr>
                       </w:pPr>
-                      <w:bookmarkStart w:id="15" w:name="_Ref3542620"/>
-                      <w:bookmarkStart w:id="16" w:name="_Toc3574609"/>
+                      <w:bookmarkStart w:id="16" w:name="_Ref3542620"/>
+                      <w:bookmarkStart w:id="17" w:name="_Toc3574609"/>
                       <w:r>
                         <w:t xml:space="preserve">Figure </w:t>
                       </w:r>
@@ -4267,23 +4650,11 @@
                         </w:rPr>
                         <w:fldChar w:fldCharType="end"/>
                       </w:r>
-                      <w:bookmarkEnd w:id="15"/>
+                      <w:bookmarkEnd w:id="16"/>
                       <w:r>
-                        <w:t>: upper side: from left to right, each frame presents the velocity of flow in 70s, 72s, 74s, 76s,78s,80s. down side: the frame at 70s, where we can find a color bar on the right bottom shows how fast of the flow: the warmer color presents</w:t>
+                        <w:t>: upper side: from left to right, each frame presents the velocity of flow in 70s, 72s, 74s, 76s,78s,80s. down side: the frame at 70s, where we can find a color bar on the right bottom shows how fast of the flow: the warmer color presents the faster velocity; the colder color presents the slower velocity.</w:t>
                       </w:r>
-                      <w:r>
-                        <w:t xml:space="preserve"> </w:t>
-                      </w:r>
-                      <w:r>
-                        <w:t>the faster velocity; the colder color presents</w:t>
-                      </w:r>
-                      <w:r>
-                        <w:t xml:space="preserve"> </w:t>
-                      </w:r>
-                      <w:r>
-                        <w:t>the slower velocity.</w:t>
-                      </w:r>
-                      <w:bookmarkEnd w:id="16"/>
+                      <w:bookmarkEnd w:id="17"/>
                       <w:r>
                         <w:t xml:space="preserve">  </w:t>
                       </w:r>
@@ -4296,7 +4667,7 @@
           </mc:Fallback>
         </mc:AlternateContent>
       </w:r>
-      <w:bookmarkEnd w:id="12"/>
+      <w:bookmarkEnd w:id="13"/>
     </w:p>
     <w:p>
       <w:pPr>
@@ -4313,7 +4684,7 @@
       <w:pPr>
         <w:pStyle w:val="Heading2"/>
       </w:pPr>
-      <w:bookmarkStart w:id="17" w:name="_Toc3370472"/>
+      <w:bookmarkStart w:id="18" w:name="_Toc3370472"/>
       <w:r>
         <w:t>2.3</w:t>
       </w:r>
@@ -4327,7 +4698,7 @@
       <w:r>
         <w:t>ConvLSTM</w:t>
       </w:r>
-      <w:bookmarkEnd w:id="17"/>
+      <w:bookmarkEnd w:id="18"/>
       <w:proofErr w:type="spellEnd"/>
       <w:r>
         <w:t xml:space="preserve"> </w:t>
@@ -4510,8 +4881,8 @@
         <w:pStyle w:val="Caption"/>
         <w:jc w:val="center"/>
       </w:pPr>
-      <w:bookmarkStart w:id="18" w:name="_Ref3544854"/>
-      <w:bookmarkStart w:id="19" w:name="_Toc3574610"/>
+      <w:bookmarkStart w:id="19" w:name="_Ref3544854"/>
+      <w:bookmarkStart w:id="20" w:name="_Toc3574610"/>
       <w:r>
         <w:t xml:space="preserve">Figure </w:t>
       </w:r>
@@ -4545,11 +4916,11 @@
         </w:rPr>
         <w:fldChar w:fldCharType="end"/>
       </w:r>
-      <w:bookmarkEnd w:id="18"/>
+      <w:bookmarkEnd w:id="19"/>
       <w:r>
         <w:t>: the structure of LSTM. From left to right, we can see forget gate, input gate, input modulation gate and output gate.</w:t>
       </w:r>
-      <w:bookmarkEnd w:id="19"/>
+      <w:bookmarkEnd w:id="20"/>
       <w:r>
         <w:t xml:space="preserve"> </w:t>
       </w:r>
@@ -4589,7 +4960,11 @@
         <w:t>into</w:t>
       </w:r>
       <w:r>
-        <w:t xml:space="preserve"> matrix. For each frame, it equals to a matrix with size of [m, n, c] where m is the height, n is</w:t>
+        <w:t xml:space="preserve"> matrix. For each </w:t>
+      </w:r>
+      <w:r>
+        <w:lastRenderedPageBreak/>
+        <w:t>frame, it equals to a matrix with size of [m, n, c] where m is the height, n is</w:t>
       </w:r>
       <w:r>
         <w:t xml:space="preserve"> the</w:t>
@@ -4657,14 +5032,7 @@
         <w:rPr>
           <w:b/>
         </w:rPr>
-        <w:t xml:space="preserve">Convolutional LSTM Network: </w:t>
-      </w:r>
-      <w:r>
-        <w:rPr>
-          <w:b/>
-        </w:rPr>
-        <w:lastRenderedPageBreak/>
-        <w:t>A Machine Learning Approach for Precipitation Nowcasting</w:t>
+        <w:t>Convolutional LSTM Network: A Machine Learning Approach for Precipitation Nowcasting</w:t>
       </w:r>
       <w:r>
         <w:rPr>
@@ -4805,8 +5173,8 @@
         <w:pStyle w:val="Caption"/>
         <w:jc w:val="center"/>
       </w:pPr>
-      <w:bookmarkStart w:id="20" w:name="_Ref3545622"/>
-      <w:bookmarkStart w:id="21" w:name="_Toc3574611"/>
+      <w:bookmarkStart w:id="21" w:name="_Ref3545622"/>
+      <w:bookmarkStart w:id="22" w:name="_Toc3574611"/>
       <w:r>
         <w:t xml:space="preserve">Figure </w:t>
       </w:r>
@@ -4840,7 +5208,7 @@
         </w:rPr>
         <w:fldChar w:fldCharType="end"/>
       </w:r>
-      <w:bookmarkEnd w:id="20"/>
+      <w:bookmarkEnd w:id="21"/>
       <w:r>
         <w:t xml:space="preserve">: </w:t>
       </w:r>
@@ -4851,91 +5219,91 @@
       <w:proofErr w:type="spellEnd"/>
       <w:r>
         <w:t xml:space="preserve"> replaces matrix multiplication with convolution operation at each gate, which leads it can capture spatial features.</w:t>
-      </w:r>
-      <w:bookmarkEnd w:id="21"/>
-    </w:p>
-    <w:p>
-      <w:r>
-        <w:tab/>
-        <w:t xml:space="preserve">In the next section, we will </w:t>
-      </w:r>
-      <w:r>
-        <w:t>implement</w:t>
-      </w:r>
-      <w:r>
-        <w:t xml:space="preserve"> a </w:t>
-      </w:r>
-      <w:r>
-        <w:t>framework</w:t>
-      </w:r>
-      <w:r>
-        <w:t xml:space="preserve"> called </w:t>
-      </w:r>
-      <w:proofErr w:type="spellStart"/>
-      <w:r>
-        <w:rPr>
-          <w:b/>
-        </w:rPr>
-        <w:t>PredNet</w:t>
-      </w:r>
-      <w:proofErr w:type="spellEnd"/>
-      <w:r>
-        <w:t xml:space="preserve"> </w:t>
-      </w:r>
-      <w:r>
-        <w:t xml:space="preserve">which </w:t>
-      </w:r>
-      <w:r>
-        <w:t xml:space="preserve">based on </w:t>
-      </w:r>
-      <w:proofErr w:type="spellStart"/>
-      <w:r>
-        <w:t>ConvLSTM</w:t>
-      </w:r>
-      <w:proofErr w:type="spellEnd"/>
-      <w:r>
-        <w:t xml:space="preserve">. </w:t>
-      </w:r>
-      <w:r>
-        <w:t xml:space="preserve">And </w:t>
-      </w:r>
-      <w:r>
-        <w:t>it</w:t>
-      </w:r>
-      <w:r>
-        <w:t xml:space="preserve"> is </w:t>
-      </w:r>
-      <w:r>
-        <w:t xml:space="preserve">used for video predictions in car driving. </w:t>
-      </w:r>
-    </w:p>
-    <w:p>
-      <w:r>
-        <w:br w:type="page"/>
-      </w:r>
-    </w:p>
-    <w:p>
-      <w:pPr>
-        <w:pStyle w:val="Heading1"/>
-      </w:pPr>
-      <w:bookmarkStart w:id="22" w:name="_Toc3370473"/>
-      <w:r>
-        <w:lastRenderedPageBreak/>
-        <w:t>3.</w:t>
-      </w:r>
-      <w:r>
-        <w:tab/>
-      </w:r>
-      <w:r>
-        <w:t>Implementation</w:t>
       </w:r>
       <w:bookmarkEnd w:id="22"/>
     </w:p>
     <w:p>
+      <w:r>
+        <w:tab/>
+        <w:t xml:space="preserve">In the next section, we will </w:t>
+      </w:r>
+      <w:r>
+        <w:t>implement</w:t>
+      </w:r>
+      <w:r>
+        <w:t xml:space="preserve"> a </w:t>
+      </w:r>
+      <w:r>
+        <w:t>framework</w:t>
+      </w:r>
+      <w:r>
+        <w:t xml:space="preserve"> called </w:t>
+      </w:r>
+      <w:proofErr w:type="spellStart"/>
+      <w:r>
+        <w:rPr>
+          <w:b/>
+        </w:rPr>
+        <w:t>PredNet</w:t>
+      </w:r>
+      <w:proofErr w:type="spellEnd"/>
+      <w:r>
+        <w:t xml:space="preserve"> </w:t>
+      </w:r>
+      <w:r>
+        <w:t xml:space="preserve">which </w:t>
+      </w:r>
+      <w:r>
+        <w:t xml:space="preserve">based on </w:t>
+      </w:r>
+      <w:proofErr w:type="spellStart"/>
+      <w:r>
+        <w:t>ConvLSTM</w:t>
+      </w:r>
+      <w:proofErr w:type="spellEnd"/>
+      <w:r>
+        <w:t xml:space="preserve">. </w:t>
+      </w:r>
+      <w:r>
+        <w:t xml:space="preserve">And </w:t>
+      </w:r>
+      <w:r>
+        <w:t>it</w:t>
+      </w:r>
+      <w:r>
+        <w:t xml:space="preserve"> is </w:t>
+      </w:r>
+      <w:r>
+        <w:t xml:space="preserve">used for video predictions in car driving. </w:t>
+      </w:r>
+    </w:p>
+    <w:p>
+      <w:r>
+        <w:br w:type="page"/>
+      </w:r>
+    </w:p>
+    <w:p>
+      <w:pPr>
+        <w:pStyle w:val="Heading1"/>
+      </w:pPr>
+      <w:bookmarkStart w:id="23" w:name="_Toc3370473"/>
+      <w:r>
+        <w:lastRenderedPageBreak/>
+        <w:t>3.</w:t>
+      </w:r>
+      <w:r>
+        <w:tab/>
+      </w:r>
+      <w:r>
+        <w:t>Implementation</w:t>
+      </w:r>
+      <w:bookmarkEnd w:id="23"/>
+    </w:p>
+    <w:p>
       <w:pPr>
         <w:pStyle w:val="Heading2"/>
       </w:pPr>
-      <w:bookmarkStart w:id="23" w:name="_Toc3370474"/>
+      <w:bookmarkStart w:id="24" w:name="_Toc3370474"/>
       <w:r>
         <w:t>3.1</w:t>
       </w:r>
@@ -4945,7 +5313,7 @@
       <w:r>
         <w:t>Model design</w:t>
       </w:r>
-      <w:bookmarkEnd w:id="23"/>
+      <w:bookmarkEnd w:id="24"/>
     </w:p>
     <w:p>
       <w:r>
@@ -5530,8 +5898,6 @@
       <w:r>
         <w:t xml:space="preserve">. </w:t>
       </w:r>
-      <w:bookmarkStart w:id="24" w:name="_GoBack"/>
-      <w:bookmarkEnd w:id="24"/>
       <w:r>
         <w:t xml:space="preserve">We can refer to </w:t>
       </w:r>
@@ -6057,6 +6423,14 @@
             <w:tcW w:w="3438" w:type="dxa"/>
           </w:tcPr>
           <w:p>
+            <w:proofErr w:type="spellStart"/>
+            <w:r>
+              <w:t>PredNet</w:t>
+            </w:r>
+            <w:proofErr w:type="spellEnd"/>
+            <w:r>
+              <w:t xml:space="preserve">(t+1): </w:t>
+            </w:r>
             <w:r>
               <w:t>(</w:t>
             </w:r>
@@ -6068,6 +6442,22 @@
             </w:r>
             <w:r>
               <w:t xml:space="preserve">3, </w:t>
+            </w:r>
+            <w:r>
+              <w:t>128, 160</w:t>
+            </w:r>
+            <w:r>
+              <w:t>)</w:t>
+            </w:r>
+          </w:p>
+          <w:p>
+            <w:proofErr w:type="spellStart"/>
+            <w:r>
+              <w:t>PredNet</w:t>
+            </w:r>
+            <w:proofErr w:type="spellEnd"/>
+            <w:r>
+              <w:t xml:space="preserve">(t+10): (20, 3, </w:t>
             </w:r>
             <w:r>
               <w:t>128, 160</w:t>
@@ -6084,6 +6474,9 @@
           <w:p>
             <w:r>
               <w:t>11</w:t>
+            </w:r>
+            <w:r>
+              <w:t>/20</w:t>
             </w:r>
             <w:r>
               <w:t xml:space="preserve"> frames group to a sample, each frame with size of </w:t>
@@ -6274,7 +6667,7 @@
               </w:numPr>
             </w:pPr>
             <w:r>
-              <w:t xml:space="preserve">{11,3,128,160} for prediction and </w:t>
+              <w:t xml:space="preserve">{3,128,160} for prediction and </w:t>
             </w:r>
             <w:proofErr w:type="spellStart"/>
             <w:r>
@@ -8675,28 +9068,12 @@
                             <w:r>
                               <w:t xml:space="preserve">: the comparison between prediction and ground truth in </w:t>
                             </w:r>
-                            <w:proofErr w:type="spellStart"/>
                             <w:r>
-                              <w:t>PredNet</w:t>
-                            </w:r>
-                            <w:proofErr w:type="spellEnd"/>
-                            <w:r>
-                              <w:t>(n+1)</w:t>
-                            </w:r>
-                            <w:r>
-                              <w:t xml:space="preserve">. </w:t>
+                              <w:t xml:space="preserve">PredNet(n+1). </w:t>
                             </w:r>
                             <w:bookmarkEnd w:id="38"/>
                             <w:r>
-                              <w:t xml:space="preserve">We can find </w:t>
-                            </w:r>
-                            <w:proofErr w:type="spellStart"/>
-                            <w:r>
-                              <w:t>PredNet</w:t>
-                            </w:r>
-                            <w:proofErr w:type="spellEnd"/>
-                            <w:r>
-                              <w:t xml:space="preserve">(n+1) didn’t work well in the t+10 rolling prediction. </w:t>
+                              <w:t xml:space="preserve">We can find PredNet(n+1) didn’t work well in the t+10 rolling prediction. </w:t>
                             </w:r>
                           </w:p>
                         </w:txbxContent>
@@ -8764,28 +9141,12 @@
                       <w:r>
                         <w:t xml:space="preserve">: the comparison between prediction and ground truth in </w:t>
                       </w:r>
-                      <w:proofErr w:type="spellStart"/>
                       <w:r>
-                        <w:t>PredNet</w:t>
-                      </w:r>
-                      <w:proofErr w:type="spellEnd"/>
-                      <w:r>
-                        <w:t>(n+1)</w:t>
-                      </w:r>
-                      <w:r>
-                        <w:t xml:space="preserve">. </w:t>
+                        <w:t xml:space="preserve">PredNet(n+1). </w:t>
                       </w:r>
                       <w:bookmarkEnd w:id="40"/>
                       <w:r>
-                        <w:t xml:space="preserve">We can find </w:t>
-                      </w:r>
-                      <w:proofErr w:type="spellStart"/>
-                      <w:r>
-                        <w:t>PredNet</w:t>
-                      </w:r>
-                      <w:proofErr w:type="spellEnd"/>
-                      <w:r>
-                        <w:t xml:space="preserve">(n+1) didn’t work well in the t+10 rolling prediction. </w:t>
+                        <w:t xml:space="preserve">We can find PredNet(n+1) didn’t work well in the t+10 rolling prediction. </w:t>
                       </w:r>
                     </w:p>
                   </w:txbxContent>
@@ -9515,43 +9876,14 @@
                               <w:t xml:space="preserve">: the comparison between prediction and ground truth in </w:t>
                             </w:r>
                             <w:bookmarkEnd w:id="43"/>
-                            <w:proofErr w:type="spellStart"/>
                             <w:r>
-                              <w:t>PredNet</w:t>
-                            </w:r>
-                            <w:proofErr w:type="spellEnd"/>
-                            <w:r>
-                              <w:t xml:space="preserve">(t+1) and </w:t>
-                            </w:r>
-                            <w:proofErr w:type="spellStart"/>
-                            <w:r>
-                              <w:t>PredNet</w:t>
-                            </w:r>
-                            <w:proofErr w:type="spellEnd"/>
-                            <w:r>
-                              <w:t xml:space="preserve">(t+10). We can find </w:t>
-                            </w:r>
-                            <w:proofErr w:type="spellStart"/>
-                            <w:r>
-                              <w:t>PredNet</w:t>
-                            </w:r>
-                            <w:proofErr w:type="spellEnd"/>
-                            <w:r>
-                              <w:t xml:space="preserve">(t+10) is doing much better in t+10 rolling prediction even they are both inputted with 10 frames. The </w:t>
+                              <w:t xml:space="preserve">PredNet(t+1) and PredNet(t+10). We can find PredNet(t+10) is doing much better in t+10 rolling prediction even they are both inputted with 10 frames. The </w:t>
                             </w:r>
                             <w:r>
                               <w:t>extrapolation</w:t>
                             </w:r>
                             <w:r>
-                              <w:t xml:space="preserve"> training helps the performance of </w:t>
-                            </w:r>
-                            <w:proofErr w:type="spellStart"/>
-                            <w:r>
-                              <w:t>PredNet</w:t>
-                            </w:r>
-                            <w:proofErr w:type="spellEnd"/>
-                            <w:r>
-                              <w:t xml:space="preserve">(t+10). </w:t>
+                              <w:t xml:space="preserve"> training helps the performance of PredNet(t+10). </w:t>
                             </w:r>
                           </w:p>
                           <w:p>
@@ -9628,43 +9960,14 @@
                         <w:t xml:space="preserve">: the comparison between prediction and ground truth in </w:t>
                       </w:r>
                       <w:bookmarkEnd w:id="45"/>
-                      <w:proofErr w:type="spellStart"/>
                       <w:r>
-                        <w:t>PredNet</w:t>
-                      </w:r>
-                      <w:proofErr w:type="spellEnd"/>
-                      <w:r>
-                        <w:t xml:space="preserve">(t+1) and </w:t>
-                      </w:r>
-                      <w:proofErr w:type="spellStart"/>
-                      <w:r>
-                        <w:t>PredNet</w:t>
-                      </w:r>
-                      <w:proofErr w:type="spellEnd"/>
-                      <w:r>
-                        <w:t xml:space="preserve">(t+10). We can find </w:t>
-                      </w:r>
-                      <w:proofErr w:type="spellStart"/>
-                      <w:r>
-                        <w:t>PredNet</w:t>
-                      </w:r>
-                      <w:proofErr w:type="spellEnd"/>
-                      <w:r>
-                        <w:t xml:space="preserve">(t+10) is doing much better in t+10 rolling prediction even they are both inputted with 10 frames. The </w:t>
+                        <w:t xml:space="preserve">PredNet(t+1) and PredNet(t+10). We can find PredNet(t+10) is doing much better in t+10 rolling prediction even they are both inputted with 10 frames. The </w:t>
                       </w:r>
                       <w:r>
                         <w:t>extrapolation</w:t>
                       </w:r>
                       <w:r>
-                        <w:t xml:space="preserve"> training helps the performance of </w:t>
-                      </w:r>
-                      <w:proofErr w:type="spellStart"/>
-                      <w:r>
-                        <w:t>PredNet</w:t>
-                      </w:r>
-                      <w:proofErr w:type="spellEnd"/>
-                      <w:r>
-                        <w:t xml:space="preserve">(t+10). </w:t>
+                        <w:t xml:space="preserve"> training helps the performance of PredNet(t+10). </w:t>
                       </w:r>
                     </w:p>
                     <w:p>
@@ -12197,6 +12500,7 @@
   <w:style w:type="character" w:default="1" w:styleId="DefaultParagraphFont">
     <w:name w:val="Default Paragraph Font"/>
     <w:uiPriority w:val="1"/>
+    <w:semiHidden/>
     <w:unhideWhenUsed/>
   </w:style>
   <w:style w:type="table" w:default="1" w:styleId="TableNormal">
@@ -13934,7 +14238,7 @@
 </file>
 
 <file path=customXml/itemProps1.xml><?xml version="1.0" encoding="utf-8"?>
-<ds:datastoreItem xmlns:ds="http://schemas.openxmlformats.org/officeDocument/2006/customXml" ds:itemID="{B47CC3EB-18F2-40B4-BB16-21003246F6A6}">
+<ds:datastoreItem xmlns:ds="http://schemas.openxmlformats.org/officeDocument/2006/customXml" ds:itemID="{C14B305C-3CEA-49F0-A779-69044D91F335}">
   <ds:schemaRefs>
     <ds:schemaRef ds:uri="http://schemas.openxmlformats.org/officeDocument/2006/bibliography"/>
   </ds:schemaRefs>
